--- a/CBD.docx
+++ b/CBD.docx
@@ -141,43 +141,7 @@
           <w:sz w:val="24"/>
           <w:szCs w:val="24"/>
         </w:rPr>
-        <w:t xml:space="preserve">Gonçalves, J., Rosado, T., Soares, S., </w:t>
-      </w:r>
-      <w:proofErr w:type="spellStart"/>
-      <w:r>
-        <w:rPr>
-          <w:rFonts w:ascii="Times New Roman" w:hAnsi="Times New Roman" w:cs="Times New Roman"/>
-          <w:sz w:val="24"/>
-          <w:szCs w:val="24"/>
-        </w:rPr>
-        <w:t>Simão</w:t>
-      </w:r>
-      <w:proofErr w:type="spellEnd"/>
-      <w:r>
-        <w:rPr>
-          <w:rFonts w:ascii="Times New Roman" w:hAnsi="Times New Roman" w:cs="Times New Roman"/>
-          <w:sz w:val="24"/>
-          <w:szCs w:val="24"/>
-        </w:rPr>
-        <w:t xml:space="preserve">, A., </w:t>
-      </w:r>
-      <w:proofErr w:type="spellStart"/>
-      <w:r>
-        <w:rPr>
-          <w:rFonts w:ascii="Times New Roman" w:hAnsi="Times New Roman" w:cs="Times New Roman"/>
-          <w:sz w:val="24"/>
-          <w:szCs w:val="24"/>
-        </w:rPr>
-        <w:t>Caramelo</w:t>
-      </w:r>
-      <w:proofErr w:type="spellEnd"/>
-      <w:r>
-        <w:rPr>
-          <w:rFonts w:ascii="Times New Roman" w:hAnsi="Times New Roman" w:cs="Times New Roman"/>
-          <w:sz w:val="24"/>
-          <w:szCs w:val="24"/>
-        </w:rPr>
-        <w:t>, D., Luís, A., Fernández, N., Barroso, M., Gallardo, E., and Duarte, A.</w:t>
+        <w:t>Gonçalves, J., Rosado, T., Soares, S., Simão, A., Caramelo, D., Luís, A., Fernández, N., Barroso, M., Gallardo, E., and Duarte, A.</w:t>
       </w:r>
       <w:r>
         <w:rPr>
@@ -281,43 +245,7 @@
           <w:sz w:val="24"/>
           <w:szCs w:val="24"/>
         </w:rPr>
-        <w:t xml:space="preserve">Esposito, G., Scuderi, C., </w:t>
-      </w:r>
-      <w:proofErr w:type="spellStart"/>
-      <w:r>
-        <w:rPr>
-          <w:rFonts w:ascii="Times New Roman" w:hAnsi="Times New Roman" w:cs="Times New Roman"/>
-          <w:sz w:val="24"/>
-          <w:szCs w:val="24"/>
-        </w:rPr>
-        <w:t>Valenza</w:t>
-      </w:r>
-      <w:proofErr w:type="spellEnd"/>
-      <w:r>
-        <w:rPr>
-          <w:rFonts w:ascii="Times New Roman" w:hAnsi="Times New Roman" w:cs="Times New Roman"/>
-          <w:sz w:val="24"/>
-          <w:szCs w:val="24"/>
-        </w:rPr>
-        <w:t xml:space="preserve">, M., </w:t>
-      </w:r>
-      <w:proofErr w:type="spellStart"/>
-      <w:r>
-        <w:rPr>
-          <w:rFonts w:ascii="Times New Roman" w:hAnsi="Times New Roman" w:cs="Times New Roman"/>
-          <w:sz w:val="24"/>
-          <w:szCs w:val="24"/>
-        </w:rPr>
-        <w:t>Togna</w:t>
-      </w:r>
-      <w:proofErr w:type="spellEnd"/>
-      <w:r>
-        <w:rPr>
-          <w:rFonts w:ascii="Times New Roman" w:hAnsi="Times New Roman" w:cs="Times New Roman"/>
-          <w:sz w:val="24"/>
-          <w:szCs w:val="24"/>
-        </w:rPr>
-        <w:t>, G., Latina, V., et al.</w:t>
+        <w:t>Esposito, G., Scuderi, C., Valenza, M., Togna, G., Latina, V., et al.</w:t>
       </w:r>
       <w:r>
         <w:rPr>
@@ -415,95 +343,13 @@
         </w:rPr>
         <w:t>tumor to healthy brain tissue (</w:t>
       </w:r>
-      <w:proofErr w:type="spellStart"/>
-      <w:r>
-        <w:rPr>
-          <w:rFonts w:ascii="Times New Roman" w:hAnsi="Times New Roman" w:cs="Times New Roman"/>
-          <w:sz w:val="24"/>
-          <w:szCs w:val="24"/>
-        </w:rPr>
-        <w:t>Solinas</w:t>
-      </w:r>
-      <w:proofErr w:type="spellEnd"/>
-      <w:r>
-        <w:rPr>
-          <w:rFonts w:ascii="Times New Roman" w:hAnsi="Times New Roman" w:cs="Times New Roman"/>
-          <w:sz w:val="24"/>
-          <w:szCs w:val="24"/>
-        </w:rPr>
-        <w:t xml:space="preserve">, M., </w:t>
-      </w:r>
-      <w:proofErr w:type="spellStart"/>
-      <w:r>
-        <w:rPr>
-          <w:rFonts w:ascii="Times New Roman" w:hAnsi="Times New Roman" w:cs="Times New Roman"/>
-          <w:sz w:val="24"/>
-          <w:szCs w:val="24"/>
-        </w:rPr>
-        <w:t>Massi</w:t>
-      </w:r>
-      <w:proofErr w:type="spellEnd"/>
-      <w:r>
-        <w:rPr>
-          <w:rFonts w:ascii="Times New Roman" w:hAnsi="Times New Roman" w:cs="Times New Roman"/>
-          <w:sz w:val="24"/>
-          <w:szCs w:val="24"/>
-        </w:rPr>
-        <w:t xml:space="preserve">, P., </w:t>
-      </w:r>
-      <w:proofErr w:type="spellStart"/>
-      <w:r>
-        <w:rPr>
-          <w:rFonts w:ascii="Times New Roman" w:hAnsi="Times New Roman" w:cs="Times New Roman"/>
-          <w:sz w:val="24"/>
-          <w:szCs w:val="24"/>
-        </w:rPr>
-        <w:t>Cinquina</w:t>
-      </w:r>
-      <w:proofErr w:type="spellEnd"/>
-      <w:r>
-        <w:rPr>
-          <w:rFonts w:ascii="Times New Roman" w:hAnsi="Times New Roman" w:cs="Times New Roman"/>
-          <w:sz w:val="24"/>
-          <w:szCs w:val="24"/>
-        </w:rPr>
-        <w:t xml:space="preserve">, V., </w:t>
-      </w:r>
-      <w:proofErr w:type="spellStart"/>
-      <w:r>
-        <w:rPr>
-          <w:rFonts w:ascii="Times New Roman" w:hAnsi="Times New Roman" w:cs="Times New Roman"/>
-          <w:sz w:val="24"/>
-          <w:szCs w:val="24"/>
-        </w:rPr>
-        <w:t>Valenti</w:t>
-      </w:r>
-      <w:proofErr w:type="spellEnd"/>
-      <w:r>
-        <w:rPr>
-          <w:rFonts w:ascii="Times New Roman" w:hAnsi="Times New Roman" w:cs="Times New Roman"/>
-          <w:sz w:val="24"/>
-          <w:szCs w:val="24"/>
-        </w:rPr>
-        <w:t xml:space="preserve">, M., </w:t>
-      </w:r>
-      <w:proofErr w:type="spellStart"/>
-      <w:r>
-        <w:rPr>
-          <w:rFonts w:ascii="Times New Roman" w:hAnsi="Times New Roman" w:cs="Times New Roman"/>
-          <w:sz w:val="24"/>
-          <w:szCs w:val="24"/>
-        </w:rPr>
-        <w:t>Bolognini</w:t>
-      </w:r>
-      <w:proofErr w:type="spellEnd"/>
-      <w:r>
-        <w:rPr>
-          <w:rFonts w:ascii="Times New Roman" w:hAnsi="Times New Roman" w:cs="Times New Roman"/>
-          <w:sz w:val="24"/>
-          <w:szCs w:val="24"/>
-        </w:rPr>
-        <w:t>, D., et al.</w:t>
+      <w:r>
+        <w:rPr>
+          <w:rFonts w:ascii="Times New Roman" w:hAnsi="Times New Roman" w:cs="Times New Roman"/>
+          <w:sz w:val="24"/>
+          <w:szCs w:val="24"/>
+        </w:rPr>
+        <w:t>Solinas, M., Massi, P., Cinquina, V., Valenti, M., Bolognini, D., et al.</w:t>
       </w:r>
       <w:r>
         <w:rPr>
@@ -543,25 +389,7 @@
           <w:sz w:val="24"/>
           <w:szCs w:val="24"/>
         </w:rPr>
-        <w:t xml:space="preserve">De </w:t>
-      </w:r>
-      <w:proofErr w:type="spellStart"/>
-      <w:r>
-        <w:rPr>
-          <w:rFonts w:ascii="Times New Roman" w:hAnsi="Times New Roman" w:cs="Times New Roman"/>
-          <w:sz w:val="24"/>
-          <w:szCs w:val="24"/>
-        </w:rPr>
-        <w:t>Filippis</w:t>
-      </w:r>
-      <w:proofErr w:type="spellEnd"/>
-      <w:r>
-        <w:rPr>
-          <w:rFonts w:ascii="Times New Roman" w:hAnsi="Times New Roman" w:cs="Times New Roman"/>
-          <w:sz w:val="24"/>
-          <w:szCs w:val="24"/>
-        </w:rPr>
-        <w:t xml:space="preserve">, D., Esposito, G., Cirillo, C., Cipriano, M., </w:t>
+        <w:t xml:space="preserve">De Filippis, D., Esposito, G., Cirillo, C., Cipriano, M., </w:t>
       </w:r>
       <w:r>
         <w:rPr>
@@ -622,41 +450,13 @@
         </w:rPr>
         <w:t>Tetrahydrocannabinol (THC) is a psychoactive cannabinoid that can cause anxiety, hallucinations, euphoria, and paranoia but when used in varying limited ratios with CBD can have beneficial self-reported effects of helping neuropathic pain, insomnia, anorexia, post-traumatic stress disorder (PTSD), depression, nausea, and spasticity (</w:t>
       </w:r>
-      <w:proofErr w:type="spellStart"/>
-      <w:r>
-        <w:rPr>
-          <w:rFonts w:ascii="Times New Roman" w:hAnsi="Times New Roman" w:cs="Times New Roman"/>
-          <w:sz w:val="24"/>
-          <w:szCs w:val="24"/>
-        </w:rPr>
-        <w:t>Casarett</w:t>
-      </w:r>
-      <w:proofErr w:type="spellEnd"/>
-      <w:r>
-        <w:rPr>
-          <w:rFonts w:ascii="Times New Roman" w:hAnsi="Times New Roman" w:cs="Times New Roman"/>
-          <w:sz w:val="24"/>
-          <w:szCs w:val="24"/>
-        </w:rPr>
-        <w:t xml:space="preserve">, D., Beliveau, J., and </w:t>
-      </w:r>
-      <w:proofErr w:type="spellStart"/>
-      <w:r>
-        <w:rPr>
-          <w:rFonts w:ascii="Times New Roman" w:hAnsi="Times New Roman" w:cs="Times New Roman"/>
-          <w:sz w:val="24"/>
-          <w:szCs w:val="24"/>
-        </w:rPr>
-        <w:t>Arbus</w:t>
-      </w:r>
-      <w:proofErr w:type="spellEnd"/>
-      <w:r>
-        <w:rPr>
-          <w:rFonts w:ascii="Times New Roman" w:hAnsi="Times New Roman" w:cs="Times New Roman"/>
-          <w:sz w:val="24"/>
-          <w:szCs w:val="24"/>
-        </w:rPr>
-        <w:t>, M.,</w:t>
+      <w:r>
+        <w:rPr>
+          <w:rFonts w:ascii="Times New Roman" w:hAnsi="Times New Roman" w:cs="Times New Roman"/>
+          <w:sz w:val="24"/>
+          <w:szCs w:val="24"/>
+        </w:rPr>
+        <w:t>Casarett, D., Beliveau, J., and Arbus, M.,</w:t>
       </w:r>
       <w:r>
         <w:rPr>
@@ -953,10 +753,26 @@
           <w:sz w:val="24"/>
           <w:szCs w:val="24"/>
         </w:rPr>
-        <w:t xml:space="preserve">Cannabis is still considered a Schedule I drug but has been legalized in many US states and Canada, but is authorized to treat medical conditions and for scientific research by international law (Goncalves, et al., 2019). </w:t>
+        <w:t>Cannabis is still considered a Schedule I drug but has been legalized in many US states and Canada</w:t>
+      </w:r>
+      <w:r>
+        <w:rPr>
+          <w:rFonts w:ascii="Times New Roman" w:hAnsi="Times New Roman" w:cs="Times New Roman"/>
+          <w:sz w:val="24"/>
+          <w:szCs w:val="24"/>
+        </w:rPr>
+        <w:t xml:space="preserve"> </w:t>
       </w:r>
       <w:bookmarkStart w:id="1" w:name="_GoBack"/>
       <w:bookmarkEnd w:id="1"/>
+      <w:r>
+        <w:rPr>
+          <w:rFonts w:ascii="Times New Roman" w:hAnsi="Times New Roman" w:cs="Times New Roman"/>
+          <w:sz w:val="24"/>
+          <w:szCs w:val="24"/>
+        </w:rPr>
+        <w:t xml:space="preserve">but is authorized to treat medical conditions and for scientific research by international law (Goncalves, et al., 2019). </w:t>
+      </w:r>
     </w:p>
     <w:p>
       <w:pPr>
@@ -1012,61 +828,7 @@
           <w:sz w:val="24"/>
           <w:szCs w:val="24"/>
         </w:rPr>
-        <w:t xml:space="preserve">Esposito, G., Scuderi, C., </w:t>
-      </w:r>
-      <w:proofErr w:type="spellStart"/>
-      <w:r>
-        <w:rPr>
-          <w:rFonts w:ascii="Times New Roman" w:hAnsi="Times New Roman" w:cs="Times New Roman"/>
-          <w:sz w:val="24"/>
-          <w:szCs w:val="24"/>
-        </w:rPr>
-        <w:t>Valenza</w:t>
-      </w:r>
-      <w:proofErr w:type="spellEnd"/>
-      <w:r>
-        <w:rPr>
-          <w:rFonts w:ascii="Times New Roman" w:hAnsi="Times New Roman" w:cs="Times New Roman"/>
-          <w:sz w:val="24"/>
-          <w:szCs w:val="24"/>
-        </w:rPr>
-        <w:t xml:space="preserve">, M., </w:t>
-      </w:r>
-      <w:proofErr w:type="spellStart"/>
-      <w:r>
-        <w:rPr>
-          <w:rFonts w:ascii="Times New Roman" w:hAnsi="Times New Roman" w:cs="Times New Roman"/>
-          <w:sz w:val="24"/>
-          <w:szCs w:val="24"/>
-        </w:rPr>
-        <w:t>Togna</w:t>
-      </w:r>
-      <w:proofErr w:type="spellEnd"/>
-      <w:r>
-        <w:rPr>
-          <w:rFonts w:ascii="Times New Roman" w:hAnsi="Times New Roman" w:cs="Times New Roman"/>
-          <w:sz w:val="24"/>
-          <w:szCs w:val="24"/>
-        </w:rPr>
-        <w:t xml:space="preserve">, G., Latina, V., et al. (2011). Cannabidiol Reduces Ab-Induced Neuroinflammation and Promotes Hippocampal Neurogenesis through </w:t>
-      </w:r>
-      <w:proofErr w:type="spellStart"/>
-      <w:r>
-        <w:rPr>
-          <w:rFonts w:ascii="Times New Roman" w:hAnsi="Times New Roman" w:cs="Times New Roman"/>
-          <w:sz w:val="24"/>
-          <w:szCs w:val="24"/>
-        </w:rPr>
-        <w:t>PPARc</w:t>
-      </w:r>
-      <w:proofErr w:type="spellEnd"/>
-      <w:r>
-        <w:rPr>
-          <w:rFonts w:ascii="Times New Roman" w:hAnsi="Times New Roman" w:cs="Times New Roman"/>
-          <w:sz w:val="24"/>
-          <w:szCs w:val="24"/>
-        </w:rPr>
-        <w:t xml:space="preserve"> Involvement. PLOS One, 6(12).</w:t>
+        <w:t>Esposito, G., Scuderi, C., Valenza, M., Togna, G., Latina, V., et al. (2011). Cannabidiol Reduces Ab-Induced Neuroinflammation and Promotes Hippocampal Neurogenesis through PPARc Involvement. PLOS One, 6(12).</w:t>
       </w:r>
     </w:p>
     <w:p>
@@ -1079,41 +841,13 @@
           <w:szCs w:val="24"/>
         </w:rPr>
       </w:pPr>
-      <w:proofErr w:type="spellStart"/>
-      <w:r>
-        <w:rPr>
-          <w:rFonts w:ascii="Times New Roman" w:hAnsi="Times New Roman" w:cs="Times New Roman"/>
-          <w:sz w:val="24"/>
-          <w:szCs w:val="24"/>
-        </w:rPr>
-        <w:t>Casarett</w:t>
-      </w:r>
-      <w:proofErr w:type="spellEnd"/>
-      <w:r>
-        <w:rPr>
-          <w:rFonts w:ascii="Times New Roman" w:hAnsi="Times New Roman" w:cs="Times New Roman"/>
-          <w:sz w:val="24"/>
-          <w:szCs w:val="24"/>
-        </w:rPr>
-        <w:t xml:space="preserve">, D., Beliveau, J., and </w:t>
-      </w:r>
-      <w:proofErr w:type="spellStart"/>
-      <w:r>
-        <w:rPr>
-          <w:rFonts w:ascii="Times New Roman" w:hAnsi="Times New Roman" w:cs="Times New Roman"/>
-          <w:sz w:val="24"/>
-          <w:szCs w:val="24"/>
-        </w:rPr>
-        <w:t>Arbus</w:t>
-      </w:r>
-      <w:proofErr w:type="spellEnd"/>
-      <w:r>
-        <w:rPr>
-          <w:rFonts w:ascii="Times New Roman" w:hAnsi="Times New Roman" w:cs="Times New Roman"/>
-          <w:sz w:val="24"/>
-          <w:szCs w:val="24"/>
-        </w:rPr>
-        <w:t>, M.,(2019). Journal of Palliative Medicine, 22(10).</w:t>
+      <w:r>
+        <w:rPr>
+          <w:rFonts w:ascii="Times New Roman" w:hAnsi="Times New Roman" w:cs="Times New Roman"/>
+          <w:sz w:val="24"/>
+          <w:szCs w:val="24"/>
+        </w:rPr>
+        <w:t>Casarett, D., Beliveau, J., and Arbus, M.,(2019). Journal of Palliative Medicine, 22(10).</w:t>
       </w:r>
     </w:p>
     <w:p>
@@ -1132,25 +866,7 @@
           <w:sz w:val="24"/>
           <w:szCs w:val="24"/>
         </w:rPr>
-        <w:t xml:space="preserve">De </w:t>
-      </w:r>
-      <w:proofErr w:type="spellStart"/>
-      <w:r>
-        <w:rPr>
-          <w:rFonts w:ascii="Times New Roman" w:hAnsi="Times New Roman" w:cs="Times New Roman"/>
-          <w:sz w:val="24"/>
-          <w:szCs w:val="24"/>
-        </w:rPr>
-        <w:t>Filippis</w:t>
-      </w:r>
-      <w:proofErr w:type="spellEnd"/>
-      <w:r>
-        <w:rPr>
-          <w:rFonts w:ascii="Times New Roman" w:hAnsi="Times New Roman" w:cs="Times New Roman"/>
-          <w:sz w:val="24"/>
-          <w:szCs w:val="24"/>
-        </w:rPr>
-        <w:t>, D., Esposito, G., Cirillo, C., Cipriano, M., De Winter, B., et al. (2011). Cannabidiol Reduces Intestinal Inflammation through the Control of Neuroimmune Axis. PLOS One, 6(12).</w:t>
+        <w:t>De Filippis, D., Esposito, G., Cirillo, C., Cipriano, M., De Winter, B., et al. (2011). Cannabidiol Reduces Intestinal Inflammation through the Control of Neuroimmune Axis. PLOS One, 6(12).</w:t>
       </w:r>
     </w:p>
     <w:p>
@@ -1169,43 +885,7 @@
           <w:sz w:val="24"/>
           <w:szCs w:val="24"/>
         </w:rPr>
-        <w:t xml:space="preserve">Gonçalves, J., Rosado, T., Soares, S., </w:t>
-      </w:r>
-      <w:proofErr w:type="spellStart"/>
-      <w:r>
-        <w:rPr>
-          <w:rFonts w:ascii="Times New Roman" w:hAnsi="Times New Roman" w:cs="Times New Roman"/>
-          <w:sz w:val="24"/>
-          <w:szCs w:val="24"/>
-        </w:rPr>
-        <w:t>Simão</w:t>
-      </w:r>
-      <w:proofErr w:type="spellEnd"/>
-      <w:r>
-        <w:rPr>
-          <w:rFonts w:ascii="Times New Roman" w:hAnsi="Times New Roman" w:cs="Times New Roman"/>
-          <w:sz w:val="24"/>
-          <w:szCs w:val="24"/>
-        </w:rPr>
-        <w:t xml:space="preserve">, A., </w:t>
-      </w:r>
-      <w:proofErr w:type="spellStart"/>
-      <w:r>
-        <w:rPr>
-          <w:rFonts w:ascii="Times New Roman" w:hAnsi="Times New Roman" w:cs="Times New Roman"/>
-          <w:sz w:val="24"/>
-          <w:szCs w:val="24"/>
-        </w:rPr>
-        <w:t>Caramelo</w:t>
-      </w:r>
-      <w:proofErr w:type="spellEnd"/>
-      <w:r>
-        <w:rPr>
-          <w:rFonts w:ascii="Times New Roman" w:hAnsi="Times New Roman" w:cs="Times New Roman"/>
-          <w:sz w:val="24"/>
-          <w:szCs w:val="24"/>
-        </w:rPr>
-        <w:t>, D., Luís, A., Fernández, N., Barroso, M., Gallardo, E., and Duarte, A.(2019). Cannabis and Its Secondary Metabolites: Their Use as Therapeutic Drugs, Toxicological Aspects, and Analytical Determination. Medicines, 6(31).</w:t>
+        <w:t>Gonçalves, J., Rosado, T., Soares, S., Simão, A., Caramelo, D., Luís, A., Fernández, N., Barroso, M., Gallardo, E., and Duarte, A.(2019). Cannabis and Its Secondary Metabolites: Their Use as Therapeutic Drugs, Toxicological Aspects, and Analytical Determination. Medicines, 6(31).</w:t>
       </w:r>
     </w:p>
     <w:p>
@@ -1218,95 +898,13 @@
           <w:szCs w:val="24"/>
         </w:rPr>
       </w:pPr>
-      <w:proofErr w:type="spellStart"/>
-      <w:r>
-        <w:rPr>
-          <w:rFonts w:ascii="Times New Roman" w:hAnsi="Times New Roman" w:cs="Times New Roman"/>
-          <w:sz w:val="24"/>
-          <w:szCs w:val="24"/>
-        </w:rPr>
-        <w:t>Solinas</w:t>
-      </w:r>
-      <w:proofErr w:type="spellEnd"/>
-      <w:r>
-        <w:rPr>
-          <w:rFonts w:ascii="Times New Roman" w:hAnsi="Times New Roman" w:cs="Times New Roman"/>
-          <w:sz w:val="24"/>
-          <w:szCs w:val="24"/>
-        </w:rPr>
-        <w:t xml:space="preserve">, M., </w:t>
-      </w:r>
-      <w:proofErr w:type="spellStart"/>
-      <w:r>
-        <w:rPr>
-          <w:rFonts w:ascii="Times New Roman" w:hAnsi="Times New Roman" w:cs="Times New Roman"/>
-          <w:sz w:val="24"/>
-          <w:szCs w:val="24"/>
-        </w:rPr>
-        <w:t>Massi</w:t>
-      </w:r>
-      <w:proofErr w:type="spellEnd"/>
-      <w:r>
-        <w:rPr>
-          <w:rFonts w:ascii="Times New Roman" w:hAnsi="Times New Roman" w:cs="Times New Roman"/>
-          <w:sz w:val="24"/>
-          <w:szCs w:val="24"/>
-        </w:rPr>
-        <w:t xml:space="preserve">, P., </w:t>
-      </w:r>
-      <w:proofErr w:type="spellStart"/>
-      <w:r>
-        <w:rPr>
-          <w:rFonts w:ascii="Times New Roman" w:hAnsi="Times New Roman" w:cs="Times New Roman"/>
-          <w:sz w:val="24"/>
-          <w:szCs w:val="24"/>
-        </w:rPr>
-        <w:t>Cinquina</w:t>
-      </w:r>
-      <w:proofErr w:type="spellEnd"/>
-      <w:r>
-        <w:rPr>
-          <w:rFonts w:ascii="Times New Roman" w:hAnsi="Times New Roman" w:cs="Times New Roman"/>
-          <w:sz w:val="24"/>
-          <w:szCs w:val="24"/>
-        </w:rPr>
-        <w:t xml:space="preserve">, V., </w:t>
-      </w:r>
-      <w:proofErr w:type="spellStart"/>
-      <w:r>
-        <w:rPr>
-          <w:rFonts w:ascii="Times New Roman" w:hAnsi="Times New Roman" w:cs="Times New Roman"/>
-          <w:sz w:val="24"/>
-          <w:szCs w:val="24"/>
-        </w:rPr>
-        <w:t>Valenti</w:t>
-      </w:r>
-      <w:proofErr w:type="spellEnd"/>
-      <w:r>
-        <w:rPr>
-          <w:rFonts w:ascii="Times New Roman" w:hAnsi="Times New Roman" w:cs="Times New Roman"/>
-          <w:sz w:val="24"/>
-          <w:szCs w:val="24"/>
-        </w:rPr>
-        <w:t xml:space="preserve">, M., </w:t>
-      </w:r>
-      <w:proofErr w:type="spellStart"/>
-      <w:r>
-        <w:rPr>
-          <w:rFonts w:ascii="Times New Roman" w:hAnsi="Times New Roman" w:cs="Times New Roman"/>
-          <w:sz w:val="24"/>
-          <w:szCs w:val="24"/>
-        </w:rPr>
-        <w:t>Bolognini</w:t>
-      </w:r>
-      <w:proofErr w:type="spellEnd"/>
-      <w:r>
-        <w:rPr>
-          <w:rFonts w:ascii="Times New Roman" w:hAnsi="Times New Roman" w:cs="Times New Roman"/>
-          <w:sz w:val="24"/>
-          <w:szCs w:val="24"/>
-        </w:rPr>
-        <w:t>, D., et al. (2013). Cannabidiol, a Non-Psychoactive Cannabinoid Compound, Inhibits Proliferation and Invasion in U87-MG and T98G Glioma Cells through a Multitarget Effect. PLOS One, 8(10).</w:t>
+      <w:r>
+        <w:rPr>
+          <w:rFonts w:ascii="Times New Roman" w:hAnsi="Times New Roman" w:cs="Times New Roman"/>
+          <w:sz w:val="24"/>
+          <w:szCs w:val="24"/>
+        </w:rPr>
+        <w:t>Solinas, M., Massi, P., Cinquina, V., Valenti, M., Bolognini, D., et al. (2013). Cannabidiol, a Non-Psychoactive Cannabinoid Compound, Inhibits Proliferation and Invasion in U87-MG and T98G Glioma Cells through a Multitarget Effect. PLOS One, 8(10).</w:t>
       </w:r>
     </w:p>
     <w:p>

--- a/CBD.docx
+++ b/CBD.docx
@@ -141,7 +141,43 @@
           <w:sz w:val="24"/>
           <w:szCs w:val="24"/>
         </w:rPr>
-        <w:t>Gonçalves, J., Rosado, T., Soares, S., Simão, A., Caramelo, D., Luís, A., Fernández, N., Barroso, M., Gallardo, E., and Duarte, A.</w:t>
+        <w:t xml:space="preserve">Gonçalves, J., Rosado, T., Soares, S., </w:t>
+      </w:r>
+      <w:proofErr w:type="spellStart"/>
+      <w:r>
+        <w:rPr>
+          <w:rFonts w:ascii="Times New Roman" w:hAnsi="Times New Roman" w:cs="Times New Roman"/>
+          <w:sz w:val="24"/>
+          <w:szCs w:val="24"/>
+        </w:rPr>
+        <w:t>Simão</w:t>
+      </w:r>
+      <w:proofErr w:type="spellEnd"/>
+      <w:r>
+        <w:rPr>
+          <w:rFonts w:ascii="Times New Roman" w:hAnsi="Times New Roman" w:cs="Times New Roman"/>
+          <w:sz w:val="24"/>
+          <w:szCs w:val="24"/>
+        </w:rPr>
+        <w:t xml:space="preserve">, A., </w:t>
+      </w:r>
+      <w:proofErr w:type="spellStart"/>
+      <w:r>
+        <w:rPr>
+          <w:rFonts w:ascii="Times New Roman" w:hAnsi="Times New Roman" w:cs="Times New Roman"/>
+          <w:sz w:val="24"/>
+          <w:szCs w:val="24"/>
+        </w:rPr>
+        <w:t>Caramelo</w:t>
+      </w:r>
+      <w:proofErr w:type="spellEnd"/>
+      <w:r>
+        <w:rPr>
+          <w:rFonts w:ascii="Times New Roman" w:hAnsi="Times New Roman" w:cs="Times New Roman"/>
+          <w:sz w:val="24"/>
+          <w:szCs w:val="24"/>
+        </w:rPr>
+        <w:t>, D., Luís, A., Fernández, N., Barroso, M., Gallardo, E., and Duarte, A.</w:t>
       </w:r>
       <w:r>
         <w:rPr>
@@ -245,7 +281,43 @@
           <w:sz w:val="24"/>
           <w:szCs w:val="24"/>
         </w:rPr>
-        <w:t>Esposito, G., Scuderi, C., Valenza, M., Togna, G., Latina, V., et al.</w:t>
+        <w:t xml:space="preserve">Esposito, G., Scuderi, C., </w:t>
+      </w:r>
+      <w:proofErr w:type="spellStart"/>
+      <w:r>
+        <w:rPr>
+          <w:rFonts w:ascii="Times New Roman" w:hAnsi="Times New Roman" w:cs="Times New Roman"/>
+          <w:sz w:val="24"/>
+          <w:szCs w:val="24"/>
+        </w:rPr>
+        <w:t>Valenza</w:t>
+      </w:r>
+      <w:proofErr w:type="spellEnd"/>
+      <w:r>
+        <w:rPr>
+          <w:rFonts w:ascii="Times New Roman" w:hAnsi="Times New Roman" w:cs="Times New Roman"/>
+          <w:sz w:val="24"/>
+          <w:szCs w:val="24"/>
+        </w:rPr>
+        <w:t xml:space="preserve">, M., </w:t>
+      </w:r>
+      <w:proofErr w:type="spellStart"/>
+      <w:r>
+        <w:rPr>
+          <w:rFonts w:ascii="Times New Roman" w:hAnsi="Times New Roman" w:cs="Times New Roman"/>
+          <w:sz w:val="24"/>
+          <w:szCs w:val="24"/>
+        </w:rPr>
+        <w:t>Togna</w:t>
+      </w:r>
+      <w:proofErr w:type="spellEnd"/>
+      <w:r>
+        <w:rPr>
+          <w:rFonts w:ascii="Times New Roman" w:hAnsi="Times New Roman" w:cs="Times New Roman"/>
+          <w:sz w:val="24"/>
+          <w:szCs w:val="24"/>
+        </w:rPr>
+        <w:t>, G., Latina, V., et al.</w:t>
       </w:r>
       <w:r>
         <w:rPr>
@@ -343,13 +415,95 @@
         </w:rPr>
         <w:t>tumor to healthy brain tissue (</w:t>
       </w:r>
-      <w:r>
-        <w:rPr>
-          <w:rFonts w:ascii="Times New Roman" w:hAnsi="Times New Roman" w:cs="Times New Roman"/>
-          <w:sz w:val="24"/>
-          <w:szCs w:val="24"/>
-        </w:rPr>
-        <w:t>Solinas, M., Massi, P., Cinquina, V., Valenti, M., Bolognini, D., et al.</w:t>
+      <w:proofErr w:type="spellStart"/>
+      <w:r>
+        <w:rPr>
+          <w:rFonts w:ascii="Times New Roman" w:hAnsi="Times New Roman" w:cs="Times New Roman"/>
+          <w:sz w:val="24"/>
+          <w:szCs w:val="24"/>
+        </w:rPr>
+        <w:t>Solinas</w:t>
+      </w:r>
+      <w:proofErr w:type="spellEnd"/>
+      <w:r>
+        <w:rPr>
+          <w:rFonts w:ascii="Times New Roman" w:hAnsi="Times New Roman" w:cs="Times New Roman"/>
+          <w:sz w:val="24"/>
+          <w:szCs w:val="24"/>
+        </w:rPr>
+        <w:t xml:space="preserve">, M., </w:t>
+      </w:r>
+      <w:proofErr w:type="spellStart"/>
+      <w:r>
+        <w:rPr>
+          <w:rFonts w:ascii="Times New Roman" w:hAnsi="Times New Roman" w:cs="Times New Roman"/>
+          <w:sz w:val="24"/>
+          <w:szCs w:val="24"/>
+        </w:rPr>
+        <w:t>Massi</w:t>
+      </w:r>
+      <w:proofErr w:type="spellEnd"/>
+      <w:r>
+        <w:rPr>
+          <w:rFonts w:ascii="Times New Roman" w:hAnsi="Times New Roman" w:cs="Times New Roman"/>
+          <w:sz w:val="24"/>
+          <w:szCs w:val="24"/>
+        </w:rPr>
+        <w:t xml:space="preserve">, P., </w:t>
+      </w:r>
+      <w:proofErr w:type="spellStart"/>
+      <w:r>
+        <w:rPr>
+          <w:rFonts w:ascii="Times New Roman" w:hAnsi="Times New Roman" w:cs="Times New Roman"/>
+          <w:sz w:val="24"/>
+          <w:szCs w:val="24"/>
+        </w:rPr>
+        <w:t>Cinquina</w:t>
+      </w:r>
+      <w:proofErr w:type="spellEnd"/>
+      <w:r>
+        <w:rPr>
+          <w:rFonts w:ascii="Times New Roman" w:hAnsi="Times New Roman" w:cs="Times New Roman"/>
+          <w:sz w:val="24"/>
+          <w:szCs w:val="24"/>
+        </w:rPr>
+        <w:t xml:space="preserve">, V., </w:t>
+      </w:r>
+      <w:proofErr w:type="spellStart"/>
+      <w:r>
+        <w:rPr>
+          <w:rFonts w:ascii="Times New Roman" w:hAnsi="Times New Roman" w:cs="Times New Roman"/>
+          <w:sz w:val="24"/>
+          <w:szCs w:val="24"/>
+        </w:rPr>
+        <w:t>Valenti</w:t>
+      </w:r>
+      <w:proofErr w:type="spellEnd"/>
+      <w:r>
+        <w:rPr>
+          <w:rFonts w:ascii="Times New Roman" w:hAnsi="Times New Roman" w:cs="Times New Roman"/>
+          <w:sz w:val="24"/>
+          <w:szCs w:val="24"/>
+        </w:rPr>
+        <w:t xml:space="preserve">, M., </w:t>
+      </w:r>
+      <w:proofErr w:type="spellStart"/>
+      <w:r>
+        <w:rPr>
+          <w:rFonts w:ascii="Times New Roman" w:hAnsi="Times New Roman" w:cs="Times New Roman"/>
+          <w:sz w:val="24"/>
+          <w:szCs w:val="24"/>
+        </w:rPr>
+        <w:t>Bolognini</w:t>
+      </w:r>
+      <w:proofErr w:type="spellEnd"/>
+      <w:r>
+        <w:rPr>
+          <w:rFonts w:ascii="Times New Roman" w:hAnsi="Times New Roman" w:cs="Times New Roman"/>
+          <w:sz w:val="24"/>
+          <w:szCs w:val="24"/>
+        </w:rPr>
+        <w:t>, D., et al.</w:t>
       </w:r>
       <w:r>
         <w:rPr>
@@ -389,7 +543,25 @@
           <w:sz w:val="24"/>
           <w:szCs w:val="24"/>
         </w:rPr>
-        <w:t xml:space="preserve">De Filippis, D., Esposito, G., Cirillo, C., Cipriano, M., </w:t>
+        <w:t xml:space="preserve">De </w:t>
+      </w:r>
+      <w:proofErr w:type="spellStart"/>
+      <w:r>
+        <w:rPr>
+          <w:rFonts w:ascii="Times New Roman" w:hAnsi="Times New Roman" w:cs="Times New Roman"/>
+          <w:sz w:val="24"/>
+          <w:szCs w:val="24"/>
+        </w:rPr>
+        <w:t>Filippis</w:t>
+      </w:r>
+      <w:proofErr w:type="spellEnd"/>
+      <w:r>
+        <w:rPr>
+          <w:rFonts w:ascii="Times New Roman" w:hAnsi="Times New Roman" w:cs="Times New Roman"/>
+          <w:sz w:val="24"/>
+          <w:szCs w:val="24"/>
+        </w:rPr>
+        <w:t xml:space="preserve">, D., Esposito, G., Cirillo, C., Cipriano, M., </w:t>
       </w:r>
       <w:r>
         <w:rPr>
@@ -450,13 +622,41 @@
         </w:rPr>
         <w:t>Tetrahydrocannabinol (THC) is a psychoactive cannabinoid that can cause anxiety, hallucinations, euphoria, and paranoia but when used in varying limited ratios with CBD can have beneficial self-reported effects of helping neuropathic pain, insomnia, anorexia, post-traumatic stress disorder (PTSD), depression, nausea, and spasticity (</w:t>
       </w:r>
-      <w:r>
-        <w:rPr>
-          <w:rFonts w:ascii="Times New Roman" w:hAnsi="Times New Roman" w:cs="Times New Roman"/>
-          <w:sz w:val="24"/>
-          <w:szCs w:val="24"/>
-        </w:rPr>
-        <w:t>Casarett, D., Beliveau, J., and Arbus, M.,</w:t>
+      <w:proofErr w:type="spellStart"/>
+      <w:r>
+        <w:rPr>
+          <w:rFonts w:ascii="Times New Roman" w:hAnsi="Times New Roman" w:cs="Times New Roman"/>
+          <w:sz w:val="24"/>
+          <w:szCs w:val="24"/>
+        </w:rPr>
+        <w:t>Casarett</w:t>
+      </w:r>
+      <w:proofErr w:type="spellEnd"/>
+      <w:r>
+        <w:rPr>
+          <w:rFonts w:ascii="Times New Roman" w:hAnsi="Times New Roman" w:cs="Times New Roman"/>
+          <w:sz w:val="24"/>
+          <w:szCs w:val="24"/>
+        </w:rPr>
+        <w:t xml:space="preserve">, D., Beliveau, J., and </w:t>
+      </w:r>
+      <w:proofErr w:type="spellStart"/>
+      <w:r>
+        <w:rPr>
+          <w:rFonts w:ascii="Times New Roman" w:hAnsi="Times New Roman" w:cs="Times New Roman"/>
+          <w:sz w:val="24"/>
+          <w:szCs w:val="24"/>
+        </w:rPr>
+        <w:t>Arbus</w:t>
+      </w:r>
+      <w:proofErr w:type="spellEnd"/>
+      <w:r>
+        <w:rPr>
+          <w:rFonts w:ascii="Times New Roman" w:hAnsi="Times New Roman" w:cs="Times New Roman"/>
+          <w:sz w:val="24"/>
+          <w:szCs w:val="24"/>
+        </w:rPr>
+        <w:t>, M.,</w:t>
       </w:r>
       <w:r>
         <w:rPr>
@@ -678,23 +878,7 @@
           <w:sz w:val="24"/>
           <w:szCs w:val="24"/>
         </w:rPr>
-        <w:t>The CB2 receptors are found in the hematopoietic cells and the immune system of the leukocytes, spleen, and tonsils (</w:t>
-      </w:r>
-      <w:r>
-        <w:rPr>
-          <w:rFonts w:ascii="Times New Roman" w:hAnsi="Times New Roman" w:cs="Times New Roman"/>
-          <w:sz w:val="24"/>
-          <w:szCs w:val="24"/>
-        </w:rPr>
-        <w:t>Goncalves, et al., 2019</w:t>
-      </w:r>
-      <w:r>
-        <w:rPr>
-          <w:rFonts w:ascii="Times New Roman" w:hAnsi="Times New Roman" w:cs="Times New Roman"/>
-          <w:sz w:val="24"/>
-          <w:szCs w:val="24"/>
-        </w:rPr>
-        <w:t>). The CB1 receptor is found in the central nervous system (CNS), peripheral nervous system (PNS), some organs like the heart, spleen, digestive tract, urinary tract, reproductive tract, and in the leukocytes and endocrine glands (</w:t>
+        <w:t>The CB2 receptors are found in the hematopoietic cells and the immune system of the leukocytes, spleen, and tonsils (Goncalves, et al., 2019). The CB1 receptor is found in the central nervous system (CNS), peripheral nervous system (PNS), some organs like the heart, spleen, digestive tract, urinary tract, reproductive tract, and in the leukocytes and endocrine glands (</w:t>
       </w:r>
       <w:r>
         <w:rPr>
@@ -763,16 +947,3553 @@
         </w:rPr>
         <w:t xml:space="preserve"> </w:t>
       </w:r>
-      <w:bookmarkStart w:id="1" w:name="_GoBack"/>
-      <w:bookmarkEnd w:id="1"/>
-      <w:r>
-        <w:rPr>
-          <w:rFonts w:ascii="Times New Roman" w:hAnsi="Times New Roman" w:cs="Times New Roman"/>
-          <w:sz w:val="24"/>
-          <w:szCs w:val="24"/>
-        </w:rPr>
-        <w:t xml:space="preserve">but is authorized to treat medical conditions and for scientific research by international law (Goncalves, et al., 2019). </w:t>
-      </w:r>
+      <w:r>
+        <w:rPr>
+          <w:rFonts w:ascii="Times New Roman" w:hAnsi="Times New Roman" w:cs="Times New Roman"/>
+          <w:sz w:val="24"/>
+          <w:szCs w:val="24"/>
+        </w:rPr>
+        <w:t>but is authorized to treat medical conditions and for scientific research by international law (Goncalves, et al., 2019).</w:t>
+      </w:r>
+    </w:p>
+    <w:p>
+      <w:pPr>
+        <w:spacing w:after="0" w:line="480" w:lineRule="auto"/>
+        <w:ind w:firstLine="720"/>
+        <w:rPr>
+          <w:rFonts w:ascii="Times New Roman" w:hAnsi="Times New Roman" w:cs="Times New Roman"/>
+          <w:sz w:val="24"/>
+          <w:szCs w:val="24"/>
+        </w:rPr>
+      </w:pPr>
+      <w:r>
+        <w:rPr>
+          <w:rFonts w:ascii="Times New Roman" w:hAnsi="Times New Roman" w:cs="Times New Roman"/>
+          <w:sz w:val="24"/>
+          <w:szCs w:val="24"/>
+        </w:rPr>
+        <w:t xml:space="preserve">Using a study from GEO, GSE57571, samples were used to explore genes that summaries obtained from the gene data of the National Center for Bioinformatics Information </w:t>
+      </w:r>
+      <w:r>
+        <w:rPr>
+          <w:rFonts w:ascii="Times New Roman" w:hAnsi="Times New Roman" w:cs="Times New Roman"/>
+          <w:sz w:val="24"/>
+          <w:szCs w:val="24"/>
+        </w:rPr>
+        <w:t xml:space="preserve">(NCBI) </w:t>
+      </w:r>
+      <w:r>
+        <w:rPr>
+          <w:rFonts w:ascii="Times New Roman" w:hAnsi="Times New Roman" w:cs="Times New Roman"/>
+          <w:sz w:val="24"/>
+          <w:szCs w:val="24"/>
+        </w:rPr>
+        <w:t xml:space="preserve">at www.ncbi.nlm.nih.gov/gene to extract information about inflammation cytokines, receptors for cannabinoids, estrogen and other hormonal genes, and tumor growth and suppressor </w:t>
+      </w:r>
+      <w:r>
+        <w:rPr>
+          <w:rFonts w:ascii="Times New Roman" w:hAnsi="Times New Roman" w:cs="Times New Roman"/>
+          <w:sz w:val="24"/>
+          <w:szCs w:val="24"/>
+        </w:rPr>
+        <w:lastRenderedPageBreak/>
+        <w:t>or apoptosis genes. In a</w:t>
+      </w:r>
+      <w:r>
+        <w:rPr>
+          <w:rFonts w:ascii="Times New Roman" w:hAnsi="Times New Roman" w:cs="Times New Roman"/>
+          <w:sz w:val="24"/>
+          <w:szCs w:val="24"/>
+        </w:rPr>
+        <w:t>n</w:t>
+      </w:r>
+      <w:r>
+        <w:rPr>
+          <w:rFonts w:ascii="Times New Roman" w:hAnsi="Times New Roman" w:cs="Times New Roman"/>
+          <w:sz w:val="24"/>
+          <w:szCs w:val="24"/>
+        </w:rPr>
+        <w:t xml:space="preserve"> exploratory data analysis of this data set. There were limited cell culture and simulated human sebum growth cultures used to assess the effects of the CBD cannabinoid on the hair follicles and arm hair follicles of sebum in three females that tested a control group in culture and the effects of a separate culture of that same sample 24 hours after applying CBD oil to the biological matter. There </w:t>
+      </w:r>
+      <w:r>
+        <w:rPr>
+          <w:rFonts w:ascii="Times New Roman" w:hAnsi="Times New Roman" w:cs="Times New Roman"/>
+          <w:sz w:val="24"/>
+          <w:szCs w:val="24"/>
+        </w:rPr>
+        <w:t>is</w:t>
+      </w:r>
+      <w:r>
+        <w:rPr>
+          <w:rFonts w:ascii="Times New Roman" w:hAnsi="Times New Roman" w:cs="Times New Roman"/>
+          <w:sz w:val="24"/>
+          <w:szCs w:val="24"/>
+        </w:rPr>
+        <w:t xml:space="preserve"> a total of five microarray samples in this data. The first sample is the original cell culture of sebum biological matter </w:t>
+      </w:r>
+      <w:r>
+        <w:rPr>
+          <w:rFonts w:ascii="Times New Roman" w:hAnsi="Times New Roman" w:cs="Times New Roman"/>
+          <w:sz w:val="24"/>
+          <w:szCs w:val="24"/>
+        </w:rPr>
+        <w:t xml:space="preserve">at the initialization of the experiment or the first hour of the 24 hours the study was done </w:t>
+      </w:r>
+      <w:r>
+        <w:rPr>
+          <w:rFonts w:ascii="Times New Roman" w:hAnsi="Times New Roman" w:cs="Times New Roman"/>
+          <w:sz w:val="24"/>
+          <w:szCs w:val="24"/>
+        </w:rPr>
+        <w:t xml:space="preserve">and ends in ‘Rep1.’ From this sample two other samples were derived to make similar copies for comparing control and CBD treated. Those samples end </w:t>
+      </w:r>
+      <w:r>
+        <w:rPr>
+          <w:rFonts w:ascii="Times New Roman" w:hAnsi="Times New Roman" w:cs="Times New Roman"/>
+          <w:sz w:val="24"/>
+          <w:szCs w:val="24"/>
+        </w:rPr>
+        <w:t>in ‘Rep2’ where the second ‘Rep2’ is a lab technical repeat. The other two samples are the values obtained 24 hours later from the control and separately from the CBD treated sample. They have sample names ending in either ‘CTRL’ or ‘CBD’ to identify which sample is which (</w:t>
+      </w:r>
+      <w:proofErr w:type="spellStart"/>
+      <w:r>
+        <w:rPr>
+          <w:rFonts w:ascii="Times New Roman" w:hAnsi="Times New Roman" w:cs="Times New Roman"/>
+          <w:sz w:val="24"/>
+          <w:szCs w:val="24"/>
+        </w:rPr>
+        <w:t>Oláh</w:t>
+      </w:r>
+      <w:proofErr w:type="spellEnd"/>
+      <w:r>
+        <w:rPr>
+          <w:rFonts w:ascii="Times New Roman" w:hAnsi="Times New Roman" w:cs="Times New Roman"/>
+          <w:sz w:val="24"/>
+          <w:szCs w:val="24"/>
+        </w:rPr>
+        <w:t xml:space="preserve">, </w:t>
+      </w:r>
+      <w:proofErr w:type="spellStart"/>
+      <w:r>
+        <w:rPr>
+          <w:rFonts w:ascii="Times New Roman" w:hAnsi="Times New Roman" w:cs="Times New Roman"/>
+          <w:sz w:val="24"/>
+          <w:szCs w:val="24"/>
+        </w:rPr>
+        <w:t>Tóth</w:t>
+      </w:r>
+      <w:proofErr w:type="spellEnd"/>
+      <w:r>
+        <w:rPr>
+          <w:rFonts w:ascii="Times New Roman" w:hAnsi="Times New Roman" w:cs="Times New Roman"/>
+          <w:sz w:val="24"/>
+          <w:szCs w:val="24"/>
+        </w:rPr>
+        <w:t xml:space="preserve">, </w:t>
+      </w:r>
+      <w:proofErr w:type="spellStart"/>
+      <w:r>
+        <w:rPr>
+          <w:rFonts w:ascii="Times New Roman" w:hAnsi="Times New Roman" w:cs="Times New Roman"/>
+          <w:sz w:val="24"/>
+          <w:szCs w:val="24"/>
+        </w:rPr>
+        <w:t>Borbíró</w:t>
+      </w:r>
+      <w:proofErr w:type="spellEnd"/>
+      <w:r>
+        <w:rPr>
+          <w:rFonts w:ascii="Times New Roman" w:hAnsi="Times New Roman" w:cs="Times New Roman"/>
+          <w:sz w:val="24"/>
+          <w:szCs w:val="24"/>
+        </w:rPr>
+        <w:t xml:space="preserve">, Sugawara, </w:t>
+      </w:r>
+      <w:proofErr w:type="spellStart"/>
+      <w:r>
+        <w:rPr>
+          <w:rFonts w:ascii="Times New Roman" w:hAnsi="Times New Roman" w:cs="Times New Roman"/>
+          <w:sz w:val="24"/>
+          <w:szCs w:val="24"/>
+        </w:rPr>
+        <w:t>Szöllõsi</w:t>
+      </w:r>
+      <w:proofErr w:type="spellEnd"/>
+      <w:r>
+        <w:rPr>
+          <w:rFonts w:ascii="Times New Roman" w:hAnsi="Times New Roman" w:cs="Times New Roman"/>
+          <w:sz w:val="24"/>
+          <w:szCs w:val="24"/>
+        </w:rPr>
+        <w:t xml:space="preserve">, </w:t>
+      </w:r>
+      <w:proofErr w:type="spellStart"/>
+      <w:r>
+        <w:rPr>
+          <w:rFonts w:ascii="Times New Roman" w:hAnsi="Times New Roman" w:cs="Times New Roman"/>
+          <w:sz w:val="24"/>
+          <w:szCs w:val="24"/>
+        </w:rPr>
+        <w:t>Czifra</w:t>
+      </w:r>
+      <w:proofErr w:type="spellEnd"/>
+      <w:r>
+        <w:rPr>
+          <w:rFonts w:ascii="Times New Roman" w:hAnsi="Times New Roman" w:cs="Times New Roman"/>
+          <w:sz w:val="24"/>
+          <w:szCs w:val="24"/>
+        </w:rPr>
+        <w:t xml:space="preserve">, </w:t>
+      </w:r>
+      <w:proofErr w:type="spellStart"/>
+      <w:r>
+        <w:rPr>
+          <w:rFonts w:ascii="Times New Roman" w:hAnsi="Times New Roman" w:cs="Times New Roman"/>
+          <w:sz w:val="24"/>
+          <w:szCs w:val="24"/>
+        </w:rPr>
+        <w:t>Pál</w:t>
+      </w:r>
+      <w:proofErr w:type="spellEnd"/>
+      <w:r>
+        <w:rPr>
+          <w:rFonts w:ascii="Times New Roman" w:hAnsi="Times New Roman" w:cs="Times New Roman"/>
+          <w:sz w:val="24"/>
+          <w:szCs w:val="24"/>
+        </w:rPr>
+        <w:t xml:space="preserve">, </w:t>
+      </w:r>
+      <w:proofErr w:type="spellStart"/>
+      <w:r>
+        <w:rPr>
+          <w:rFonts w:ascii="Times New Roman" w:hAnsi="Times New Roman" w:cs="Times New Roman"/>
+          <w:sz w:val="24"/>
+          <w:szCs w:val="24"/>
+        </w:rPr>
+        <w:t>Ambrus</w:t>
+      </w:r>
+      <w:proofErr w:type="spellEnd"/>
+      <w:r>
+        <w:rPr>
+          <w:rFonts w:ascii="Times New Roman" w:hAnsi="Times New Roman" w:cs="Times New Roman"/>
+          <w:sz w:val="24"/>
+          <w:szCs w:val="24"/>
+        </w:rPr>
+        <w:t xml:space="preserve">, </w:t>
+      </w:r>
+      <w:proofErr w:type="spellStart"/>
+      <w:r>
+        <w:rPr>
+          <w:rFonts w:ascii="Times New Roman" w:hAnsi="Times New Roman" w:cs="Times New Roman"/>
+          <w:sz w:val="24"/>
+          <w:szCs w:val="24"/>
+        </w:rPr>
+        <w:t>Kloepper</w:t>
+      </w:r>
+      <w:proofErr w:type="spellEnd"/>
+      <w:r>
+        <w:rPr>
+          <w:rFonts w:ascii="Times New Roman" w:hAnsi="Times New Roman" w:cs="Times New Roman"/>
+          <w:sz w:val="24"/>
+          <w:szCs w:val="24"/>
+        </w:rPr>
+        <w:t xml:space="preserve">, Camera, Ludovici, Picardo, </w:t>
+      </w:r>
+      <w:proofErr w:type="spellStart"/>
+      <w:r>
+        <w:rPr>
+          <w:rFonts w:ascii="Times New Roman" w:hAnsi="Times New Roman" w:cs="Times New Roman"/>
+          <w:sz w:val="24"/>
+          <w:szCs w:val="24"/>
+        </w:rPr>
+        <w:t>Voets</w:t>
+      </w:r>
+      <w:proofErr w:type="spellEnd"/>
+      <w:r>
+        <w:rPr>
+          <w:rFonts w:ascii="Times New Roman" w:hAnsi="Times New Roman" w:cs="Times New Roman"/>
+          <w:sz w:val="24"/>
+          <w:szCs w:val="24"/>
+        </w:rPr>
+        <w:t xml:space="preserve">, </w:t>
+      </w:r>
+      <w:proofErr w:type="spellStart"/>
+      <w:r>
+        <w:rPr>
+          <w:rFonts w:ascii="Times New Roman" w:hAnsi="Times New Roman" w:cs="Times New Roman"/>
+          <w:sz w:val="24"/>
+          <w:szCs w:val="24"/>
+        </w:rPr>
+        <w:t>Zouboulis</w:t>
+      </w:r>
+      <w:proofErr w:type="spellEnd"/>
+      <w:r>
+        <w:rPr>
+          <w:rFonts w:ascii="Times New Roman" w:hAnsi="Times New Roman" w:cs="Times New Roman"/>
+          <w:sz w:val="24"/>
+          <w:szCs w:val="24"/>
+        </w:rPr>
+        <w:t xml:space="preserve">, Paus, and </w:t>
+      </w:r>
+      <w:proofErr w:type="spellStart"/>
+      <w:r>
+        <w:rPr>
+          <w:rFonts w:ascii="Times New Roman" w:hAnsi="Times New Roman" w:cs="Times New Roman"/>
+          <w:sz w:val="24"/>
+          <w:szCs w:val="24"/>
+        </w:rPr>
+        <w:t>Bíró</w:t>
+      </w:r>
+      <w:proofErr w:type="spellEnd"/>
+      <w:r>
+        <w:rPr>
+          <w:rFonts w:ascii="Times New Roman" w:hAnsi="Times New Roman" w:cs="Times New Roman"/>
+          <w:sz w:val="24"/>
+          <w:szCs w:val="24"/>
+        </w:rPr>
+        <w:t>, 2014</w:t>
+      </w:r>
+      <w:r>
+        <w:rPr>
+          <w:rFonts w:ascii="Times New Roman" w:hAnsi="Times New Roman" w:cs="Times New Roman"/>
+          <w:sz w:val="24"/>
+          <w:szCs w:val="24"/>
+        </w:rPr>
+        <w:t xml:space="preserve">). </w:t>
+      </w:r>
+    </w:p>
+    <w:p>
+      <w:pPr>
+        <w:spacing w:after="0" w:line="480" w:lineRule="auto"/>
+        <w:ind w:firstLine="720"/>
+        <w:rPr>
+          <w:rFonts w:ascii="Times New Roman" w:hAnsi="Times New Roman" w:cs="Times New Roman"/>
+          <w:sz w:val="24"/>
+          <w:szCs w:val="24"/>
+        </w:rPr>
+      </w:pPr>
+      <w:r>
+        <w:rPr>
+          <w:rFonts w:ascii="Times New Roman" w:hAnsi="Times New Roman" w:cs="Times New Roman"/>
+          <w:sz w:val="24"/>
+          <w:szCs w:val="24"/>
+        </w:rPr>
+        <w:t xml:space="preserve">In R software the </w:t>
+      </w:r>
+      <w:proofErr w:type="spellStart"/>
+      <w:r>
+        <w:rPr>
+          <w:rFonts w:ascii="Times New Roman" w:hAnsi="Times New Roman" w:cs="Times New Roman"/>
+          <w:sz w:val="24"/>
+          <w:szCs w:val="24"/>
+        </w:rPr>
+        <w:t>dplyr</w:t>
+      </w:r>
+      <w:proofErr w:type="spellEnd"/>
+      <w:r>
+        <w:rPr>
+          <w:rFonts w:ascii="Times New Roman" w:hAnsi="Times New Roman" w:cs="Times New Roman"/>
+          <w:sz w:val="24"/>
+          <w:szCs w:val="24"/>
+        </w:rPr>
+        <w:t xml:space="preserve"> package was used to add fields that could take the differential expression (DE) of the final CBD treated sample of sebum minus the control or non-treated sebum sample, a magnitude field for the absolute value in the change from the CBD treated compared to the non-treated control group, and a fold change of the ratio of the CBD treated to control sample values after 24 hours. These fields were added to the end of this data on the sebum genes involved in inflammation, cell death or proliferation, tumor suppression or initialization, and cannabinoid receptors if the genes were in the data labeled as those genes obtained from NCBI. This </w:t>
+      </w:r>
+      <w:r>
+        <w:rPr>
+          <w:rFonts w:ascii="Times New Roman" w:hAnsi="Times New Roman" w:cs="Times New Roman"/>
+          <w:sz w:val="24"/>
+          <w:szCs w:val="24"/>
+        </w:rPr>
+        <w:t xml:space="preserve">final </w:t>
+      </w:r>
+      <w:r>
+        <w:rPr>
+          <w:rFonts w:ascii="Times New Roman" w:hAnsi="Times New Roman" w:cs="Times New Roman"/>
+          <w:sz w:val="24"/>
+          <w:szCs w:val="24"/>
+        </w:rPr>
+        <w:t>data set was uploaded to a personal online repository and can be ob</w:t>
+      </w:r>
+      <w:r>
+        <w:rPr>
+          <w:rFonts w:ascii="Times New Roman" w:hAnsi="Times New Roman" w:cs="Times New Roman"/>
+          <w:sz w:val="24"/>
+          <w:szCs w:val="24"/>
+        </w:rPr>
+        <w:t xml:space="preserve">tained from </w:t>
+      </w:r>
+      <w:hyperlink r:id="rId6" w:history="1">
+        <w:r>
+          <w:rPr>
+            <w:rStyle w:val="Hyperlink"/>
+            <w:rFonts w:ascii="Times New Roman" w:hAnsi="Times New Roman" w:cs="Times New Roman"/>
+            <w:sz w:val="24"/>
+            <w:szCs w:val="24"/>
+          </w:rPr>
+          <w:t>https://github.com/JanJanJan2018/CBD_pain_relief</w:t>
+        </w:r>
+        <w:r>
+          <w:rPr>
+            <w:rStyle w:val="Hyperlink"/>
+            <w:rFonts w:ascii="Times New Roman" w:hAnsi="Times New Roman" w:cs="Times New Roman"/>
+            <w:sz w:val="24"/>
+            <w:szCs w:val="24"/>
+          </w:rPr>
+          <w:t>/</w:t>
+        </w:r>
+        <w:r>
+          <w:rPr>
+            <w:rStyle w:val="Hyperlink"/>
+            <w:rFonts w:ascii="Times New Roman" w:hAnsi="Times New Roman" w:cs="Times New Roman"/>
+            <w:sz w:val="24"/>
+            <w:szCs w:val="24"/>
+          </w:rPr>
+          <w:t>DE_sebum_order.csv</w:t>
+        </w:r>
+      </w:hyperlink>
+      <w:r>
+        <w:rPr>
+          <w:rFonts w:ascii="Times New Roman" w:hAnsi="Times New Roman" w:cs="Times New Roman"/>
+          <w:sz w:val="24"/>
+          <w:szCs w:val="24"/>
+        </w:rPr>
+        <w:t xml:space="preserve">. </w:t>
+      </w:r>
+    </w:p>
+    <w:p>
+      <w:pPr>
+        <w:spacing w:after="0" w:line="480" w:lineRule="auto"/>
+        <w:ind w:firstLine="720"/>
+        <w:rPr>
+          <w:rFonts w:ascii="Times New Roman" w:hAnsi="Times New Roman" w:cs="Times New Roman"/>
+          <w:sz w:val="24"/>
+          <w:szCs w:val="24"/>
+        </w:rPr>
+      </w:pPr>
+      <w:r>
+        <w:rPr>
+          <w:rFonts w:ascii="Times New Roman" w:hAnsi="Times New Roman" w:cs="Times New Roman"/>
+          <w:sz w:val="24"/>
+          <w:szCs w:val="24"/>
+        </w:rPr>
+        <w:lastRenderedPageBreak/>
+        <w:t>In that data set, it is clear that some genes had a 50-90 per cent decrease in gene expression and some had more than 100% increase in expression in CBD treated sebum compared to non-treated sebum samples after 24 hours. The following table, Table 1, shows the highlighted genes as red that are more than 50</w:t>
+      </w:r>
+      <w:r>
+        <w:rPr>
+          <w:rFonts w:ascii="Times New Roman" w:hAnsi="Times New Roman" w:cs="Times New Roman"/>
+          <w:sz w:val="24"/>
+          <w:szCs w:val="24"/>
+        </w:rPr>
+        <w:t xml:space="preserve"> per cent</w:t>
+      </w:r>
+      <w:r>
+        <w:rPr>
+          <w:rFonts w:ascii="Times New Roman" w:hAnsi="Times New Roman" w:cs="Times New Roman"/>
+          <w:sz w:val="24"/>
+          <w:szCs w:val="24"/>
+        </w:rPr>
+        <w:t xml:space="preserve"> increased or decreased in the CBD treated versus the non-treated sample of sebum. </w:t>
+      </w:r>
+      <w:r>
+        <w:rPr>
+          <w:rFonts w:ascii="Times New Roman" w:hAnsi="Times New Roman" w:cs="Times New Roman"/>
+          <w:sz w:val="24"/>
+          <w:szCs w:val="24"/>
+        </w:rPr>
+        <w:t xml:space="preserve">There are four genes having a greater than 50 per cent increase in expression after being treated with CBD. Those genes having an increase are </w:t>
+      </w:r>
+      <w:r>
+        <w:rPr>
+          <w:rFonts w:ascii="Times New Roman" w:hAnsi="Times New Roman" w:cs="Times New Roman"/>
+          <w:i/>
+          <w:iCs/>
+          <w:sz w:val="24"/>
+          <w:szCs w:val="24"/>
+        </w:rPr>
+        <w:t>TRIB3, TRAF1, ESR1,</w:t>
+      </w:r>
+      <w:r>
+        <w:rPr>
+          <w:rFonts w:ascii="Times New Roman" w:hAnsi="Times New Roman" w:cs="Times New Roman"/>
+          <w:sz w:val="24"/>
+          <w:szCs w:val="24"/>
+        </w:rPr>
+        <w:t xml:space="preserve"> and </w:t>
+      </w:r>
+      <w:r>
+        <w:rPr>
+          <w:rFonts w:ascii="Times New Roman" w:hAnsi="Times New Roman" w:cs="Times New Roman"/>
+          <w:i/>
+          <w:iCs/>
+          <w:sz w:val="24"/>
+          <w:szCs w:val="24"/>
+        </w:rPr>
+        <w:t>IL1B.</w:t>
+      </w:r>
+      <w:r>
+        <w:rPr>
+          <w:rFonts w:ascii="Times New Roman" w:hAnsi="Times New Roman" w:cs="Times New Roman"/>
+          <w:sz w:val="24"/>
+          <w:szCs w:val="24"/>
+        </w:rPr>
+        <w:t xml:space="preserve"> These genes are summarized from </w:t>
+      </w:r>
+      <w:r>
+        <w:rPr>
+          <w:rFonts w:ascii="Times New Roman" w:hAnsi="Times New Roman" w:cs="Times New Roman"/>
+          <w:sz w:val="24"/>
+          <w:szCs w:val="24"/>
+        </w:rPr>
+        <w:t>NCBI</w:t>
+      </w:r>
+      <w:r>
+        <w:rPr>
+          <w:rFonts w:ascii="Times New Roman" w:hAnsi="Times New Roman" w:cs="Times New Roman"/>
+          <w:sz w:val="24"/>
+          <w:szCs w:val="24"/>
+        </w:rPr>
+        <w:t xml:space="preserve"> in this same data set. </w:t>
+      </w:r>
+      <w:r>
+        <w:rPr>
+          <w:rFonts w:ascii="Times New Roman" w:hAnsi="Times New Roman" w:cs="Times New Roman"/>
+          <w:i/>
+          <w:iCs/>
+          <w:sz w:val="24"/>
+          <w:szCs w:val="24"/>
+        </w:rPr>
+        <w:t>TRIB</w:t>
+      </w:r>
+      <w:r>
+        <w:rPr>
+          <w:rFonts w:ascii="Times New Roman" w:hAnsi="Times New Roman" w:cs="Times New Roman"/>
+          <w:i/>
+          <w:iCs/>
+          <w:sz w:val="24"/>
+          <w:szCs w:val="24"/>
+        </w:rPr>
+        <w:t xml:space="preserve"> </w:t>
+      </w:r>
+      <w:r>
+        <w:rPr>
+          <w:rFonts w:ascii="Times New Roman" w:hAnsi="Times New Roman" w:cs="Times New Roman"/>
+          <w:sz w:val="24"/>
+          <w:szCs w:val="24"/>
+        </w:rPr>
+        <w:t>or</w:t>
+      </w:r>
+      <w:r>
+        <w:rPr>
+          <w:rFonts w:ascii="Times New Roman" w:hAnsi="Times New Roman" w:cs="Times New Roman"/>
+          <w:i/>
+          <w:iCs/>
+          <w:sz w:val="24"/>
+          <w:szCs w:val="24"/>
+        </w:rPr>
+        <w:t xml:space="preserve"> </w:t>
+      </w:r>
+      <w:r>
+        <w:rPr>
+          <w:rFonts w:ascii="Times New Roman" w:hAnsi="Times New Roman" w:cs="Times New Roman"/>
+          <w:sz w:val="24"/>
+          <w:szCs w:val="24"/>
+        </w:rPr>
+        <w:t xml:space="preserve">tribbles </w:t>
+      </w:r>
+      <w:proofErr w:type="spellStart"/>
+      <w:r>
+        <w:rPr>
+          <w:rFonts w:ascii="Times New Roman" w:hAnsi="Times New Roman" w:cs="Times New Roman"/>
+          <w:sz w:val="24"/>
+          <w:szCs w:val="24"/>
+        </w:rPr>
+        <w:t>pseudokinase</w:t>
+      </w:r>
+      <w:proofErr w:type="spellEnd"/>
+      <w:r>
+        <w:rPr>
+          <w:rFonts w:ascii="Times New Roman" w:hAnsi="Times New Roman" w:cs="Times New Roman"/>
+          <w:sz w:val="24"/>
+          <w:szCs w:val="24"/>
+        </w:rPr>
+        <w:t xml:space="preserve"> 3</w:t>
+      </w:r>
+      <w:r>
+        <w:rPr>
+          <w:rFonts w:ascii="Times New Roman" w:hAnsi="Times New Roman" w:cs="Times New Roman"/>
+          <w:i/>
+          <w:iCs/>
+          <w:sz w:val="24"/>
+          <w:szCs w:val="24"/>
+        </w:rPr>
+        <w:t xml:space="preserve"> </w:t>
+      </w:r>
+      <w:r>
+        <w:rPr>
+          <w:rFonts w:ascii="Times New Roman" w:hAnsi="Times New Roman" w:cs="Times New Roman"/>
+          <w:sz w:val="24"/>
+          <w:szCs w:val="24"/>
+        </w:rPr>
+        <w:t xml:space="preserve">and </w:t>
+      </w:r>
+      <w:r>
+        <w:rPr>
+          <w:rFonts w:ascii="Times New Roman" w:hAnsi="Times New Roman" w:cs="Times New Roman"/>
+          <w:i/>
+          <w:iCs/>
+          <w:sz w:val="24"/>
+          <w:szCs w:val="24"/>
+        </w:rPr>
+        <w:t>TRAF1</w:t>
+      </w:r>
+      <w:r>
+        <w:rPr>
+          <w:rFonts w:ascii="Times New Roman" w:hAnsi="Times New Roman" w:cs="Times New Roman"/>
+          <w:i/>
+          <w:iCs/>
+          <w:sz w:val="24"/>
+          <w:szCs w:val="24"/>
+        </w:rPr>
+        <w:t xml:space="preserve"> </w:t>
+      </w:r>
+      <w:r>
+        <w:rPr>
+          <w:rFonts w:ascii="Times New Roman" w:hAnsi="Times New Roman" w:cs="Times New Roman"/>
+          <w:sz w:val="24"/>
+          <w:szCs w:val="24"/>
+        </w:rPr>
+        <w:t xml:space="preserve">or </w:t>
+      </w:r>
+      <w:r>
+        <w:rPr>
+          <w:rFonts w:ascii="Times New Roman" w:hAnsi="Times New Roman" w:cs="Times New Roman"/>
+          <w:sz w:val="24"/>
+          <w:szCs w:val="24"/>
+        </w:rPr>
+        <w:t xml:space="preserve"> </w:t>
+      </w:r>
+      <w:r>
+        <w:rPr>
+          <w:rFonts w:ascii="Times New Roman" w:hAnsi="Times New Roman" w:cs="Times New Roman"/>
+          <w:sz w:val="24"/>
+          <w:szCs w:val="24"/>
+        </w:rPr>
+        <w:t>TNF receptor associated factor 1</w:t>
+      </w:r>
+      <w:r>
+        <w:rPr>
+          <w:rFonts w:ascii="Times New Roman" w:hAnsi="Times New Roman" w:cs="Times New Roman"/>
+          <w:sz w:val="24"/>
+          <w:szCs w:val="24"/>
+        </w:rPr>
+        <w:t xml:space="preserve"> </w:t>
+      </w:r>
+      <w:r>
+        <w:rPr>
+          <w:rFonts w:ascii="Times New Roman" w:hAnsi="Times New Roman" w:cs="Times New Roman"/>
+          <w:sz w:val="24"/>
+          <w:szCs w:val="24"/>
+        </w:rPr>
+        <w:t xml:space="preserve">are involved in the process of tumor cell death. </w:t>
+      </w:r>
+      <w:r>
+        <w:rPr>
+          <w:rFonts w:ascii="Times New Roman" w:hAnsi="Times New Roman" w:cs="Times New Roman"/>
+          <w:i/>
+          <w:iCs/>
+          <w:sz w:val="24"/>
+          <w:szCs w:val="24"/>
+        </w:rPr>
+        <w:t>ESR1</w:t>
+      </w:r>
+      <w:r>
+        <w:rPr>
+          <w:rFonts w:ascii="Times New Roman" w:hAnsi="Times New Roman" w:cs="Times New Roman"/>
+          <w:sz w:val="24"/>
+          <w:szCs w:val="24"/>
+        </w:rPr>
+        <w:t xml:space="preserve"> </w:t>
+      </w:r>
+      <w:r>
+        <w:rPr>
+          <w:rFonts w:ascii="Times New Roman" w:hAnsi="Times New Roman" w:cs="Times New Roman"/>
+          <w:sz w:val="24"/>
+          <w:szCs w:val="24"/>
+        </w:rPr>
+        <w:t xml:space="preserve">or </w:t>
+      </w:r>
+      <w:r>
+        <w:rPr>
+          <w:rFonts w:ascii="Times New Roman" w:hAnsi="Times New Roman" w:cs="Times New Roman"/>
+          <w:sz w:val="24"/>
+          <w:szCs w:val="24"/>
+        </w:rPr>
+        <w:t>estrogen receptor 1</w:t>
+      </w:r>
+      <w:r>
+        <w:rPr>
+          <w:rFonts w:ascii="Times New Roman" w:hAnsi="Times New Roman" w:cs="Times New Roman"/>
+          <w:sz w:val="24"/>
+          <w:szCs w:val="24"/>
+        </w:rPr>
+        <w:t xml:space="preserve"> </w:t>
+      </w:r>
+      <w:r>
+        <w:rPr>
+          <w:rFonts w:ascii="Times New Roman" w:hAnsi="Times New Roman" w:cs="Times New Roman"/>
+          <w:sz w:val="24"/>
+          <w:szCs w:val="24"/>
+        </w:rPr>
+        <w:t xml:space="preserve">encodes an estrogen receptor that is used for hormonal and DNA binding as well as the transcription factor in the nucleus. </w:t>
+      </w:r>
+      <w:r>
+        <w:rPr>
+          <w:rFonts w:ascii="Times New Roman" w:hAnsi="Times New Roman" w:cs="Times New Roman"/>
+          <w:i/>
+          <w:iCs/>
+          <w:sz w:val="24"/>
+          <w:szCs w:val="24"/>
+        </w:rPr>
+        <w:t>IL1B</w:t>
+      </w:r>
+      <w:r>
+        <w:rPr>
+          <w:rFonts w:ascii="Times New Roman" w:hAnsi="Times New Roman" w:cs="Times New Roman"/>
+          <w:sz w:val="24"/>
+          <w:szCs w:val="24"/>
+        </w:rPr>
+        <w:t xml:space="preserve"> </w:t>
+      </w:r>
+      <w:r>
+        <w:rPr>
+          <w:rFonts w:ascii="Times New Roman" w:hAnsi="Times New Roman" w:cs="Times New Roman"/>
+          <w:sz w:val="24"/>
+          <w:szCs w:val="24"/>
+        </w:rPr>
+        <w:t xml:space="preserve">or </w:t>
+      </w:r>
+      <w:r>
+        <w:rPr>
+          <w:rFonts w:ascii="Times New Roman" w:hAnsi="Times New Roman" w:cs="Times New Roman"/>
+          <w:sz w:val="24"/>
+          <w:szCs w:val="24"/>
+        </w:rPr>
+        <w:t xml:space="preserve">interleukin 1 beta </w:t>
+      </w:r>
+      <w:r>
+        <w:rPr>
+          <w:rFonts w:ascii="Times New Roman" w:hAnsi="Times New Roman" w:cs="Times New Roman"/>
+          <w:sz w:val="24"/>
+          <w:szCs w:val="24"/>
+        </w:rPr>
+        <w:t xml:space="preserve">is </w:t>
+      </w:r>
+      <w:r>
+        <w:rPr>
+          <w:rFonts w:ascii="Times New Roman" w:hAnsi="Times New Roman" w:cs="Times New Roman"/>
+          <w:sz w:val="24"/>
+          <w:szCs w:val="24"/>
+        </w:rPr>
+        <w:t>a mediator in the inflammation process and can cause pain hypersensitivity when it mediates the production of cyclooxygenase-2 (</w:t>
+      </w:r>
+      <w:r>
+        <w:rPr>
+          <w:rFonts w:ascii="Times New Roman" w:hAnsi="Times New Roman" w:cs="Times New Roman"/>
+          <w:i/>
+          <w:iCs/>
+          <w:sz w:val="24"/>
+          <w:szCs w:val="24"/>
+        </w:rPr>
+        <w:t>PTGS2</w:t>
+      </w:r>
+      <w:r>
+        <w:rPr>
+          <w:rFonts w:ascii="Times New Roman" w:hAnsi="Times New Roman" w:cs="Times New Roman"/>
+          <w:sz w:val="24"/>
+          <w:szCs w:val="24"/>
+        </w:rPr>
+        <w:t xml:space="preserve">) in the central nervous system. That gene, </w:t>
+      </w:r>
+      <w:r>
+        <w:rPr>
+          <w:rFonts w:ascii="Times New Roman" w:hAnsi="Times New Roman" w:cs="Times New Roman"/>
+          <w:i/>
+          <w:iCs/>
+          <w:sz w:val="24"/>
+          <w:szCs w:val="24"/>
+        </w:rPr>
+        <w:t>PTGS2</w:t>
+      </w:r>
+      <w:r>
+        <w:rPr>
+          <w:rFonts w:ascii="Times New Roman" w:hAnsi="Times New Roman" w:cs="Times New Roman"/>
+          <w:sz w:val="24"/>
+          <w:szCs w:val="24"/>
+        </w:rPr>
+        <w:t xml:space="preserve">, is increased by 22 per cent in CBD treated sebum. The three genes that are more than 50 per cent decreased in CBD treated sebum compared to non-treated sebum after 24 hours are </w:t>
+      </w:r>
+      <w:r>
+        <w:rPr>
+          <w:rFonts w:ascii="Times New Roman" w:hAnsi="Times New Roman" w:cs="Times New Roman"/>
+          <w:i/>
+          <w:iCs/>
+          <w:sz w:val="24"/>
+          <w:szCs w:val="24"/>
+        </w:rPr>
+        <w:t>CNB1, AR</w:t>
+      </w:r>
+      <w:r>
+        <w:rPr>
+          <w:rFonts w:ascii="Times New Roman" w:hAnsi="Times New Roman" w:cs="Times New Roman"/>
+          <w:sz w:val="24"/>
+          <w:szCs w:val="24"/>
+        </w:rPr>
+        <w:t xml:space="preserve">, and </w:t>
+      </w:r>
+      <w:r>
+        <w:rPr>
+          <w:rFonts w:ascii="Times New Roman" w:hAnsi="Times New Roman" w:cs="Times New Roman"/>
+          <w:i/>
+          <w:iCs/>
+          <w:sz w:val="24"/>
+          <w:szCs w:val="24"/>
+        </w:rPr>
+        <w:t>NRIP1</w:t>
+      </w:r>
+      <w:r>
+        <w:rPr>
+          <w:rFonts w:ascii="Times New Roman" w:hAnsi="Times New Roman" w:cs="Times New Roman"/>
+          <w:sz w:val="24"/>
+          <w:szCs w:val="24"/>
+        </w:rPr>
+        <w:t xml:space="preserve">. </w:t>
+      </w:r>
+      <w:r>
+        <w:rPr>
+          <w:rFonts w:ascii="Times New Roman" w:hAnsi="Times New Roman" w:cs="Times New Roman"/>
+          <w:i/>
+          <w:iCs/>
+          <w:sz w:val="24"/>
+          <w:szCs w:val="24"/>
+        </w:rPr>
+        <w:t>CNB1</w:t>
+      </w:r>
+      <w:r>
+        <w:rPr>
+          <w:rFonts w:ascii="Times New Roman" w:hAnsi="Times New Roman" w:cs="Times New Roman"/>
+          <w:sz w:val="24"/>
+          <w:szCs w:val="24"/>
+        </w:rPr>
+        <w:t xml:space="preserve"> is </w:t>
+      </w:r>
+      <w:r>
+        <w:rPr>
+          <w:rFonts w:ascii="Times New Roman" w:hAnsi="Times New Roman" w:cs="Times New Roman"/>
+          <w:sz w:val="24"/>
+          <w:szCs w:val="24"/>
+        </w:rPr>
+        <w:t xml:space="preserve">the </w:t>
+      </w:r>
+      <w:r>
+        <w:rPr>
+          <w:rFonts w:ascii="Times New Roman" w:hAnsi="Times New Roman" w:cs="Times New Roman"/>
+          <w:sz w:val="24"/>
+          <w:szCs w:val="24"/>
+        </w:rPr>
+        <w:t xml:space="preserve">cannabinoid receptor 1 and this lowering effect of the </w:t>
+      </w:r>
+      <w:r>
+        <w:rPr>
+          <w:rFonts w:ascii="Times New Roman" w:hAnsi="Times New Roman" w:cs="Times New Roman"/>
+          <w:i/>
+          <w:iCs/>
+          <w:sz w:val="24"/>
+          <w:szCs w:val="24"/>
+        </w:rPr>
+        <w:t>CNB1</w:t>
+      </w:r>
+      <w:r>
+        <w:rPr>
+          <w:rFonts w:ascii="Times New Roman" w:hAnsi="Times New Roman" w:cs="Times New Roman"/>
+          <w:sz w:val="24"/>
+          <w:szCs w:val="24"/>
+        </w:rPr>
+        <w:t xml:space="preserve"> gene in CBD treated samples of sebum probably indicates that the cannabinoid CBD does not use the receptor for CNS induced effects as previously discussed in other research (</w:t>
+      </w:r>
+      <w:r>
+        <w:rPr>
+          <w:rFonts w:ascii="Times New Roman" w:hAnsi="Times New Roman" w:cs="Times New Roman"/>
+          <w:sz w:val="24"/>
+          <w:szCs w:val="24"/>
+        </w:rPr>
+        <w:t>Goncalves, et al., 2019</w:t>
+      </w:r>
+      <w:r>
+        <w:rPr>
+          <w:rFonts w:ascii="Times New Roman" w:hAnsi="Times New Roman" w:cs="Times New Roman"/>
+          <w:sz w:val="24"/>
+          <w:szCs w:val="24"/>
+        </w:rPr>
+        <w:t xml:space="preserve">). The </w:t>
+      </w:r>
+      <w:r>
+        <w:rPr>
+          <w:rFonts w:ascii="Times New Roman" w:hAnsi="Times New Roman" w:cs="Times New Roman"/>
+          <w:i/>
+          <w:iCs/>
+          <w:sz w:val="24"/>
+          <w:szCs w:val="24"/>
+        </w:rPr>
+        <w:t>AR</w:t>
+      </w:r>
+      <w:r>
+        <w:rPr>
+          <w:rFonts w:ascii="Times New Roman" w:hAnsi="Times New Roman" w:cs="Times New Roman"/>
+          <w:sz w:val="24"/>
+          <w:szCs w:val="24"/>
+        </w:rPr>
+        <w:t xml:space="preserve"> </w:t>
+      </w:r>
+      <w:r>
+        <w:rPr>
+          <w:rFonts w:ascii="Times New Roman" w:hAnsi="Times New Roman" w:cs="Times New Roman"/>
+          <w:sz w:val="24"/>
+          <w:szCs w:val="24"/>
+        </w:rPr>
+        <w:t xml:space="preserve">or androgen receptor </w:t>
+      </w:r>
+      <w:r>
+        <w:rPr>
+          <w:rFonts w:ascii="Times New Roman" w:hAnsi="Times New Roman" w:cs="Times New Roman"/>
+          <w:sz w:val="24"/>
+          <w:szCs w:val="24"/>
+        </w:rPr>
+        <w:t xml:space="preserve">gene </w:t>
+      </w:r>
+      <w:r>
+        <w:rPr>
+          <w:rFonts w:ascii="Times New Roman" w:hAnsi="Times New Roman" w:cs="Times New Roman"/>
+          <w:sz w:val="24"/>
+          <w:szCs w:val="24"/>
+        </w:rPr>
+        <w:t xml:space="preserve">behaves as a </w:t>
+      </w:r>
+      <w:r>
+        <w:rPr>
+          <w:rFonts w:ascii="Times New Roman" w:hAnsi="Times New Roman" w:cs="Times New Roman"/>
+          <w:sz w:val="24"/>
+          <w:szCs w:val="24"/>
+        </w:rPr>
+        <w:t xml:space="preserve">steroid-hormone </w:t>
+      </w:r>
+      <w:r>
+        <w:rPr>
+          <w:rFonts w:ascii="Times New Roman" w:hAnsi="Times New Roman" w:cs="Times New Roman"/>
+          <w:sz w:val="24"/>
+          <w:szCs w:val="24"/>
+        </w:rPr>
+        <w:t xml:space="preserve">activated </w:t>
+      </w:r>
+      <w:r>
+        <w:rPr>
+          <w:rFonts w:ascii="Times New Roman" w:hAnsi="Times New Roman" w:cs="Times New Roman"/>
+          <w:sz w:val="24"/>
+          <w:szCs w:val="24"/>
+        </w:rPr>
+        <w:t xml:space="preserve">transcription </w:t>
+      </w:r>
+      <w:r>
+        <w:rPr>
+          <w:rFonts w:ascii="Times New Roman" w:hAnsi="Times New Roman" w:cs="Times New Roman"/>
+          <w:sz w:val="24"/>
+          <w:szCs w:val="24"/>
+        </w:rPr>
+        <w:t xml:space="preserve">factor and is an androgen receptor gene. The </w:t>
+      </w:r>
+      <w:r>
+        <w:rPr>
+          <w:rFonts w:ascii="Times New Roman" w:hAnsi="Times New Roman" w:cs="Times New Roman"/>
+          <w:i/>
+          <w:iCs/>
+          <w:sz w:val="24"/>
+          <w:szCs w:val="24"/>
+        </w:rPr>
+        <w:t>NRIP1</w:t>
+      </w:r>
+      <w:r>
+        <w:rPr>
+          <w:rFonts w:ascii="Times New Roman" w:hAnsi="Times New Roman" w:cs="Times New Roman"/>
+          <w:sz w:val="24"/>
+          <w:szCs w:val="24"/>
+        </w:rPr>
+        <w:t xml:space="preserve"> gene is nuclear receptor interacting protein 1 and is responsible for modulating estrogen receptor transcription activity.</w:t>
+      </w:r>
+    </w:p>
+    <w:p>
+      <w:pPr>
+        <w:rPr>
+          <w:rFonts w:ascii="Times New Roman" w:hAnsi="Times New Roman" w:cs="Times New Roman"/>
+          <w:sz w:val="24"/>
+          <w:szCs w:val="24"/>
+        </w:rPr>
+      </w:pPr>
+      <w:r>
+        <w:rPr>
+          <w:rFonts w:ascii="Times New Roman" w:hAnsi="Times New Roman" w:cs="Times New Roman"/>
+          <w:sz w:val="24"/>
+          <w:szCs w:val="24"/>
+        </w:rPr>
+        <w:br w:type="page"/>
+      </w:r>
+    </w:p>
+    <w:p>
+      <w:pPr>
+        <w:spacing w:after="0" w:line="240" w:lineRule="auto"/>
+        <w:rPr>
+          <w:rFonts w:ascii="Times New Roman" w:hAnsi="Times New Roman" w:cs="Times New Roman"/>
+          <w:sz w:val="24"/>
+          <w:szCs w:val="24"/>
+        </w:rPr>
+      </w:pPr>
+      <w:r>
+        <w:rPr>
+          <w:rFonts w:ascii="Times New Roman" w:hAnsi="Times New Roman" w:cs="Times New Roman"/>
+          <w:sz w:val="24"/>
+          <w:szCs w:val="24"/>
+        </w:rPr>
+        <w:lastRenderedPageBreak/>
+        <w:t>Table 1: CBD Treated Sebum Differential Expression Values</w:t>
+      </w:r>
+    </w:p>
+    <w:tbl>
+      <w:tblPr>
+        <w:tblW w:w="6823" w:type="dxa"/>
+        <w:tblBorders>
+          <w:top w:val="single" w:sz="4" w:space="0" w:color="auto"/>
+          <w:bottom w:val="single" w:sz="4" w:space="0" w:color="auto"/>
+          <w:insideH w:val="single" w:sz="4" w:space="0" w:color="auto"/>
+        </w:tblBorders>
+        <w:tblLook w:val="04A0" w:firstRow="1" w:lastRow="0" w:firstColumn="1" w:lastColumn="0" w:noHBand="0" w:noVBand="1"/>
+      </w:tblPr>
+      <w:tblGrid>
+        <w:gridCol w:w="992"/>
+        <w:gridCol w:w="1934"/>
+        <w:gridCol w:w="1900"/>
+        <w:gridCol w:w="1997"/>
+      </w:tblGrid>
+      <w:tr>
+        <w:trPr>
+          <w:trHeight w:val="521"/>
+        </w:trPr>
+        <w:tc>
+          <w:tcPr>
+            <w:tcW w:w="992" w:type="dxa"/>
+            <w:shd w:val="clear" w:color="auto" w:fill="auto"/>
+            <w:noWrap/>
+            <w:vAlign w:val="center"/>
+            <w:hideMark/>
+          </w:tcPr>
+          <w:p>
+            <w:pPr>
+              <w:spacing w:after="0" w:line="240" w:lineRule="auto"/>
+              <w:rPr>
+                <w:rFonts w:ascii="Calibri" w:eastAsia="Times New Roman" w:hAnsi="Calibri" w:cs="Calibri"/>
+                <w:b/>
+                <w:bCs/>
+                <w:color w:val="000000"/>
+              </w:rPr>
+            </w:pPr>
+            <w:r>
+              <w:rPr>
+                <w:rFonts w:ascii="Calibri" w:eastAsia="Times New Roman" w:hAnsi="Calibri" w:cs="Calibri"/>
+                <w:b/>
+                <w:bCs/>
+                <w:color w:val="000000"/>
+              </w:rPr>
+              <w:t>Gene</w:t>
+            </w:r>
+          </w:p>
+        </w:tc>
+        <w:tc>
+          <w:tcPr>
+            <w:tcW w:w="1934" w:type="dxa"/>
+            <w:shd w:val="clear" w:color="auto" w:fill="auto"/>
+            <w:noWrap/>
+            <w:vAlign w:val="center"/>
+            <w:hideMark/>
+          </w:tcPr>
+          <w:p>
+            <w:pPr>
+              <w:spacing w:after="0" w:line="240" w:lineRule="auto"/>
+              <w:rPr>
+                <w:rFonts w:ascii="Calibri" w:eastAsia="Times New Roman" w:hAnsi="Calibri" w:cs="Calibri"/>
+                <w:b/>
+                <w:bCs/>
+                <w:color w:val="000000"/>
+              </w:rPr>
+            </w:pPr>
+            <w:r>
+              <w:rPr>
+                <w:rFonts w:ascii="Calibri" w:eastAsia="Times New Roman" w:hAnsi="Calibri" w:cs="Calibri"/>
+                <w:b/>
+                <w:bCs/>
+                <w:color w:val="000000"/>
+              </w:rPr>
+              <w:t>GSM1385016.CTRL</w:t>
+            </w:r>
+          </w:p>
+        </w:tc>
+        <w:tc>
+          <w:tcPr>
+            <w:tcW w:w="1900" w:type="dxa"/>
+            <w:shd w:val="clear" w:color="auto" w:fill="auto"/>
+            <w:noWrap/>
+            <w:vAlign w:val="center"/>
+            <w:hideMark/>
+          </w:tcPr>
+          <w:p>
+            <w:pPr>
+              <w:spacing w:after="0" w:line="240" w:lineRule="auto"/>
+              <w:rPr>
+                <w:rFonts w:ascii="Calibri" w:eastAsia="Times New Roman" w:hAnsi="Calibri" w:cs="Calibri"/>
+                <w:b/>
+                <w:bCs/>
+                <w:color w:val="000000"/>
+              </w:rPr>
+            </w:pPr>
+            <w:r>
+              <w:rPr>
+                <w:rFonts w:ascii="Calibri" w:eastAsia="Times New Roman" w:hAnsi="Calibri" w:cs="Calibri"/>
+                <w:b/>
+                <w:bCs/>
+                <w:color w:val="000000"/>
+              </w:rPr>
+              <w:t>GSM1385017.CBD</w:t>
+            </w:r>
+          </w:p>
+        </w:tc>
+        <w:tc>
+          <w:tcPr>
+            <w:tcW w:w="1997" w:type="dxa"/>
+            <w:shd w:val="clear" w:color="auto" w:fill="auto"/>
+            <w:noWrap/>
+            <w:vAlign w:val="center"/>
+            <w:hideMark/>
+          </w:tcPr>
+          <w:p>
+            <w:pPr>
+              <w:spacing w:after="0" w:line="240" w:lineRule="auto"/>
+              <w:rPr>
+                <w:rFonts w:ascii="Calibri" w:eastAsia="Times New Roman" w:hAnsi="Calibri" w:cs="Calibri"/>
+                <w:b/>
+                <w:bCs/>
+                <w:color w:val="000000"/>
+              </w:rPr>
+            </w:pPr>
+            <w:proofErr w:type="spellStart"/>
+            <w:r>
+              <w:rPr>
+                <w:rFonts w:ascii="Calibri" w:eastAsia="Times New Roman" w:hAnsi="Calibri" w:cs="Calibri"/>
+                <w:b/>
+                <w:bCs/>
+                <w:color w:val="000000"/>
+              </w:rPr>
+              <w:t>DE_CBD_mns_CTRL</w:t>
+            </w:r>
+            <w:proofErr w:type="spellEnd"/>
+          </w:p>
+        </w:tc>
+      </w:tr>
+      <w:tr>
+        <w:trPr>
+          <w:trHeight w:val="300"/>
+        </w:trPr>
+        <w:tc>
+          <w:tcPr>
+            <w:tcW w:w="992" w:type="dxa"/>
+            <w:shd w:val="clear" w:color="auto" w:fill="auto"/>
+            <w:noWrap/>
+            <w:vAlign w:val="bottom"/>
+            <w:hideMark/>
+          </w:tcPr>
+          <w:p>
+            <w:pPr>
+              <w:spacing w:after="0" w:line="240" w:lineRule="auto"/>
+              <w:rPr>
+                <w:rFonts w:ascii="Calibri" w:eastAsia="Times New Roman" w:hAnsi="Calibri" w:cs="Calibri"/>
+                <w:color w:val="FF0000"/>
+              </w:rPr>
+            </w:pPr>
+            <w:r>
+              <w:rPr>
+                <w:rFonts w:ascii="Calibri" w:eastAsia="Times New Roman" w:hAnsi="Calibri" w:cs="Calibri"/>
+                <w:color w:val="FF0000"/>
+              </w:rPr>
+              <w:t>TRIB3</w:t>
+            </w:r>
+          </w:p>
+        </w:tc>
+        <w:tc>
+          <w:tcPr>
+            <w:tcW w:w="1934" w:type="dxa"/>
+            <w:shd w:val="clear" w:color="auto" w:fill="auto"/>
+            <w:noWrap/>
+            <w:vAlign w:val="bottom"/>
+            <w:hideMark/>
+          </w:tcPr>
+          <w:p>
+            <w:pPr>
+              <w:spacing w:after="0" w:line="240" w:lineRule="auto"/>
+              <w:jc w:val="right"/>
+              <w:rPr>
+                <w:rFonts w:ascii="Calibri" w:eastAsia="Times New Roman" w:hAnsi="Calibri" w:cs="Calibri"/>
+                <w:color w:val="FF0000"/>
+              </w:rPr>
+            </w:pPr>
+            <w:r>
+              <w:rPr>
+                <w:rFonts w:ascii="Calibri" w:eastAsia="Times New Roman" w:hAnsi="Calibri" w:cs="Calibri"/>
+                <w:color w:val="FF0000"/>
+              </w:rPr>
+              <w:t>7.6472</w:t>
+            </w:r>
+          </w:p>
+        </w:tc>
+        <w:tc>
+          <w:tcPr>
+            <w:tcW w:w="1900" w:type="dxa"/>
+            <w:shd w:val="clear" w:color="auto" w:fill="auto"/>
+            <w:noWrap/>
+            <w:vAlign w:val="bottom"/>
+            <w:hideMark/>
+          </w:tcPr>
+          <w:p>
+            <w:pPr>
+              <w:spacing w:after="0" w:line="240" w:lineRule="auto"/>
+              <w:jc w:val="right"/>
+              <w:rPr>
+                <w:rFonts w:ascii="Calibri" w:eastAsia="Times New Roman" w:hAnsi="Calibri" w:cs="Calibri"/>
+                <w:color w:val="FF0000"/>
+              </w:rPr>
+            </w:pPr>
+            <w:r>
+              <w:rPr>
+                <w:rFonts w:ascii="Calibri" w:eastAsia="Times New Roman" w:hAnsi="Calibri" w:cs="Calibri"/>
+                <w:color w:val="FF0000"/>
+              </w:rPr>
+              <w:t>9.103322</w:t>
+            </w:r>
+          </w:p>
+        </w:tc>
+        <w:tc>
+          <w:tcPr>
+            <w:tcW w:w="1997" w:type="dxa"/>
+            <w:shd w:val="clear" w:color="auto" w:fill="auto"/>
+            <w:noWrap/>
+            <w:vAlign w:val="bottom"/>
+            <w:hideMark/>
+          </w:tcPr>
+          <w:p>
+            <w:pPr>
+              <w:spacing w:after="0" w:line="240" w:lineRule="auto"/>
+              <w:jc w:val="right"/>
+              <w:rPr>
+                <w:rFonts w:ascii="Calibri" w:eastAsia="Times New Roman" w:hAnsi="Calibri" w:cs="Calibri"/>
+                <w:color w:val="FF0000"/>
+              </w:rPr>
+            </w:pPr>
+            <w:r>
+              <w:rPr>
+                <w:rFonts w:ascii="Calibri" w:eastAsia="Times New Roman" w:hAnsi="Calibri" w:cs="Calibri"/>
+                <w:color w:val="FF0000"/>
+              </w:rPr>
+              <w:t>1.456122</w:t>
+            </w:r>
+          </w:p>
+        </w:tc>
+      </w:tr>
+      <w:tr>
+        <w:trPr>
+          <w:trHeight w:val="300"/>
+        </w:trPr>
+        <w:tc>
+          <w:tcPr>
+            <w:tcW w:w="992" w:type="dxa"/>
+            <w:shd w:val="clear" w:color="auto" w:fill="auto"/>
+            <w:noWrap/>
+            <w:vAlign w:val="bottom"/>
+            <w:hideMark/>
+          </w:tcPr>
+          <w:p>
+            <w:pPr>
+              <w:spacing w:after="0" w:line="240" w:lineRule="auto"/>
+              <w:rPr>
+                <w:rFonts w:ascii="Calibri" w:eastAsia="Times New Roman" w:hAnsi="Calibri" w:cs="Calibri"/>
+                <w:color w:val="FF0000"/>
+              </w:rPr>
+            </w:pPr>
+            <w:r>
+              <w:rPr>
+                <w:rFonts w:ascii="Calibri" w:eastAsia="Times New Roman" w:hAnsi="Calibri" w:cs="Calibri"/>
+                <w:color w:val="FF0000"/>
+              </w:rPr>
+              <w:t>TRAF1</w:t>
+            </w:r>
+          </w:p>
+        </w:tc>
+        <w:tc>
+          <w:tcPr>
+            <w:tcW w:w="1934" w:type="dxa"/>
+            <w:shd w:val="clear" w:color="auto" w:fill="auto"/>
+            <w:noWrap/>
+            <w:vAlign w:val="bottom"/>
+            <w:hideMark/>
+          </w:tcPr>
+          <w:p>
+            <w:pPr>
+              <w:spacing w:after="0" w:line="240" w:lineRule="auto"/>
+              <w:jc w:val="right"/>
+              <w:rPr>
+                <w:rFonts w:ascii="Calibri" w:eastAsia="Times New Roman" w:hAnsi="Calibri" w:cs="Calibri"/>
+                <w:color w:val="FF0000"/>
+              </w:rPr>
+            </w:pPr>
+            <w:r>
+              <w:rPr>
+                <w:rFonts w:ascii="Calibri" w:eastAsia="Times New Roman" w:hAnsi="Calibri" w:cs="Calibri"/>
+                <w:color w:val="FF0000"/>
+              </w:rPr>
+              <w:t>6.866</w:t>
+            </w:r>
+          </w:p>
+        </w:tc>
+        <w:tc>
+          <w:tcPr>
+            <w:tcW w:w="1900" w:type="dxa"/>
+            <w:shd w:val="clear" w:color="auto" w:fill="auto"/>
+            <w:noWrap/>
+            <w:vAlign w:val="bottom"/>
+            <w:hideMark/>
+          </w:tcPr>
+          <w:p>
+            <w:pPr>
+              <w:spacing w:after="0" w:line="240" w:lineRule="auto"/>
+              <w:jc w:val="right"/>
+              <w:rPr>
+                <w:rFonts w:ascii="Calibri" w:eastAsia="Times New Roman" w:hAnsi="Calibri" w:cs="Calibri"/>
+                <w:color w:val="FF0000"/>
+              </w:rPr>
+            </w:pPr>
+            <w:r>
+              <w:rPr>
+                <w:rFonts w:ascii="Calibri" w:eastAsia="Times New Roman" w:hAnsi="Calibri" w:cs="Calibri"/>
+                <w:color w:val="FF0000"/>
+              </w:rPr>
+              <w:t>7.707344</w:t>
+            </w:r>
+          </w:p>
+        </w:tc>
+        <w:tc>
+          <w:tcPr>
+            <w:tcW w:w="1997" w:type="dxa"/>
+            <w:shd w:val="clear" w:color="auto" w:fill="auto"/>
+            <w:noWrap/>
+            <w:vAlign w:val="bottom"/>
+            <w:hideMark/>
+          </w:tcPr>
+          <w:p>
+            <w:pPr>
+              <w:spacing w:after="0" w:line="240" w:lineRule="auto"/>
+              <w:jc w:val="right"/>
+              <w:rPr>
+                <w:rFonts w:ascii="Calibri" w:eastAsia="Times New Roman" w:hAnsi="Calibri" w:cs="Calibri"/>
+                <w:color w:val="FF0000"/>
+              </w:rPr>
+            </w:pPr>
+            <w:r>
+              <w:rPr>
+                <w:rFonts w:ascii="Calibri" w:eastAsia="Times New Roman" w:hAnsi="Calibri" w:cs="Calibri"/>
+                <w:color w:val="FF0000"/>
+              </w:rPr>
+              <w:t>0.841344</w:t>
+            </w:r>
+          </w:p>
+        </w:tc>
+      </w:tr>
+      <w:tr>
+        <w:trPr>
+          <w:trHeight w:val="300"/>
+        </w:trPr>
+        <w:tc>
+          <w:tcPr>
+            <w:tcW w:w="992" w:type="dxa"/>
+            <w:shd w:val="clear" w:color="auto" w:fill="auto"/>
+            <w:noWrap/>
+            <w:vAlign w:val="bottom"/>
+            <w:hideMark/>
+          </w:tcPr>
+          <w:p>
+            <w:pPr>
+              <w:spacing w:after="0" w:line="240" w:lineRule="auto"/>
+              <w:rPr>
+                <w:rFonts w:ascii="Calibri" w:eastAsia="Times New Roman" w:hAnsi="Calibri" w:cs="Calibri"/>
+                <w:color w:val="FF0000"/>
+              </w:rPr>
+            </w:pPr>
+            <w:r>
+              <w:rPr>
+                <w:rFonts w:ascii="Calibri" w:eastAsia="Times New Roman" w:hAnsi="Calibri" w:cs="Calibri"/>
+                <w:color w:val="FF0000"/>
+              </w:rPr>
+              <w:t>ESR1</w:t>
+            </w:r>
+          </w:p>
+        </w:tc>
+        <w:tc>
+          <w:tcPr>
+            <w:tcW w:w="1934" w:type="dxa"/>
+            <w:shd w:val="clear" w:color="auto" w:fill="auto"/>
+            <w:noWrap/>
+            <w:vAlign w:val="bottom"/>
+            <w:hideMark/>
+          </w:tcPr>
+          <w:p>
+            <w:pPr>
+              <w:spacing w:after="0" w:line="240" w:lineRule="auto"/>
+              <w:jc w:val="right"/>
+              <w:rPr>
+                <w:rFonts w:ascii="Calibri" w:eastAsia="Times New Roman" w:hAnsi="Calibri" w:cs="Calibri"/>
+                <w:color w:val="FF0000"/>
+              </w:rPr>
+            </w:pPr>
+            <w:r>
+              <w:rPr>
+                <w:rFonts w:ascii="Calibri" w:eastAsia="Times New Roman" w:hAnsi="Calibri" w:cs="Calibri"/>
+                <w:color w:val="FF0000"/>
+              </w:rPr>
+              <w:t>2.9373</w:t>
+            </w:r>
+          </w:p>
+        </w:tc>
+        <w:tc>
+          <w:tcPr>
+            <w:tcW w:w="1900" w:type="dxa"/>
+            <w:shd w:val="clear" w:color="auto" w:fill="auto"/>
+            <w:noWrap/>
+            <w:vAlign w:val="bottom"/>
+            <w:hideMark/>
+          </w:tcPr>
+          <w:p>
+            <w:pPr>
+              <w:spacing w:after="0" w:line="240" w:lineRule="auto"/>
+              <w:jc w:val="right"/>
+              <w:rPr>
+                <w:rFonts w:ascii="Calibri" w:eastAsia="Times New Roman" w:hAnsi="Calibri" w:cs="Calibri"/>
+                <w:color w:val="FF0000"/>
+              </w:rPr>
+            </w:pPr>
+            <w:r>
+              <w:rPr>
+                <w:rFonts w:ascii="Calibri" w:eastAsia="Times New Roman" w:hAnsi="Calibri" w:cs="Calibri"/>
+                <w:color w:val="FF0000"/>
+              </w:rPr>
+              <w:t>3.679091</w:t>
+            </w:r>
+          </w:p>
+        </w:tc>
+        <w:tc>
+          <w:tcPr>
+            <w:tcW w:w="1997" w:type="dxa"/>
+            <w:shd w:val="clear" w:color="auto" w:fill="auto"/>
+            <w:noWrap/>
+            <w:vAlign w:val="bottom"/>
+            <w:hideMark/>
+          </w:tcPr>
+          <w:p>
+            <w:pPr>
+              <w:spacing w:after="0" w:line="240" w:lineRule="auto"/>
+              <w:jc w:val="right"/>
+              <w:rPr>
+                <w:rFonts w:ascii="Calibri" w:eastAsia="Times New Roman" w:hAnsi="Calibri" w:cs="Calibri"/>
+                <w:color w:val="FF0000"/>
+              </w:rPr>
+            </w:pPr>
+            <w:r>
+              <w:rPr>
+                <w:rFonts w:ascii="Calibri" w:eastAsia="Times New Roman" w:hAnsi="Calibri" w:cs="Calibri"/>
+                <w:color w:val="FF0000"/>
+              </w:rPr>
+              <w:t>0.741791</w:t>
+            </w:r>
+          </w:p>
+        </w:tc>
+      </w:tr>
+      <w:tr>
+        <w:trPr>
+          <w:trHeight w:val="300"/>
+        </w:trPr>
+        <w:tc>
+          <w:tcPr>
+            <w:tcW w:w="992" w:type="dxa"/>
+            <w:shd w:val="clear" w:color="auto" w:fill="auto"/>
+            <w:noWrap/>
+            <w:vAlign w:val="bottom"/>
+            <w:hideMark/>
+          </w:tcPr>
+          <w:p>
+            <w:pPr>
+              <w:spacing w:after="0" w:line="240" w:lineRule="auto"/>
+              <w:rPr>
+                <w:rFonts w:ascii="Calibri" w:eastAsia="Times New Roman" w:hAnsi="Calibri" w:cs="Calibri"/>
+                <w:color w:val="FF0000"/>
+              </w:rPr>
+            </w:pPr>
+            <w:r>
+              <w:rPr>
+                <w:rFonts w:ascii="Calibri" w:eastAsia="Times New Roman" w:hAnsi="Calibri" w:cs="Calibri"/>
+                <w:color w:val="FF0000"/>
+              </w:rPr>
+              <w:t>IL1B</w:t>
+            </w:r>
+          </w:p>
+        </w:tc>
+        <w:tc>
+          <w:tcPr>
+            <w:tcW w:w="1934" w:type="dxa"/>
+            <w:shd w:val="clear" w:color="auto" w:fill="auto"/>
+            <w:noWrap/>
+            <w:vAlign w:val="bottom"/>
+            <w:hideMark/>
+          </w:tcPr>
+          <w:p>
+            <w:pPr>
+              <w:spacing w:after="0" w:line="240" w:lineRule="auto"/>
+              <w:jc w:val="right"/>
+              <w:rPr>
+                <w:rFonts w:ascii="Calibri" w:eastAsia="Times New Roman" w:hAnsi="Calibri" w:cs="Calibri"/>
+                <w:color w:val="FF0000"/>
+              </w:rPr>
+            </w:pPr>
+            <w:r>
+              <w:rPr>
+                <w:rFonts w:ascii="Calibri" w:eastAsia="Times New Roman" w:hAnsi="Calibri" w:cs="Calibri"/>
+                <w:color w:val="FF0000"/>
+              </w:rPr>
+              <w:t>11.4589</w:t>
+            </w:r>
+          </w:p>
+        </w:tc>
+        <w:tc>
+          <w:tcPr>
+            <w:tcW w:w="1900" w:type="dxa"/>
+            <w:shd w:val="clear" w:color="auto" w:fill="auto"/>
+            <w:noWrap/>
+            <w:vAlign w:val="bottom"/>
+            <w:hideMark/>
+          </w:tcPr>
+          <w:p>
+            <w:pPr>
+              <w:spacing w:after="0" w:line="240" w:lineRule="auto"/>
+              <w:jc w:val="right"/>
+              <w:rPr>
+                <w:rFonts w:ascii="Calibri" w:eastAsia="Times New Roman" w:hAnsi="Calibri" w:cs="Calibri"/>
+                <w:color w:val="FF0000"/>
+              </w:rPr>
+            </w:pPr>
+            <w:r>
+              <w:rPr>
+                <w:rFonts w:ascii="Calibri" w:eastAsia="Times New Roman" w:hAnsi="Calibri" w:cs="Calibri"/>
+                <w:color w:val="FF0000"/>
+              </w:rPr>
+              <w:t>12.080408</w:t>
+            </w:r>
+          </w:p>
+        </w:tc>
+        <w:tc>
+          <w:tcPr>
+            <w:tcW w:w="1997" w:type="dxa"/>
+            <w:shd w:val="clear" w:color="auto" w:fill="auto"/>
+            <w:noWrap/>
+            <w:vAlign w:val="bottom"/>
+            <w:hideMark/>
+          </w:tcPr>
+          <w:p>
+            <w:pPr>
+              <w:spacing w:after="0" w:line="240" w:lineRule="auto"/>
+              <w:jc w:val="right"/>
+              <w:rPr>
+                <w:rFonts w:ascii="Calibri" w:eastAsia="Times New Roman" w:hAnsi="Calibri" w:cs="Calibri"/>
+                <w:color w:val="FF0000"/>
+              </w:rPr>
+            </w:pPr>
+            <w:r>
+              <w:rPr>
+                <w:rFonts w:ascii="Calibri" w:eastAsia="Times New Roman" w:hAnsi="Calibri" w:cs="Calibri"/>
+                <w:color w:val="FF0000"/>
+              </w:rPr>
+              <w:t>0.621508</w:t>
+            </w:r>
+          </w:p>
+        </w:tc>
+      </w:tr>
+      <w:tr>
+        <w:trPr>
+          <w:trHeight w:val="300"/>
+        </w:trPr>
+        <w:tc>
+          <w:tcPr>
+            <w:tcW w:w="992" w:type="dxa"/>
+            <w:shd w:val="clear" w:color="auto" w:fill="auto"/>
+            <w:noWrap/>
+            <w:vAlign w:val="bottom"/>
+            <w:hideMark/>
+          </w:tcPr>
+          <w:p>
+            <w:pPr>
+              <w:spacing w:after="0" w:line="240" w:lineRule="auto"/>
+              <w:rPr>
+                <w:rFonts w:ascii="Calibri" w:eastAsia="Times New Roman" w:hAnsi="Calibri" w:cs="Calibri"/>
+                <w:color w:val="000000"/>
+              </w:rPr>
+            </w:pPr>
+            <w:r>
+              <w:rPr>
+                <w:rFonts w:ascii="Calibri" w:eastAsia="Times New Roman" w:hAnsi="Calibri" w:cs="Calibri"/>
+                <w:color w:val="000000"/>
+              </w:rPr>
+              <w:t>ICAM1</w:t>
+            </w:r>
+          </w:p>
+        </w:tc>
+        <w:tc>
+          <w:tcPr>
+            <w:tcW w:w="1934" w:type="dxa"/>
+            <w:shd w:val="clear" w:color="auto" w:fill="auto"/>
+            <w:noWrap/>
+            <w:vAlign w:val="bottom"/>
+            <w:hideMark/>
+          </w:tcPr>
+          <w:p>
+            <w:pPr>
+              <w:spacing w:after="0" w:line="240" w:lineRule="auto"/>
+              <w:jc w:val="right"/>
+              <w:rPr>
+                <w:rFonts w:ascii="Calibri" w:eastAsia="Times New Roman" w:hAnsi="Calibri" w:cs="Calibri"/>
+                <w:color w:val="000000"/>
+              </w:rPr>
+            </w:pPr>
+            <w:r>
+              <w:rPr>
+                <w:rFonts w:ascii="Calibri" w:eastAsia="Times New Roman" w:hAnsi="Calibri" w:cs="Calibri"/>
+                <w:color w:val="000000"/>
+              </w:rPr>
+              <w:t>9.5599</w:t>
+            </w:r>
+          </w:p>
+        </w:tc>
+        <w:tc>
+          <w:tcPr>
+            <w:tcW w:w="1900" w:type="dxa"/>
+            <w:shd w:val="clear" w:color="auto" w:fill="auto"/>
+            <w:noWrap/>
+            <w:vAlign w:val="bottom"/>
+            <w:hideMark/>
+          </w:tcPr>
+          <w:p>
+            <w:pPr>
+              <w:spacing w:after="0" w:line="240" w:lineRule="auto"/>
+              <w:jc w:val="right"/>
+              <w:rPr>
+                <w:rFonts w:ascii="Calibri" w:eastAsia="Times New Roman" w:hAnsi="Calibri" w:cs="Calibri"/>
+                <w:color w:val="000000"/>
+              </w:rPr>
+            </w:pPr>
+            <w:r>
+              <w:rPr>
+                <w:rFonts w:ascii="Calibri" w:eastAsia="Times New Roman" w:hAnsi="Calibri" w:cs="Calibri"/>
+                <w:color w:val="000000"/>
+              </w:rPr>
+              <w:t>10.037292</w:t>
+            </w:r>
+          </w:p>
+        </w:tc>
+        <w:tc>
+          <w:tcPr>
+            <w:tcW w:w="1997" w:type="dxa"/>
+            <w:shd w:val="clear" w:color="auto" w:fill="auto"/>
+            <w:noWrap/>
+            <w:vAlign w:val="bottom"/>
+            <w:hideMark/>
+          </w:tcPr>
+          <w:p>
+            <w:pPr>
+              <w:spacing w:after="0" w:line="240" w:lineRule="auto"/>
+              <w:jc w:val="right"/>
+              <w:rPr>
+                <w:rFonts w:ascii="Calibri" w:eastAsia="Times New Roman" w:hAnsi="Calibri" w:cs="Calibri"/>
+                <w:color w:val="000000"/>
+              </w:rPr>
+            </w:pPr>
+            <w:r>
+              <w:rPr>
+                <w:rFonts w:ascii="Calibri" w:eastAsia="Times New Roman" w:hAnsi="Calibri" w:cs="Calibri"/>
+                <w:color w:val="000000"/>
+              </w:rPr>
+              <w:t>0.477392</w:t>
+            </w:r>
+          </w:p>
+        </w:tc>
+        <w:bookmarkStart w:id="1" w:name="_GoBack"/>
+        <w:bookmarkEnd w:id="1"/>
+      </w:tr>
+      <w:tr>
+        <w:trPr>
+          <w:trHeight w:val="300"/>
+        </w:trPr>
+        <w:tc>
+          <w:tcPr>
+            <w:tcW w:w="992" w:type="dxa"/>
+            <w:shd w:val="clear" w:color="auto" w:fill="auto"/>
+            <w:noWrap/>
+            <w:vAlign w:val="bottom"/>
+            <w:hideMark/>
+          </w:tcPr>
+          <w:p>
+            <w:pPr>
+              <w:spacing w:after="0" w:line="240" w:lineRule="auto"/>
+              <w:rPr>
+                <w:rFonts w:ascii="Calibri" w:eastAsia="Times New Roman" w:hAnsi="Calibri" w:cs="Calibri"/>
+                <w:color w:val="000000"/>
+              </w:rPr>
+            </w:pPr>
+            <w:r>
+              <w:rPr>
+                <w:rFonts w:ascii="Calibri" w:eastAsia="Times New Roman" w:hAnsi="Calibri" w:cs="Calibri"/>
+                <w:color w:val="000000"/>
+              </w:rPr>
+              <w:t>TNF</w:t>
+            </w:r>
+          </w:p>
+        </w:tc>
+        <w:tc>
+          <w:tcPr>
+            <w:tcW w:w="1934" w:type="dxa"/>
+            <w:shd w:val="clear" w:color="auto" w:fill="auto"/>
+            <w:noWrap/>
+            <w:vAlign w:val="bottom"/>
+            <w:hideMark/>
+          </w:tcPr>
+          <w:p>
+            <w:pPr>
+              <w:spacing w:after="0" w:line="240" w:lineRule="auto"/>
+              <w:jc w:val="right"/>
+              <w:rPr>
+                <w:rFonts w:ascii="Calibri" w:eastAsia="Times New Roman" w:hAnsi="Calibri" w:cs="Calibri"/>
+                <w:color w:val="000000"/>
+              </w:rPr>
+            </w:pPr>
+            <w:r>
+              <w:rPr>
+                <w:rFonts w:ascii="Calibri" w:eastAsia="Times New Roman" w:hAnsi="Calibri" w:cs="Calibri"/>
+                <w:color w:val="000000"/>
+              </w:rPr>
+              <w:t>3.6411</w:t>
+            </w:r>
+          </w:p>
+        </w:tc>
+        <w:tc>
+          <w:tcPr>
+            <w:tcW w:w="1900" w:type="dxa"/>
+            <w:shd w:val="clear" w:color="auto" w:fill="auto"/>
+            <w:noWrap/>
+            <w:vAlign w:val="bottom"/>
+            <w:hideMark/>
+          </w:tcPr>
+          <w:p>
+            <w:pPr>
+              <w:spacing w:after="0" w:line="240" w:lineRule="auto"/>
+              <w:jc w:val="right"/>
+              <w:rPr>
+                <w:rFonts w:ascii="Calibri" w:eastAsia="Times New Roman" w:hAnsi="Calibri" w:cs="Calibri"/>
+                <w:color w:val="000000"/>
+              </w:rPr>
+            </w:pPr>
+            <w:r>
+              <w:rPr>
+                <w:rFonts w:ascii="Calibri" w:eastAsia="Times New Roman" w:hAnsi="Calibri" w:cs="Calibri"/>
+                <w:color w:val="000000"/>
+              </w:rPr>
+              <w:t>4.022212</w:t>
+            </w:r>
+          </w:p>
+        </w:tc>
+        <w:tc>
+          <w:tcPr>
+            <w:tcW w:w="1997" w:type="dxa"/>
+            <w:shd w:val="clear" w:color="auto" w:fill="auto"/>
+            <w:noWrap/>
+            <w:vAlign w:val="bottom"/>
+            <w:hideMark/>
+          </w:tcPr>
+          <w:p>
+            <w:pPr>
+              <w:spacing w:after="0" w:line="240" w:lineRule="auto"/>
+              <w:jc w:val="right"/>
+              <w:rPr>
+                <w:rFonts w:ascii="Calibri" w:eastAsia="Times New Roman" w:hAnsi="Calibri" w:cs="Calibri"/>
+                <w:color w:val="000000"/>
+              </w:rPr>
+            </w:pPr>
+            <w:r>
+              <w:rPr>
+                <w:rFonts w:ascii="Calibri" w:eastAsia="Times New Roman" w:hAnsi="Calibri" w:cs="Calibri"/>
+                <w:color w:val="000000"/>
+              </w:rPr>
+              <w:t>0.381112</w:t>
+            </w:r>
+          </w:p>
+        </w:tc>
+      </w:tr>
+      <w:tr>
+        <w:trPr>
+          <w:trHeight w:val="300"/>
+        </w:trPr>
+        <w:tc>
+          <w:tcPr>
+            <w:tcW w:w="992" w:type="dxa"/>
+            <w:shd w:val="clear" w:color="auto" w:fill="auto"/>
+            <w:noWrap/>
+            <w:vAlign w:val="bottom"/>
+            <w:hideMark/>
+          </w:tcPr>
+          <w:p>
+            <w:pPr>
+              <w:spacing w:after="0" w:line="240" w:lineRule="auto"/>
+              <w:rPr>
+                <w:rFonts w:ascii="Calibri" w:eastAsia="Times New Roman" w:hAnsi="Calibri" w:cs="Calibri"/>
+                <w:color w:val="000000"/>
+              </w:rPr>
+            </w:pPr>
+            <w:r>
+              <w:rPr>
+                <w:rFonts w:ascii="Calibri" w:eastAsia="Times New Roman" w:hAnsi="Calibri" w:cs="Calibri"/>
+                <w:color w:val="000000"/>
+              </w:rPr>
+              <w:t>TGFB1</w:t>
+            </w:r>
+          </w:p>
+        </w:tc>
+        <w:tc>
+          <w:tcPr>
+            <w:tcW w:w="1934" w:type="dxa"/>
+            <w:shd w:val="clear" w:color="auto" w:fill="auto"/>
+            <w:noWrap/>
+            <w:vAlign w:val="bottom"/>
+            <w:hideMark/>
+          </w:tcPr>
+          <w:p>
+            <w:pPr>
+              <w:spacing w:after="0" w:line="240" w:lineRule="auto"/>
+              <w:jc w:val="right"/>
+              <w:rPr>
+                <w:rFonts w:ascii="Calibri" w:eastAsia="Times New Roman" w:hAnsi="Calibri" w:cs="Calibri"/>
+                <w:color w:val="000000"/>
+              </w:rPr>
+            </w:pPr>
+            <w:r>
+              <w:rPr>
+                <w:rFonts w:ascii="Calibri" w:eastAsia="Times New Roman" w:hAnsi="Calibri" w:cs="Calibri"/>
+                <w:color w:val="000000"/>
+              </w:rPr>
+              <w:t>7.3283</w:t>
+            </w:r>
+          </w:p>
+        </w:tc>
+        <w:tc>
+          <w:tcPr>
+            <w:tcW w:w="1900" w:type="dxa"/>
+            <w:shd w:val="clear" w:color="auto" w:fill="auto"/>
+            <w:noWrap/>
+            <w:vAlign w:val="bottom"/>
+            <w:hideMark/>
+          </w:tcPr>
+          <w:p>
+            <w:pPr>
+              <w:spacing w:after="0" w:line="240" w:lineRule="auto"/>
+              <w:jc w:val="right"/>
+              <w:rPr>
+                <w:rFonts w:ascii="Calibri" w:eastAsia="Times New Roman" w:hAnsi="Calibri" w:cs="Calibri"/>
+                <w:color w:val="000000"/>
+              </w:rPr>
+            </w:pPr>
+            <w:r>
+              <w:rPr>
+                <w:rFonts w:ascii="Calibri" w:eastAsia="Times New Roman" w:hAnsi="Calibri" w:cs="Calibri"/>
+                <w:color w:val="000000"/>
+              </w:rPr>
+              <w:t>7.653875</w:t>
+            </w:r>
+          </w:p>
+        </w:tc>
+        <w:tc>
+          <w:tcPr>
+            <w:tcW w:w="1997" w:type="dxa"/>
+            <w:shd w:val="clear" w:color="auto" w:fill="auto"/>
+            <w:noWrap/>
+            <w:vAlign w:val="bottom"/>
+            <w:hideMark/>
+          </w:tcPr>
+          <w:p>
+            <w:pPr>
+              <w:spacing w:after="0" w:line="240" w:lineRule="auto"/>
+              <w:jc w:val="right"/>
+              <w:rPr>
+                <w:rFonts w:ascii="Calibri" w:eastAsia="Times New Roman" w:hAnsi="Calibri" w:cs="Calibri"/>
+                <w:color w:val="000000"/>
+              </w:rPr>
+            </w:pPr>
+            <w:r>
+              <w:rPr>
+                <w:rFonts w:ascii="Calibri" w:eastAsia="Times New Roman" w:hAnsi="Calibri" w:cs="Calibri"/>
+                <w:color w:val="000000"/>
+              </w:rPr>
+              <w:t>0.325575</w:t>
+            </w:r>
+          </w:p>
+        </w:tc>
+      </w:tr>
+      <w:tr>
+        <w:trPr>
+          <w:trHeight w:val="300"/>
+        </w:trPr>
+        <w:tc>
+          <w:tcPr>
+            <w:tcW w:w="992" w:type="dxa"/>
+            <w:shd w:val="clear" w:color="auto" w:fill="auto"/>
+            <w:noWrap/>
+            <w:vAlign w:val="bottom"/>
+            <w:hideMark/>
+          </w:tcPr>
+          <w:p>
+            <w:pPr>
+              <w:spacing w:after="0" w:line="240" w:lineRule="auto"/>
+              <w:rPr>
+                <w:rFonts w:ascii="Calibri" w:eastAsia="Times New Roman" w:hAnsi="Calibri" w:cs="Calibri"/>
+                <w:color w:val="000000"/>
+              </w:rPr>
+            </w:pPr>
+            <w:r>
+              <w:rPr>
+                <w:rFonts w:ascii="Calibri" w:eastAsia="Times New Roman" w:hAnsi="Calibri" w:cs="Calibri"/>
+                <w:color w:val="000000"/>
+              </w:rPr>
+              <w:t>TRPV2</w:t>
+            </w:r>
+          </w:p>
+        </w:tc>
+        <w:tc>
+          <w:tcPr>
+            <w:tcW w:w="1934" w:type="dxa"/>
+            <w:shd w:val="clear" w:color="auto" w:fill="auto"/>
+            <w:noWrap/>
+            <w:vAlign w:val="bottom"/>
+            <w:hideMark/>
+          </w:tcPr>
+          <w:p>
+            <w:pPr>
+              <w:spacing w:after="0" w:line="240" w:lineRule="auto"/>
+              <w:jc w:val="right"/>
+              <w:rPr>
+                <w:rFonts w:ascii="Calibri" w:eastAsia="Times New Roman" w:hAnsi="Calibri" w:cs="Calibri"/>
+                <w:color w:val="000000"/>
+              </w:rPr>
+            </w:pPr>
+            <w:r>
+              <w:rPr>
+                <w:rFonts w:ascii="Calibri" w:eastAsia="Times New Roman" w:hAnsi="Calibri" w:cs="Calibri"/>
+                <w:color w:val="000000"/>
+              </w:rPr>
+              <w:t>4.9487</w:t>
+            </w:r>
+          </w:p>
+        </w:tc>
+        <w:tc>
+          <w:tcPr>
+            <w:tcW w:w="1900" w:type="dxa"/>
+            <w:shd w:val="clear" w:color="auto" w:fill="auto"/>
+            <w:noWrap/>
+            <w:vAlign w:val="bottom"/>
+            <w:hideMark/>
+          </w:tcPr>
+          <w:p>
+            <w:pPr>
+              <w:spacing w:after="0" w:line="240" w:lineRule="auto"/>
+              <w:jc w:val="right"/>
+              <w:rPr>
+                <w:rFonts w:ascii="Calibri" w:eastAsia="Times New Roman" w:hAnsi="Calibri" w:cs="Calibri"/>
+                <w:color w:val="000000"/>
+              </w:rPr>
+            </w:pPr>
+            <w:r>
+              <w:rPr>
+                <w:rFonts w:ascii="Calibri" w:eastAsia="Times New Roman" w:hAnsi="Calibri" w:cs="Calibri"/>
+                <w:color w:val="000000"/>
+              </w:rPr>
+              <w:t>5.252485</w:t>
+            </w:r>
+          </w:p>
+        </w:tc>
+        <w:tc>
+          <w:tcPr>
+            <w:tcW w:w="1997" w:type="dxa"/>
+            <w:shd w:val="clear" w:color="auto" w:fill="auto"/>
+            <w:noWrap/>
+            <w:vAlign w:val="bottom"/>
+            <w:hideMark/>
+          </w:tcPr>
+          <w:p>
+            <w:pPr>
+              <w:spacing w:after="0" w:line="240" w:lineRule="auto"/>
+              <w:jc w:val="right"/>
+              <w:rPr>
+                <w:rFonts w:ascii="Calibri" w:eastAsia="Times New Roman" w:hAnsi="Calibri" w:cs="Calibri"/>
+                <w:color w:val="000000"/>
+              </w:rPr>
+            </w:pPr>
+            <w:r>
+              <w:rPr>
+                <w:rFonts w:ascii="Calibri" w:eastAsia="Times New Roman" w:hAnsi="Calibri" w:cs="Calibri"/>
+                <w:color w:val="000000"/>
+              </w:rPr>
+              <w:t>0.303785</w:t>
+            </w:r>
+          </w:p>
+        </w:tc>
+      </w:tr>
+      <w:tr>
+        <w:trPr>
+          <w:trHeight w:val="300"/>
+        </w:trPr>
+        <w:tc>
+          <w:tcPr>
+            <w:tcW w:w="992" w:type="dxa"/>
+            <w:shd w:val="clear" w:color="auto" w:fill="auto"/>
+            <w:noWrap/>
+            <w:vAlign w:val="bottom"/>
+            <w:hideMark/>
+          </w:tcPr>
+          <w:p>
+            <w:pPr>
+              <w:spacing w:after="0" w:line="240" w:lineRule="auto"/>
+              <w:rPr>
+                <w:rFonts w:ascii="Calibri" w:eastAsia="Times New Roman" w:hAnsi="Calibri" w:cs="Calibri"/>
+                <w:color w:val="000000"/>
+              </w:rPr>
+            </w:pPr>
+            <w:r>
+              <w:rPr>
+                <w:rFonts w:ascii="Calibri" w:eastAsia="Times New Roman" w:hAnsi="Calibri" w:cs="Calibri"/>
+                <w:color w:val="000000"/>
+              </w:rPr>
+              <w:t>CNRIP1</w:t>
+            </w:r>
+          </w:p>
+        </w:tc>
+        <w:tc>
+          <w:tcPr>
+            <w:tcW w:w="1934" w:type="dxa"/>
+            <w:shd w:val="clear" w:color="auto" w:fill="auto"/>
+            <w:noWrap/>
+            <w:vAlign w:val="bottom"/>
+            <w:hideMark/>
+          </w:tcPr>
+          <w:p>
+            <w:pPr>
+              <w:spacing w:after="0" w:line="240" w:lineRule="auto"/>
+              <w:jc w:val="right"/>
+              <w:rPr>
+                <w:rFonts w:ascii="Calibri" w:eastAsia="Times New Roman" w:hAnsi="Calibri" w:cs="Calibri"/>
+                <w:color w:val="000000"/>
+              </w:rPr>
+            </w:pPr>
+            <w:r>
+              <w:rPr>
+                <w:rFonts w:ascii="Calibri" w:eastAsia="Times New Roman" w:hAnsi="Calibri" w:cs="Calibri"/>
+                <w:color w:val="000000"/>
+              </w:rPr>
+              <w:t>3.0299</w:t>
+            </w:r>
+          </w:p>
+        </w:tc>
+        <w:tc>
+          <w:tcPr>
+            <w:tcW w:w="1900" w:type="dxa"/>
+            <w:shd w:val="clear" w:color="auto" w:fill="auto"/>
+            <w:noWrap/>
+            <w:vAlign w:val="bottom"/>
+            <w:hideMark/>
+          </w:tcPr>
+          <w:p>
+            <w:pPr>
+              <w:spacing w:after="0" w:line="240" w:lineRule="auto"/>
+              <w:jc w:val="right"/>
+              <w:rPr>
+                <w:rFonts w:ascii="Calibri" w:eastAsia="Times New Roman" w:hAnsi="Calibri" w:cs="Calibri"/>
+                <w:color w:val="000000"/>
+              </w:rPr>
+            </w:pPr>
+            <w:r>
+              <w:rPr>
+                <w:rFonts w:ascii="Calibri" w:eastAsia="Times New Roman" w:hAnsi="Calibri" w:cs="Calibri"/>
+                <w:color w:val="000000"/>
+              </w:rPr>
+              <w:t>3.313889</w:t>
+            </w:r>
+          </w:p>
+        </w:tc>
+        <w:tc>
+          <w:tcPr>
+            <w:tcW w:w="1997" w:type="dxa"/>
+            <w:shd w:val="clear" w:color="auto" w:fill="auto"/>
+            <w:noWrap/>
+            <w:vAlign w:val="bottom"/>
+            <w:hideMark/>
+          </w:tcPr>
+          <w:p>
+            <w:pPr>
+              <w:spacing w:after="0" w:line="240" w:lineRule="auto"/>
+              <w:jc w:val="right"/>
+              <w:rPr>
+                <w:rFonts w:ascii="Calibri" w:eastAsia="Times New Roman" w:hAnsi="Calibri" w:cs="Calibri"/>
+                <w:color w:val="000000"/>
+              </w:rPr>
+            </w:pPr>
+            <w:r>
+              <w:rPr>
+                <w:rFonts w:ascii="Calibri" w:eastAsia="Times New Roman" w:hAnsi="Calibri" w:cs="Calibri"/>
+                <w:color w:val="000000"/>
+              </w:rPr>
+              <w:t>0.283989</w:t>
+            </w:r>
+          </w:p>
+        </w:tc>
+      </w:tr>
+      <w:tr>
+        <w:trPr>
+          <w:trHeight w:val="300"/>
+        </w:trPr>
+        <w:tc>
+          <w:tcPr>
+            <w:tcW w:w="992" w:type="dxa"/>
+            <w:shd w:val="clear" w:color="auto" w:fill="auto"/>
+            <w:noWrap/>
+            <w:vAlign w:val="bottom"/>
+            <w:hideMark/>
+          </w:tcPr>
+          <w:p>
+            <w:pPr>
+              <w:spacing w:after="0" w:line="240" w:lineRule="auto"/>
+              <w:rPr>
+                <w:rFonts w:ascii="Calibri" w:eastAsia="Times New Roman" w:hAnsi="Calibri" w:cs="Calibri"/>
+                <w:color w:val="000000"/>
+              </w:rPr>
+            </w:pPr>
+            <w:r>
+              <w:rPr>
+                <w:rFonts w:ascii="Calibri" w:eastAsia="Times New Roman" w:hAnsi="Calibri" w:cs="Calibri"/>
+                <w:color w:val="000000"/>
+              </w:rPr>
+              <w:t>IL10</w:t>
+            </w:r>
+          </w:p>
+        </w:tc>
+        <w:tc>
+          <w:tcPr>
+            <w:tcW w:w="1934" w:type="dxa"/>
+            <w:shd w:val="clear" w:color="auto" w:fill="auto"/>
+            <w:noWrap/>
+            <w:vAlign w:val="bottom"/>
+            <w:hideMark/>
+          </w:tcPr>
+          <w:p>
+            <w:pPr>
+              <w:spacing w:after="0" w:line="240" w:lineRule="auto"/>
+              <w:jc w:val="right"/>
+              <w:rPr>
+                <w:rFonts w:ascii="Calibri" w:eastAsia="Times New Roman" w:hAnsi="Calibri" w:cs="Calibri"/>
+                <w:color w:val="000000"/>
+              </w:rPr>
+            </w:pPr>
+            <w:r>
+              <w:rPr>
+                <w:rFonts w:ascii="Calibri" w:eastAsia="Times New Roman" w:hAnsi="Calibri" w:cs="Calibri"/>
+                <w:color w:val="000000"/>
+              </w:rPr>
+              <w:t>3.4231</w:t>
+            </w:r>
+          </w:p>
+        </w:tc>
+        <w:tc>
+          <w:tcPr>
+            <w:tcW w:w="1900" w:type="dxa"/>
+            <w:shd w:val="clear" w:color="auto" w:fill="auto"/>
+            <w:noWrap/>
+            <w:vAlign w:val="bottom"/>
+            <w:hideMark/>
+          </w:tcPr>
+          <w:p>
+            <w:pPr>
+              <w:spacing w:after="0" w:line="240" w:lineRule="auto"/>
+              <w:jc w:val="right"/>
+              <w:rPr>
+                <w:rFonts w:ascii="Calibri" w:eastAsia="Times New Roman" w:hAnsi="Calibri" w:cs="Calibri"/>
+                <w:color w:val="000000"/>
+              </w:rPr>
+            </w:pPr>
+            <w:r>
+              <w:rPr>
+                <w:rFonts w:ascii="Calibri" w:eastAsia="Times New Roman" w:hAnsi="Calibri" w:cs="Calibri"/>
+                <w:color w:val="000000"/>
+              </w:rPr>
+              <w:t>3.679091</w:t>
+            </w:r>
+          </w:p>
+        </w:tc>
+        <w:tc>
+          <w:tcPr>
+            <w:tcW w:w="1997" w:type="dxa"/>
+            <w:shd w:val="clear" w:color="auto" w:fill="auto"/>
+            <w:noWrap/>
+            <w:vAlign w:val="bottom"/>
+            <w:hideMark/>
+          </w:tcPr>
+          <w:p>
+            <w:pPr>
+              <w:spacing w:after="0" w:line="240" w:lineRule="auto"/>
+              <w:jc w:val="right"/>
+              <w:rPr>
+                <w:rFonts w:ascii="Calibri" w:eastAsia="Times New Roman" w:hAnsi="Calibri" w:cs="Calibri"/>
+                <w:color w:val="000000"/>
+              </w:rPr>
+            </w:pPr>
+            <w:r>
+              <w:rPr>
+                <w:rFonts w:ascii="Calibri" w:eastAsia="Times New Roman" w:hAnsi="Calibri" w:cs="Calibri"/>
+                <w:color w:val="000000"/>
+              </w:rPr>
+              <w:t>0.255991</w:t>
+            </w:r>
+          </w:p>
+        </w:tc>
+      </w:tr>
+      <w:tr>
+        <w:trPr>
+          <w:trHeight w:val="300"/>
+        </w:trPr>
+        <w:tc>
+          <w:tcPr>
+            <w:tcW w:w="992" w:type="dxa"/>
+            <w:shd w:val="clear" w:color="auto" w:fill="auto"/>
+            <w:noWrap/>
+            <w:vAlign w:val="bottom"/>
+            <w:hideMark/>
+          </w:tcPr>
+          <w:p>
+            <w:pPr>
+              <w:spacing w:after="0" w:line="240" w:lineRule="auto"/>
+              <w:rPr>
+                <w:rFonts w:ascii="Calibri" w:eastAsia="Times New Roman" w:hAnsi="Calibri" w:cs="Calibri"/>
+                <w:color w:val="000000"/>
+              </w:rPr>
+            </w:pPr>
+            <w:r>
+              <w:rPr>
+                <w:rFonts w:ascii="Calibri" w:eastAsia="Times New Roman" w:hAnsi="Calibri" w:cs="Calibri"/>
+                <w:color w:val="000000"/>
+              </w:rPr>
+              <w:t>PTGS2</w:t>
+            </w:r>
+          </w:p>
+        </w:tc>
+        <w:tc>
+          <w:tcPr>
+            <w:tcW w:w="1934" w:type="dxa"/>
+            <w:shd w:val="clear" w:color="auto" w:fill="auto"/>
+            <w:noWrap/>
+            <w:vAlign w:val="bottom"/>
+            <w:hideMark/>
+          </w:tcPr>
+          <w:p>
+            <w:pPr>
+              <w:spacing w:after="0" w:line="240" w:lineRule="auto"/>
+              <w:jc w:val="right"/>
+              <w:rPr>
+                <w:rFonts w:ascii="Calibri" w:eastAsia="Times New Roman" w:hAnsi="Calibri" w:cs="Calibri"/>
+                <w:color w:val="000000"/>
+              </w:rPr>
+            </w:pPr>
+            <w:r>
+              <w:rPr>
+                <w:rFonts w:ascii="Calibri" w:eastAsia="Times New Roman" w:hAnsi="Calibri" w:cs="Calibri"/>
+                <w:color w:val="000000"/>
+              </w:rPr>
+              <w:t>4.5165</w:t>
+            </w:r>
+          </w:p>
+        </w:tc>
+        <w:tc>
+          <w:tcPr>
+            <w:tcW w:w="1900" w:type="dxa"/>
+            <w:shd w:val="clear" w:color="auto" w:fill="auto"/>
+            <w:noWrap/>
+            <w:vAlign w:val="bottom"/>
+            <w:hideMark/>
+          </w:tcPr>
+          <w:p>
+            <w:pPr>
+              <w:spacing w:after="0" w:line="240" w:lineRule="auto"/>
+              <w:jc w:val="right"/>
+              <w:rPr>
+                <w:rFonts w:ascii="Calibri" w:eastAsia="Times New Roman" w:hAnsi="Calibri" w:cs="Calibri"/>
+                <w:color w:val="000000"/>
+              </w:rPr>
+            </w:pPr>
+            <w:r>
+              <w:rPr>
+                <w:rFonts w:ascii="Calibri" w:eastAsia="Times New Roman" w:hAnsi="Calibri" w:cs="Calibri"/>
+                <w:color w:val="000000"/>
+              </w:rPr>
+              <w:t>4.738671</w:t>
+            </w:r>
+          </w:p>
+        </w:tc>
+        <w:tc>
+          <w:tcPr>
+            <w:tcW w:w="1997" w:type="dxa"/>
+            <w:shd w:val="clear" w:color="auto" w:fill="auto"/>
+            <w:noWrap/>
+            <w:vAlign w:val="bottom"/>
+            <w:hideMark/>
+          </w:tcPr>
+          <w:p>
+            <w:pPr>
+              <w:spacing w:after="0" w:line="240" w:lineRule="auto"/>
+              <w:jc w:val="right"/>
+              <w:rPr>
+                <w:rFonts w:ascii="Calibri" w:eastAsia="Times New Roman" w:hAnsi="Calibri" w:cs="Calibri"/>
+                <w:color w:val="000000"/>
+              </w:rPr>
+            </w:pPr>
+            <w:r>
+              <w:rPr>
+                <w:rFonts w:ascii="Calibri" w:eastAsia="Times New Roman" w:hAnsi="Calibri" w:cs="Calibri"/>
+                <w:color w:val="000000"/>
+              </w:rPr>
+              <w:t>0.222171</w:t>
+            </w:r>
+          </w:p>
+        </w:tc>
+      </w:tr>
+      <w:tr>
+        <w:trPr>
+          <w:trHeight w:val="300"/>
+        </w:trPr>
+        <w:tc>
+          <w:tcPr>
+            <w:tcW w:w="992" w:type="dxa"/>
+            <w:shd w:val="clear" w:color="auto" w:fill="auto"/>
+            <w:noWrap/>
+            <w:vAlign w:val="bottom"/>
+            <w:hideMark/>
+          </w:tcPr>
+          <w:p>
+            <w:pPr>
+              <w:spacing w:after="0" w:line="240" w:lineRule="auto"/>
+              <w:rPr>
+                <w:rFonts w:ascii="Calibri" w:eastAsia="Times New Roman" w:hAnsi="Calibri" w:cs="Calibri"/>
+                <w:color w:val="000000"/>
+              </w:rPr>
+            </w:pPr>
+            <w:r>
+              <w:rPr>
+                <w:rFonts w:ascii="Calibri" w:eastAsia="Times New Roman" w:hAnsi="Calibri" w:cs="Calibri"/>
+                <w:color w:val="000000"/>
+              </w:rPr>
+              <w:t>IFNG</w:t>
+            </w:r>
+          </w:p>
+        </w:tc>
+        <w:tc>
+          <w:tcPr>
+            <w:tcW w:w="1934" w:type="dxa"/>
+            <w:shd w:val="clear" w:color="auto" w:fill="auto"/>
+            <w:noWrap/>
+            <w:vAlign w:val="bottom"/>
+            <w:hideMark/>
+          </w:tcPr>
+          <w:p>
+            <w:pPr>
+              <w:spacing w:after="0" w:line="240" w:lineRule="auto"/>
+              <w:jc w:val="right"/>
+              <w:rPr>
+                <w:rFonts w:ascii="Calibri" w:eastAsia="Times New Roman" w:hAnsi="Calibri" w:cs="Calibri"/>
+                <w:color w:val="000000"/>
+              </w:rPr>
+            </w:pPr>
+            <w:r>
+              <w:rPr>
+                <w:rFonts w:ascii="Calibri" w:eastAsia="Times New Roman" w:hAnsi="Calibri" w:cs="Calibri"/>
+                <w:color w:val="000000"/>
+              </w:rPr>
+              <w:t>3.366</w:t>
+            </w:r>
+          </w:p>
+        </w:tc>
+        <w:tc>
+          <w:tcPr>
+            <w:tcW w:w="1900" w:type="dxa"/>
+            <w:shd w:val="clear" w:color="auto" w:fill="auto"/>
+            <w:noWrap/>
+            <w:vAlign w:val="bottom"/>
+            <w:hideMark/>
+          </w:tcPr>
+          <w:p>
+            <w:pPr>
+              <w:spacing w:after="0" w:line="240" w:lineRule="auto"/>
+              <w:jc w:val="right"/>
+              <w:rPr>
+                <w:rFonts w:ascii="Calibri" w:eastAsia="Times New Roman" w:hAnsi="Calibri" w:cs="Calibri"/>
+                <w:color w:val="000000"/>
+              </w:rPr>
+            </w:pPr>
+            <w:r>
+              <w:rPr>
+                <w:rFonts w:ascii="Calibri" w:eastAsia="Times New Roman" w:hAnsi="Calibri" w:cs="Calibri"/>
+                <w:color w:val="000000"/>
+              </w:rPr>
+              <w:t>3.490365</w:t>
+            </w:r>
+          </w:p>
+        </w:tc>
+        <w:tc>
+          <w:tcPr>
+            <w:tcW w:w="1997" w:type="dxa"/>
+            <w:shd w:val="clear" w:color="auto" w:fill="auto"/>
+            <w:noWrap/>
+            <w:vAlign w:val="bottom"/>
+            <w:hideMark/>
+          </w:tcPr>
+          <w:p>
+            <w:pPr>
+              <w:spacing w:after="0" w:line="240" w:lineRule="auto"/>
+              <w:jc w:val="right"/>
+              <w:rPr>
+                <w:rFonts w:ascii="Calibri" w:eastAsia="Times New Roman" w:hAnsi="Calibri" w:cs="Calibri"/>
+                <w:color w:val="000000"/>
+              </w:rPr>
+            </w:pPr>
+            <w:r>
+              <w:rPr>
+                <w:rFonts w:ascii="Calibri" w:eastAsia="Times New Roman" w:hAnsi="Calibri" w:cs="Calibri"/>
+                <w:color w:val="000000"/>
+              </w:rPr>
+              <w:t>0.124365</w:t>
+            </w:r>
+          </w:p>
+        </w:tc>
+      </w:tr>
+      <w:tr>
+        <w:trPr>
+          <w:trHeight w:val="300"/>
+        </w:trPr>
+        <w:tc>
+          <w:tcPr>
+            <w:tcW w:w="992" w:type="dxa"/>
+            <w:shd w:val="clear" w:color="auto" w:fill="auto"/>
+            <w:noWrap/>
+            <w:vAlign w:val="bottom"/>
+            <w:hideMark/>
+          </w:tcPr>
+          <w:p>
+            <w:pPr>
+              <w:spacing w:after="0" w:line="240" w:lineRule="auto"/>
+              <w:rPr>
+                <w:rFonts w:ascii="Calibri" w:eastAsia="Times New Roman" w:hAnsi="Calibri" w:cs="Calibri"/>
+                <w:color w:val="000000"/>
+              </w:rPr>
+            </w:pPr>
+            <w:r>
+              <w:rPr>
+                <w:rFonts w:ascii="Calibri" w:eastAsia="Times New Roman" w:hAnsi="Calibri" w:cs="Calibri"/>
+                <w:color w:val="000000"/>
+              </w:rPr>
+              <w:t>S100B</w:t>
+            </w:r>
+          </w:p>
+        </w:tc>
+        <w:tc>
+          <w:tcPr>
+            <w:tcW w:w="1934" w:type="dxa"/>
+            <w:shd w:val="clear" w:color="auto" w:fill="auto"/>
+            <w:noWrap/>
+            <w:vAlign w:val="bottom"/>
+            <w:hideMark/>
+          </w:tcPr>
+          <w:p>
+            <w:pPr>
+              <w:spacing w:after="0" w:line="240" w:lineRule="auto"/>
+              <w:jc w:val="right"/>
+              <w:rPr>
+                <w:rFonts w:ascii="Calibri" w:eastAsia="Times New Roman" w:hAnsi="Calibri" w:cs="Calibri"/>
+                <w:color w:val="000000"/>
+              </w:rPr>
+            </w:pPr>
+            <w:r>
+              <w:rPr>
+                <w:rFonts w:ascii="Calibri" w:eastAsia="Times New Roman" w:hAnsi="Calibri" w:cs="Calibri"/>
+                <w:color w:val="000000"/>
+              </w:rPr>
+              <w:t>2.9891</w:t>
+            </w:r>
+          </w:p>
+        </w:tc>
+        <w:tc>
+          <w:tcPr>
+            <w:tcW w:w="1900" w:type="dxa"/>
+            <w:shd w:val="clear" w:color="auto" w:fill="auto"/>
+            <w:noWrap/>
+            <w:vAlign w:val="bottom"/>
+            <w:hideMark/>
+          </w:tcPr>
+          <w:p>
+            <w:pPr>
+              <w:spacing w:after="0" w:line="240" w:lineRule="auto"/>
+              <w:jc w:val="right"/>
+              <w:rPr>
+                <w:rFonts w:ascii="Calibri" w:eastAsia="Times New Roman" w:hAnsi="Calibri" w:cs="Calibri"/>
+                <w:color w:val="000000"/>
+              </w:rPr>
+            </w:pPr>
+            <w:r>
+              <w:rPr>
+                <w:rFonts w:ascii="Calibri" w:eastAsia="Times New Roman" w:hAnsi="Calibri" w:cs="Calibri"/>
+                <w:color w:val="000000"/>
+              </w:rPr>
+              <w:t>3.102988</w:t>
+            </w:r>
+          </w:p>
+        </w:tc>
+        <w:tc>
+          <w:tcPr>
+            <w:tcW w:w="1997" w:type="dxa"/>
+            <w:shd w:val="clear" w:color="auto" w:fill="auto"/>
+            <w:noWrap/>
+            <w:vAlign w:val="bottom"/>
+            <w:hideMark/>
+          </w:tcPr>
+          <w:p>
+            <w:pPr>
+              <w:spacing w:after="0" w:line="240" w:lineRule="auto"/>
+              <w:jc w:val="right"/>
+              <w:rPr>
+                <w:rFonts w:ascii="Calibri" w:eastAsia="Times New Roman" w:hAnsi="Calibri" w:cs="Calibri"/>
+                <w:color w:val="000000"/>
+              </w:rPr>
+            </w:pPr>
+            <w:r>
+              <w:rPr>
+                <w:rFonts w:ascii="Calibri" w:eastAsia="Times New Roman" w:hAnsi="Calibri" w:cs="Calibri"/>
+                <w:color w:val="000000"/>
+              </w:rPr>
+              <w:t>0.113888</w:t>
+            </w:r>
+          </w:p>
+        </w:tc>
+      </w:tr>
+      <w:tr>
+        <w:trPr>
+          <w:trHeight w:val="300"/>
+        </w:trPr>
+        <w:tc>
+          <w:tcPr>
+            <w:tcW w:w="992" w:type="dxa"/>
+            <w:shd w:val="clear" w:color="auto" w:fill="auto"/>
+            <w:noWrap/>
+            <w:vAlign w:val="bottom"/>
+            <w:hideMark/>
+          </w:tcPr>
+          <w:p>
+            <w:pPr>
+              <w:spacing w:after="0" w:line="240" w:lineRule="auto"/>
+              <w:rPr>
+                <w:rFonts w:ascii="Calibri" w:eastAsia="Times New Roman" w:hAnsi="Calibri" w:cs="Calibri"/>
+                <w:color w:val="000000"/>
+              </w:rPr>
+            </w:pPr>
+            <w:r>
+              <w:rPr>
+                <w:rFonts w:ascii="Calibri" w:eastAsia="Times New Roman" w:hAnsi="Calibri" w:cs="Calibri"/>
+                <w:color w:val="000000"/>
+              </w:rPr>
+              <w:t>SHBG</w:t>
+            </w:r>
+          </w:p>
+        </w:tc>
+        <w:tc>
+          <w:tcPr>
+            <w:tcW w:w="1934" w:type="dxa"/>
+            <w:shd w:val="clear" w:color="auto" w:fill="auto"/>
+            <w:noWrap/>
+            <w:vAlign w:val="bottom"/>
+            <w:hideMark/>
+          </w:tcPr>
+          <w:p>
+            <w:pPr>
+              <w:spacing w:after="0" w:line="240" w:lineRule="auto"/>
+              <w:jc w:val="right"/>
+              <w:rPr>
+                <w:rFonts w:ascii="Calibri" w:eastAsia="Times New Roman" w:hAnsi="Calibri" w:cs="Calibri"/>
+                <w:color w:val="000000"/>
+              </w:rPr>
+            </w:pPr>
+            <w:r>
+              <w:rPr>
+                <w:rFonts w:ascii="Calibri" w:eastAsia="Times New Roman" w:hAnsi="Calibri" w:cs="Calibri"/>
+                <w:color w:val="000000"/>
+              </w:rPr>
+              <w:t>4.0035</w:t>
+            </w:r>
+          </w:p>
+        </w:tc>
+        <w:tc>
+          <w:tcPr>
+            <w:tcW w:w="1900" w:type="dxa"/>
+            <w:shd w:val="clear" w:color="auto" w:fill="auto"/>
+            <w:noWrap/>
+            <w:vAlign w:val="bottom"/>
+            <w:hideMark/>
+          </w:tcPr>
+          <w:p>
+            <w:pPr>
+              <w:spacing w:after="0" w:line="240" w:lineRule="auto"/>
+              <w:jc w:val="right"/>
+              <w:rPr>
+                <w:rFonts w:ascii="Calibri" w:eastAsia="Times New Roman" w:hAnsi="Calibri" w:cs="Calibri"/>
+                <w:color w:val="000000"/>
+              </w:rPr>
+            </w:pPr>
+            <w:r>
+              <w:rPr>
+                <w:rFonts w:ascii="Calibri" w:eastAsia="Times New Roman" w:hAnsi="Calibri" w:cs="Calibri"/>
+                <w:color w:val="000000"/>
+              </w:rPr>
+              <w:t>4.073103</w:t>
+            </w:r>
+          </w:p>
+        </w:tc>
+        <w:tc>
+          <w:tcPr>
+            <w:tcW w:w="1997" w:type="dxa"/>
+            <w:shd w:val="clear" w:color="auto" w:fill="auto"/>
+            <w:noWrap/>
+            <w:vAlign w:val="bottom"/>
+            <w:hideMark/>
+          </w:tcPr>
+          <w:p>
+            <w:pPr>
+              <w:spacing w:after="0" w:line="240" w:lineRule="auto"/>
+              <w:jc w:val="right"/>
+              <w:rPr>
+                <w:rFonts w:ascii="Calibri" w:eastAsia="Times New Roman" w:hAnsi="Calibri" w:cs="Calibri"/>
+                <w:color w:val="000000"/>
+              </w:rPr>
+            </w:pPr>
+            <w:r>
+              <w:rPr>
+                <w:rFonts w:ascii="Calibri" w:eastAsia="Times New Roman" w:hAnsi="Calibri" w:cs="Calibri"/>
+                <w:color w:val="000000"/>
+              </w:rPr>
+              <w:t>0.069603</w:t>
+            </w:r>
+          </w:p>
+        </w:tc>
+      </w:tr>
+      <w:tr>
+        <w:trPr>
+          <w:trHeight w:val="300"/>
+        </w:trPr>
+        <w:tc>
+          <w:tcPr>
+            <w:tcW w:w="992" w:type="dxa"/>
+            <w:shd w:val="clear" w:color="auto" w:fill="auto"/>
+            <w:noWrap/>
+            <w:vAlign w:val="bottom"/>
+            <w:hideMark/>
+          </w:tcPr>
+          <w:p>
+            <w:pPr>
+              <w:spacing w:after="0" w:line="240" w:lineRule="auto"/>
+              <w:rPr>
+                <w:rFonts w:ascii="Calibri" w:eastAsia="Times New Roman" w:hAnsi="Calibri" w:cs="Calibri"/>
+                <w:color w:val="000000"/>
+              </w:rPr>
+            </w:pPr>
+            <w:r>
+              <w:rPr>
+                <w:rFonts w:ascii="Calibri" w:eastAsia="Times New Roman" w:hAnsi="Calibri" w:cs="Calibri"/>
+                <w:color w:val="000000"/>
+              </w:rPr>
+              <w:t>CNR2</w:t>
+            </w:r>
+          </w:p>
+        </w:tc>
+        <w:tc>
+          <w:tcPr>
+            <w:tcW w:w="1934" w:type="dxa"/>
+            <w:shd w:val="clear" w:color="auto" w:fill="auto"/>
+            <w:noWrap/>
+            <w:vAlign w:val="bottom"/>
+            <w:hideMark/>
+          </w:tcPr>
+          <w:p>
+            <w:pPr>
+              <w:spacing w:after="0" w:line="240" w:lineRule="auto"/>
+              <w:jc w:val="right"/>
+              <w:rPr>
+                <w:rFonts w:ascii="Calibri" w:eastAsia="Times New Roman" w:hAnsi="Calibri" w:cs="Calibri"/>
+                <w:color w:val="000000"/>
+              </w:rPr>
+            </w:pPr>
+            <w:r>
+              <w:rPr>
+                <w:rFonts w:ascii="Calibri" w:eastAsia="Times New Roman" w:hAnsi="Calibri" w:cs="Calibri"/>
+                <w:color w:val="000000"/>
+              </w:rPr>
+              <w:t>4.1808</w:t>
+            </w:r>
+          </w:p>
+        </w:tc>
+        <w:tc>
+          <w:tcPr>
+            <w:tcW w:w="1900" w:type="dxa"/>
+            <w:shd w:val="clear" w:color="auto" w:fill="auto"/>
+            <w:noWrap/>
+            <w:vAlign w:val="bottom"/>
+            <w:hideMark/>
+          </w:tcPr>
+          <w:p>
+            <w:pPr>
+              <w:spacing w:after="0" w:line="240" w:lineRule="auto"/>
+              <w:jc w:val="right"/>
+              <w:rPr>
+                <w:rFonts w:ascii="Calibri" w:eastAsia="Times New Roman" w:hAnsi="Calibri" w:cs="Calibri"/>
+                <w:color w:val="000000"/>
+              </w:rPr>
+            </w:pPr>
+            <w:r>
+              <w:rPr>
+                <w:rFonts w:ascii="Calibri" w:eastAsia="Times New Roman" w:hAnsi="Calibri" w:cs="Calibri"/>
+                <w:color w:val="000000"/>
+              </w:rPr>
+              <w:t>4.245898</w:t>
+            </w:r>
+          </w:p>
+        </w:tc>
+        <w:tc>
+          <w:tcPr>
+            <w:tcW w:w="1997" w:type="dxa"/>
+            <w:shd w:val="clear" w:color="auto" w:fill="auto"/>
+            <w:noWrap/>
+            <w:vAlign w:val="bottom"/>
+            <w:hideMark/>
+          </w:tcPr>
+          <w:p>
+            <w:pPr>
+              <w:spacing w:after="0" w:line="240" w:lineRule="auto"/>
+              <w:jc w:val="right"/>
+              <w:rPr>
+                <w:rFonts w:ascii="Calibri" w:eastAsia="Times New Roman" w:hAnsi="Calibri" w:cs="Calibri"/>
+                <w:color w:val="000000"/>
+              </w:rPr>
+            </w:pPr>
+            <w:r>
+              <w:rPr>
+                <w:rFonts w:ascii="Calibri" w:eastAsia="Times New Roman" w:hAnsi="Calibri" w:cs="Calibri"/>
+                <w:color w:val="000000"/>
+              </w:rPr>
+              <w:t>0.065098</w:t>
+            </w:r>
+          </w:p>
+        </w:tc>
+      </w:tr>
+      <w:tr>
+        <w:trPr>
+          <w:trHeight w:val="300"/>
+        </w:trPr>
+        <w:tc>
+          <w:tcPr>
+            <w:tcW w:w="992" w:type="dxa"/>
+            <w:shd w:val="clear" w:color="auto" w:fill="auto"/>
+            <w:noWrap/>
+            <w:vAlign w:val="bottom"/>
+            <w:hideMark/>
+          </w:tcPr>
+          <w:p>
+            <w:pPr>
+              <w:spacing w:after="0" w:line="240" w:lineRule="auto"/>
+              <w:rPr>
+                <w:rFonts w:ascii="Calibri" w:eastAsia="Times New Roman" w:hAnsi="Calibri" w:cs="Calibri"/>
+                <w:color w:val="000000"/>
+              </w:rPr>
+            </w:pPr>
+            <w:r>
+              <w:rPr>
+                <w:rFonts w:ascii="Calibri" w:eastAsia="Times New Roman" w:hAnsi="Calibri" w:cs="Calibri"/>
+                <w:color w:val="000000"/>
+              </w:rPr>
+              <w:t>NFKB1</w:t>
+            </w:r>
+          </w:p>
+        </w:tc>
+        <w:tc>
+          <w:tcPr>
+            <w:tcW w:w="1934" w:type="dxa"/>
+            <w:shd w:val="clear" w:color="auto" w:fill="auto"/>
+            <w:noWrap/>
+            <w:vAlign w:val="bottom"/>
+            <w:hideMark/>
+          </w:tcPr>
+          <w:p>
+            <w:pPr>
+              <w:spacing w:after="0" w:line="240" w:lineRule="auto"/>
+              <w:jc w:val="right"/>
+              <w:rPr>
+                <w:rFonts w:ascii="Calibri" w:eastAsia="Times New Roman" w:hAnsi="Calibri" w:cs="Calibri"/>
+                <w:color w:val="000000"/>
+              </w:rPr>
+            </w:pPr>
+            <w:r>
+              <w:rPr>
+                <w:rFonts w:ascii="Calibri" w:eastAsia="Times New Roman" w:hAnsi="Calibri" w:cs="Calibri"/>
+                <w:color w:val="000000"/>
+              </w:rPr>
+              <w:t>10.1001</w:t>
+            </w:r>
+          </w:p>
+        </w:tc>
+        <w:tc>
+          <w:tcPr>
+            <w:tcW w:w="1900" w:type="dxa"/>
+            <w:shd w:val="clear" w:color="auto" w:fill="auto"/>
+            <w:noWrap/>
+            <w:vAlign w:val="bottom"/>
+            <w:hideMark/>
+          </w:tcPr>
+          <w:p>
+            <w:pPr>
+              <w:spacing w:after="0" w:line="240" w:lineRule="auto"/>
+              <w:jc w:val="right"/>
+              <w:rPr>
+                <w:rFonts w:ascii="Calibri" w:eastAsia="Times New Roman" w:hAnsi="Calibri" w:cs="Calibri"/>
+                <w:color w:val="000000"/>
+              </w:rPr>
+            </w:pPr>
+            <w:r>
+              <w:rPr>
+                <w:rFonts w:ascii="Calibri" w:eastAsia="Times New Roman" w:hAnsi="Calibri" w:cs="Calibri"/>
+                <w:color w:val="000000"/>
+              </w:rPr>
+              <w:t>10.148697</w:t>
+            </w:r>
+          </w:p>
+        </w:tc>
+        <w:tc>
+          <w:tcPr>
+            <w:tcW w:w="1997" w:type="dxa"/>
+            <w:shd w:val="clear" w:color="auto" w:fill="auto"/>
+            <w:noWrap/>
+            <w:vAlign w:val="bottom"/>
+            <w:hideMark/>
+          </w:tcPr>
+          <w:p>
+            <w:pPr>
+              <w:spacing w:after="0" w:line="240" w:lineRule="auto"/>
+              <w:jc w:val="right"/>
+              <w:rPr>
+                <w:rFonts w:ascii="Calibri" w:eastAsia="Times New Roman" w:hAnsi="Calibri" w:cs="Calibri"/>
+                <w:color w:val="000000"/>
+              </w:rPr>
+            </w:pPr>
+            <w:r>
+              <w:rPr>
+                <w:rFonts w:ascii="Calibri" w:eastAsia="Times New Roman" w:hAnsi="Calibri" w:cs="Calibri"/>
+                <w:color w:val="000000"/>
+              </w:rPr>
+              <w:t>0.048597</w:t>
+            </w:r>
+          </w:p>
+        </w:tc>
+      </w:tr>
+      <w:tr>
+        <w:trPr>
+          <w:trHeight w:val="300"/>
+        </w:trPr>
+        <w:tc>
+          <w:tcPr>
+            <w:tcW w:w="992" w:type="dxa"/>
+            <w:shd w:val="clear" w:color="auto" w:fill="auto"/>
+            <w:noWrap/>
+            <w:vAlign w:val="bottom"/>
+            <w:hideMark/>
+          </w:tcPr>
+          <w:p>
+            <w:pPr>
+              <w:spacing w:after="0" w:line="240" w:lineRule="auto"/>
+              <w:rPr>
+                <w:rFonts w:ascii="Calibri" w:eastAsia="Times New Roman" w:hAnsi="Calibri" w:cs="Calibri"/>
+                <w:color w:val="000000"/>
+              </w:rPr>
+            </w:pPr>
+            <w:r>
+              <w:rPr>
+                <w:rFonts w:ascii="Calibri" w:eastAsia="Times New Roman" w:hAnsi="Calibri" w:cs="Calibri"/>
+                <w:color w:val="000000"/>
+              </w:rPr>
+              <w:t>IL17A</w:t>
+            </w:r>
+          </w:p>
+        </w:tc>
+        <w:tc>
+          <w:tcPr>
+            <w:tcW w:w="1934" w:type="dxa"/>
+            <w:shd w:val="clear" w:color="auto" w:fill="auto"/>
+            <w:noWrap/>
+            <w:vAlign w:val="bottom"/>
+            <w:hideMark/>
+          </w:tcPr>
+          <w:p>
+            <w:pPr>
+              <w:spacing w:after="0" w:line="240" w:lineRule="auto"/>
+              <w:jc w:val="right"/>
+              <w:rPr>
+                <w:rFonts w:ascii="Calibri" w:eastAsia="Times New Roman" w:hAnsi="Calibri" w:cs="Calibri"/>
+                <w:color w:val="000000"/>
+              </w:rPr>
+            </w:pPr>
+            <w:r>
+              <w:rPr>
+                <w:rFonts w:ascii="Calibri" w:eastAsia="Times New Roman" w:hAnsi="Calibri" w:cs="Calibri"/>
+                <w:color w:val="000000"/>
+              </w:rPr>
+              <w:t>3.8998</w:t>
+            </w:r>
+          </w:p>
+        </w:tc>
+        <w:tc>
+          <w:tcPr>
+            <w:tcW w:w="1900" w:type="dxa"/>
+            <w:shd w:val="clear" w:color="auto" w:fill="auto"/>
+            <w:noWrap/>
+            <w:vAlign w:val="bottom"/>
+            <w:hideMark/>
+          </w:tcPr>
+          <w:p>
+            <w:pPr>
+              <w:spacing w:after="0" w:line="240" w:lineRule="auto"/>
+              <w:jc w:val="right"/>
+              <w:rPr>
+                <w:rFonts w:ascii="Calibri" w:eastAsia="Times New Roman" w:hAnsi="Calibri" w:cs="Calibri"/>
+                <w:color w:val="000000"/>
+              </w:rPr>
+            </w:pPr>
+            <w:r>
+              <w:rPr>
+                <w:rFonts w:ascii="Calibri" w:eastAsia="Times New Roman" w:hAnsi="Calibri" w:cs="Calibri"/>
+                <w:color w:val="000000"/>
+              </w:rPr>
+              <w:t>3.890546</w:t>
+            </w:r>
+          </w:p>
+        </w:tc>
+        <w:tc>
+          <w:tcPr>
+            <w:tcW w:w="1997" w:type="dxa"/>
+            <w:shd w:val="clear" w:color="auto" w:fill="auto"/>
+            <w:noWrap/>
+            <w:vAlign w:val="bottom"/>
+            <w:hideMark/>
+          </w:tcPr>
+          <w:p>
+            <w:pPr>
+              <w:spacing w:after="0" w:line="240" w:lineRule="auto"/>
+              <w:jc w:val="right"/>
+              <w:rPr>
+                <w:rFonts w:ascii="Calibri" w:eastAsia="Times New Roman" w:hAnsi="Calibri" w:cs="Calibri"/>
+                <w:color w:val="000000"/>
+              </w:rPr>
+            </w:pPr>
+            <w:r>
+              <w:rPr>
+                <w:rFonts w:ascii="Calibri" w:eastAsia="Times New Roman" w:hAnsi="Calibri" w:cs="Calibri"/>
+                <w:color w:val="000000"/>
+              </w:rPr>
+              <w:t>-0.009254</w:t>
+            </w:r>
+          </w:p>
+        </w:tc>
+      </w:tr>
+      <w:tr>
+        <w:trPr>
+          <w:trHeight w:val="300"/>
+        </w:trPr>
+        <w:tc>
+          <w:tcPr>
+            <w:tcW w:w="992" w:type="dxa"/>
+            <w:shd w:val="clear" w:color="auto" w:fill="auto"/>
+            <w:noWrap/>
+            <w:vAlign w:val="bottom"/>
+            <w:hideMark/>
+          </w:tcPr>
+          <w:p>
+            <w:pPr>
+              <w:spacing w:after="0" w:line="240" w:lineRule="auto"/>
+              <w:rPr>
+                <w:rFonts w:ascii="Calibri" w:eastAsia="Times New Roman" w:hAnsi="Calibri" w:cs="Calibri"/>
+                <w:color w:val="000000"/>
+              </w:rPr>
+            </w:pPr>
+            <w:r>
+              <w:rPr>
+                <w:rFonts w:ascii="Calibri" w:eastAsia="Times New Roman" w:hAnsi="Calibri" w:cs="Calibri"/>
+                <w:color w:val="000000"/>
+              </w:rPr>
+              <w:t>IL6</w:t>
+            </w:r>
+          </w:p>
+        </w:tc>
+        <w:tc>
+          <w:tcPr>
+            <w:tcW w:w="1934" w:type="dxa"/>
+            <w:shd w:val="clear" w:color="auto" w:fill="auto"/>
+            <w:noWrap/>
+            <w:vAlign w:val="bottom"/>
+            <w:hideMark/>
+          </w:tcPr>
+          <w:p>
+            <w:pPr>
+              <w:spacing w:after="0" w:line="240" w:lineRule="auto"/>
+              <w:jc w:val="right"/>
+              <w:rPr>
+                <w:rFonts w:ascii="Calibri" w:eastAsia="Times New Roman" w:hAnsi="Calibri" w:cs="Calibri"/>
+                <w:color w:val="000000"/>
+              </w:rPr>
+            </w:pPr>
+            <w:r>
+              <w:rPr>
+                <w:rFonts w:ascii="Calibri" w:eastAsia="Times New Roman" w:hAnsi="Calibri" w:cs="Calibri"/>
+                <w:color w:val="000000"/>
+              </w:rPr>
+              <w:t>11.0788</w:t>
+            </w:r>
+          </w:p>
+        </w:tc>
+        <w:tc>
+          <w:tcPr>
+            <w:tcW w:w="1900" w:type="dxa"/>
+            <w:shd w:val="clear" w:color="auto" w:fill="auto"/>
+            <w:noWrap/>
+            <w:vAlign w:val="bottom"/>
+            <w:hideMark/>
+          </w:tcPr>
+          <w:p>
+            <w:pPr>
+              <w:spacing w:after="0" w:line="240" w:lineRule="auto"/>
+              <w:jc w:val="right"/>
+              <w:rPr>
+                <w:rFonts w:ascii="Calibri" w:eastAsia="Times New Roman" w:hAnsi="Calibri" w:cs="Calibri"/>
+                <w:color w:val="000000"/>
+              </w:rPr>
+            </w:pPr>
+            <w:r>
+              <w:rPr>
+                <w:rFonts w:ascii="Calibri" w:eastAsia="Times New Roman" w:hAnsi="Calibri" w:cs="Calibri"/>
+                <w:color w:val="000000"/>
+              </w:rPr>
+              <w:t>10.929585</w:t>
+            </w:r>
+          </w:p>
+        </w:tc>
+        <w:tc>
+          <w:tcPr>
+            <w:tcW w:w="1997" w:type="dxa"/>
+            <w:shd w:val="clear" w:color="auto" w:fill="auto"/>
+            <w:noWrap/>
+            <w:vAlign w:val="bottom"/>
+            <w:hideMark/>
+          </w:tcPr>
+          <w:p>
+            <w:pPr>
+              <w:spacing w:after="0" w:line="240" w:lineRule="auto"/>
+              <w:jc w:val="right"/>
+              <w:rPr>
+                <w:rFonts w:ascii="Calibri" w:eastAsia="Times New Roman" w:hAnsi="Calibri" w:cs="Calibri"/>
+                <w:color w:val="000000"/>
+              </w:rPr>
+            </w:pPr>
+            <w:r>
+              <w:rPr>
+                <w:rFonts w:ascii="Calibri" w:eastAsia="Times New Roman" w:hAnsi="Calibri" w:cs="Calibri"/>
+                <w:color w:val="000000"/>
+              </w:rPr>
+              <w:t>-0.149215</w:t>
+            </w:r>
+          </w:p>
+        </w:tc>
+      </w:tr>
+      <w:tr>
+        <w:trPr>
+          <w:trHeight w:val="300"/>
+        </w:trPr>
+        <w:tc>
+          <w:tcPr>
+            <w:tcW w:w="992" w:type="dxa"/>
+            <w:shd w:val="clear" w:color="auto" w:fill="auto"/>
+            <w:noWrap/>
+            <w:vAlign w:val="bottom"/>
+            <w:hideMark/>
+          </w:tcPr>
+          <w:p>
+            <w:pPr>
+              <w:spacing w:after="0" w:line="240" w:lineRule="auto"/>
+              <w:rPr>
+                <w:rFonts w:ascii="Calibri" w:eastAsia="Times New Roman" w:hAnsi="Calibri" w:cs="Calibri"/>
+                <w:color w:val="000000"/>
+              </w:rPr>
+            </w:pPr>
+            <w:r>
+              <w:rPr>
+                <w:rFonts w:ascii="Calibri" w:eastAsia="Times New Roman" w:hAnsi="Calibri" w:cs="Calibri"/>
+                <w:color w:val="000000"/>
+              </w:rPr>
+              <w:t>TNFSF10</w:t>
+            </w:r>
+          </w:p>
+        </w:tc>
+        <w:tc>
+          <w:tcPr>
+            <w:tcW w:w="1934" w:type="dxa"/>
+            <w:shd w:val="clear" w:color="auto" w:fill="auto"/>
+            <w:noWrap/>
+            <w:vAlign w:val="bottom"/>
+            <w:hideMark/>
+          </w:tcPr>
+          <w:p>
+            <w:pPr>
+              <w:spacing w:after="0" w:line="240" w:lineRule="auto"/>
+              <w:jc w:val="right"/>
+              <w:rPr>
+                <w:rFonts w:ascii="Calibri" w:eastAsia="Times New Roman" w:hAnsi="Calibri" w:cs="Calibri"/>
+                <w:color w:val="000000"/>
+              </w:rPr>
+            </w:pPr>
+            <w:r>
+              <w:rPr>
+                <w:rFonts w:ascii="Calibri" w:eastAsia="Times New Roman" w:hAnsi="Calibri" w:cs="Calibri"/>
+                <w:color w:val="000000"/>
+              </w:rPr>
+              <w:t>5.31</w:t>
+            </w:r>
+          </w:p>
+        </w:tc>
+        <w:tc>
+          <w:tcPr>
+            <w:tcW w:w="1900" w:type="dxa"/>
+            <w:shd w:val="clear" w:color="auto" w:fill="auto"/>
+            <w:noWrap/>
+            <w:vAlign w:val="bottom"/>
+            <w:hideMark/>
+          </w:tcPr>
+          <w:p>
+            <w:pPr>
+              <w:spacing w:after="0" w:line="240" w:lineRule="auto"/>
+              <w:jc w:val="right"/>
+              <w:rPr>
+                <w:rFonts w:ascii="Calibri" w:eastAsia="Times New Roman" w:hAnsi="Calibri" w:cs="Calibri"/>
+                <w:color w:val="000000"/>
+              </w:rPr>
+            </w:pPr>
+            <w:r>
+              <w:rPr>
+                <w:rFonts w:ascii="Calibri" w:eastAsia="Times New Roman" w:hAnsi="Calibri" w:cs="Calibri"/>
+                <w:color w:val="000000"/>
+              </w:rPr>
+              <w:t>4.921954</w:t>
+            </w:r>
+          </w:p>
+        </w:tc>
+        <w:tc>
+          <w:tcPr>
+            <w:tcW w:w="1997" w:type="dxa"/>
+            <w:shd w:val="clear" w:color="auto" w:fill="auto"/>
+            <w:noWrap/>
+            <w:vAlign w:val="bottom"/>
+            <w:hideMark/>
+          </w:tcPr>
+          <w:p>
+            <w:pPr>
+              <w:spacing w:after="0" w:line="240" w:lineRule="auto"/>
+              <w:jc w:val="right"/>
+              <w:rPr>
+                <w:rFonts w:ascii="Calibri" w:eastAsia="Times New Roman" w:hAnsi="Calibri" w:cs="Calibri"/>
+                <w:color w:val="000000"/>
+              </w:rPr>
+            </w:pPr>
+            <w:r>
+              <w:rPr>
+                <w:rFonts w:ascii="Calibri" w:eastAsia="Times New Roman" w:hAnsi="Calibri" w:cs="Calibri"/>
+                <w:color w:val="000000"/>
+              </w:rPr>
+              <w:t>-0.388046</w:t>
+            </w:r>
+          </w:p>
+        </w:tc>
+      </w:tr>
+      <w:tr>
+        <w:trPr>
+          <w:trHeight w:val="300"/>
+        </w:trPr>
+        <w:tc>
+          <w:tcPr>
+            <w:tcW w:w="992" w:type="dxa"/>
+            <w:shd w:val="clear" w:color="auto" w:fill="auto"/>
+            <w:noWrap/>
+            <w:vAlign w:val="bottom"/>
+            <w:hideMark/>
+          </w:tcPr>
+          <w:p>
+            <w:pPr>
+              <w:spacing w:after="0" w:line="240" w:lineRule="auto"/>
+              <w:rPr>
+                <w:rFonts w:ascii="Calibri" w:eastAsia="Times New Roman" w:hAnsi="Calibri" w:cs="Calibri"/>
+                <w:color w:val="FF0000"/>
+              </w:rPr>
+            </w:pPr>
+            <w:r>
+              <w:rPr>
+                <w:rFonts w:ascii="Calibri" w:eastAsia="Times New Roman" w:hAnsi="Calibri" w:cs="Calibri"/>
+                <w:color w:val="FF0000"/>
+              </w:rPr>
+              <w:t>CNR1</w:t>
+            </w:r>
+          </w:p>
+        </w:tc>
+        <w:tc>
+          <w:tcPr>
+            <w:tcW w:w="1934" w:type="dxa"/>
+            <w:shd w:val="clear" w:color="auto" w:fill="auto"/>
+            <w:noWrap/>
+            <w:vAlign w:val="bottom"/>
+            <w:hideMark/>
+          </w:tcPr>
+          <w:p>
+            <w:pPr>
+              <w:spacing w:after="0" w:line="240" w:lineRule="auto"/>
+              <w:jc w:val="right"/>
+              <w:rPr>
+                <w:rFonts w:ascii="Calibri" w:eastAsia="Times New Roman" w:hAnsi="Calibri" w:cs="Calibri"/>
+                <w:color w:val="FF0000"/>
+              </w:rPr>
+            </w:pPr>
+            <w:r>
+              <w:rPr>
+                <w:rFonts w:ascii="Calibri" w:eastAsia="Times New Roman" w:hAnsi="Calibri" w:cs="Calibri"/>
+                <w:color w:val="FF0000"/>
+              </w:rPr>
+              <w:t>3.0299</w:t>
+            </w:r>
+          </w:p>
+        </w:tc>
+        <w:tc>
+          <w:tcPr>
+            <w:tcW w:w="1900" w:type="dxa"/>
+            <w:shd w:val="clear" w:color="auto" w:fill="auto"/>
+            <w:noWrap/>
+            <w:vAlign w:val="bottom"/>
+            <w:hideMark/>
+          </w:tcPr>
+          <w:p>
+            <w:pPr>
+              <w:spacing w:after="0" w:line="240" w:lineRule="auto"/>
+              <w:jc w:val="right"/>
+              <w:rPr>
+                <w:rFonts w:ascii="Calibri" w:eastAsia="Times New Roman" w:hAnsi="Calibri" w:cs="Calibri"/>
+                <w:color w:val="FF0000"/>
+              </w:rPr>
+            </w:pPr>
+            <w:r>
+              <w:rPr>
+                <w:rFonts w:ascii="Calibri" w:eastAsia="Times New Roman" w:hAnsi="Calibri" w:cs="Calibri"/>
+                <w:color w:val="FF0000"/>
+              </w:rPr>
+              <w:t>2.482512</w:t>
+            </w:r>
+          </w:p>
+        </w:tc>
+        <w:tc>
+          <w:tcPr>
+            <w:tcW w:w="1997" w:type="dxa"/>
+            <w:shd w:val="clear" w:color="auto" w:fill="auto"/>
+            <w:noWrap/>
+            <w:vAlign w:val="bottom"/>
+            <w:hideMark/>
+          </w:tcPr>
+          <w:p>
+            <w:pPr>
+              <w:spacing w:after="0" w:line="240" w:lineRule="auto"/>
+              <w:jc w:val="right"/>
+              <w:rPr>
+                <w:rFonts w:ascii="Calibri" w:eastAsia="Times New Roman" w:hAnsi="Calibri" w:cs="Calibri"/>
+                <w:color w:val="FF0000"/>
+              </w:rPr>
+            </w:pPr>
+            <w:r>
+              <w:rPr>
+                <w:rFonts w:ascii="Calibri" w:eastAsia="Times New Roman" w:hAnsi="Calibri" w:cs="Calibri"/>
+                <w:color w:val="FF0000"/>
+              </w:rPr>
+              <w:t>-0.547388</w:t>
+            </w:r>
+          </w:p>
+        </w:tc>
+      </w:tr>
+      <w:tr>
+        <w:trPr>
+          <w:trHeight w:val="300"/>
+        </w:trPr>
+        <w:tc>
+          <w:tcPr>
+            <w:tcW w:w="992" w:type="dxa"/>
+            <w:shd w:val="clear" w:color="auto" w:fill="auto"/>
+            <w:noWrap/>
+            <w:vAlign w:val="bottom"/>
+            <w:hideMark/>
+          </w:tcPr>
+          <w:p>
+            <w:pPr>
+              <w:spacing w:after="0" w:line="240" w:lineRule="auto"/>
+              <w:rPr>
+                <w:rFonts w:ascii="Calibri" w:eastAsia="Times New Roman" w:hAnsi="Calibri" w:cs="Calibri"/>
+                <w:color w:val="FF0000"/>
+              </w:rPr>
+            </w:pPr>
+            <w:r>
+              <w:rPr>
+                <w:rFonts w:ascii="Calibri" w:eastAsia="Times New Roman" w:hAnsi="Calibri" w:cs="Calibri"/>
+                <w:color w:val="FF0000"/>
+              </w:rPr>
+              <w:t>AR</w:t>
+            </w:r>
+          </w:p>
+        </w:tc>
+        <w:tc>
+          <w:tcPr>
+            <w:tcW w:w="1934" w:type="dxa"/>
+            <w:shd w:val="clear" w:color="auto" w:fill="auto"/>
+            <w:noWrap/>
+            <w:vAlign w:val="bottom"/>
+            <w:hideMark/>
+          </w:tcPr>
+          <w:p>
+            <w:pPr>
+              <w:spacing w:after="0" w:line="240" w:lineRule="auto"/>
+              <w:jc w:val="right"/>
+              <w:rPr>
+                <w:rFonts w:ascii="Calibri" w:eastAsia="Times New Roman" w:hAnsi="Calibri" w:cs="Calibri"/>
+                <w:color w:val="FF0000"/>
+              </w:rPr>
+            </w:pPr>
+            <w:r>
+              <w:rPr>
+                <w:rFonts w:ascii="Calibri" w:eastAsia="Times New Roman" w:hAnsi="Calibri" w:cs="Calibri"/>
+                <w:color w:val="FF0000"/>
+              </w:rPr>
+              <w:t>4.4262</w:t>
+            </w:r>
+          </w:p>
+        </w:tc>
+        <w:tc>
+          <w:tcPr>
+            <w:tcW w:w="1900" w:type="dxa"/>
+            <w:shd w:val="clear" w:color="auto" w:fill="auto"/>
+            <w:noWrap/>
+            <w:vAlign w:val="bottom"/>
+            <w:hideMark/>
+          </w:tcPr>
+          <w:p>
+            <w:pPr>
+              <w:spacing w:after="0" w:line="240" w:lineRule="auto"/>
+              <w:jc w:val="right"/>
+              <w:rPr>
+                <w:rFonts w:ascii="Calibri" w:eastAsia="Times New Roman" w:hAnsi="Calibri" w:cs="Calibri"/>
+                <w:color w:val="FF0000"/>
+              </w:rPr>
+            </w:pPr>
+            <w:r>
+              <w:rPr>
+                <w:rFonts w:ascii="Calibri" w:eastAsia="Times New Roman" w:hAnsi="Calibri" w:cs="Calibri"/>
+                <w:color w:val="FF0000"/>
+              </w:rPr>
+              <w:t>3.61357</w:t>
+            </w:r>
+          </w:p>
+        </w:tc>
+        <w:tc>
+          <w:tcPr>
+            <w:tcW w:w="1997" w:type="dxa"/>
+            <w:shd w:val="clear" w:color="auto" w:fill="auto"/>
+            <w:noWrap/>
+            <w:vAlign w:val="bottom"/>
+            <w:hideMark/>
+          </w:tcPr>
+          <w:p>
+            <w:pPr>
+              <w:spacing w:after="0" w:line="240" w:lineRule="auto"/>
+              <w:jc w:val="right"/>
+              <w:rPr>
+                <w:rFonts w:ascii="Calibri" w:eastAsia="Times New Roman" w:hAnsi="Calibri" w:cs="Calibri"/>
+                <w:color w:val="FF0000"/>
+              </w:rPr>
+            </w:pPr>
+            <w:r>
+              <w:rPr>
+                <w:rFonts w:ascii="Calibri" w:eastAsia="Times New Roman" w:hAnsi="Calibri" w:cs="Calibri"/>
+                <w:color w:val="FF0000"/>
+              </w:rPr>
+              <w:t>-0.81263</w:t>
+            </w:r>
+          </w:p>
+        </w:tc>
+      </w:tr>
+      <w:tr>
+        <w:trPr>
+          <w:trHeight w:val="300"/>
+        </w:trPr>
+        <w:tc>
+          <w:tcPr>
+            <w:tcW w:w="992" w:type="dxa"/>
+            <w:shd w:val="clear" w:color="auto" w:fill="auto"/>
+            <w:noWrap/>
+            <w:vAlign w:val="bottom"/>
+            <w:hideMark/>
+          </w:tcPr>
+          <w:p>
+            <w:pPr>
+              <w:spacing w:after="0" w:line="240" w:lineRule="auto"/>
+              <w:rPr>
+                <w:rFonts w:ascii="Calibri" w:eastAsia="Times New Roman" w:hAnsi="Calibri" w:cs="Calibri"/>
+                <w:color w:val="FF0000"/>
+              </w:rPr>
+            </w:pPr>
+            <w:r>
+              <w:rPr>
+                <w:rFonts w:ascii="Calibri" w:eastAsia="Times New Roman" w:hAnsi="Calibri" w:cs="Calibri"/>
+                <w:color w:val="FF0000"/>
+              </w:rPr>
+              <w:t>NRIP1</w:t>
+            </w:r>
+          </w:p>
+        </w:tc>
+        <w:tc>
+          <w:tcPr>
+            <w:tcW w:w="1934" w:type="dxa"/>
+            <w:shd w:val="clear" w:color="auto" w:fill="auto"/>
+            <w:noWrap/>
+            <w:vAlign w:val="bottom"/>
+            <w:hideMark/>
+          </w:tcPr>
+          <w:p>
+            <w:pPr>
+              <w:spacing w:after="0" w:line="240" w:lineRule="auto"/>
+              <w:jc w:val="right"/>
+              <w:rPr>
+                <w:rFonts w:ascii="Calibri" w:eastAsia="Times New Roman" w:hAnsi="Calibri" w:cs="Calibri"/>
+                <w:color w:val="FF0000"/>
+              </w:rPr>
+            </w:pPr>
+            <w:r>
+              <w:rPr>
+                <w:rFonts w:ascii="Calibri" w:eastAsia="Times New Roman" w:hAnsi="Calibri" w:cs="Calibri"/>
+                <w:color w:val="FF0000"/>
+              </w:rPr>
+              <w:t>8.184</w:t>
+            </w:r>
+          </w:p>
+        </w:tc>
+        <w:tc>
+          <w:tcPr>
+            <w:tcW w:w="1900" w:type="dxa"/>
+            <w:shd w:val="clear" w:color="auto" w:fill="auto"/>
+            <w:noWrap/>
+            <w:vAlign w:val="bottom"/>
+            <w:hideMark/>
+          </w:tcPr>
+          <w:p>
+            <w:pPr>
+              <w:spacing w:after="0" w:line="240" w:lineRule="auto"/>
+              <w:jc w:val="right"/>
+              <w:rPr>
+                <w:rFonts w:ascii="Calibri" w:eastAsia="Times New Roman" w:hAnsi="Calibri" w:cs="Calibri"/>
+                <w:color w:val="FF0000"/>
+              </w:rPr>
+            </w:pPr>
+            <w:r>
+              <w:rPr>
+                <w:rFonts w:ascii="Calibri" w:eastAsia="Times New Roman" w:hAnsi="Calibri" w:cs="Calibri"/>
+                <w:color w:val="FF0000"/>
+              </w:rPr>
+              <w:t>7.253319</w:t>
+            </w:r>
+          </w:p>
+        </w:tc>
+        <w:tc>
+          <w:tcPr>
+            <w:tcW w:w="1997" w:type="dxa"/>
+            <w:shd w:val="clear" w:color="auto" w:fill="auto"/>
+            <w:noWrap/>
+            <w:vAlign w:val="bottom"/>
+            <w:hideMark/>
+          </w:tcPr>
+          <w:p>
+            <w:pPr>
+              <w:spacing w:after="0" w:line="240" w:lineRule="auto"/>
+              <w:jc w:val="right"/>
+              <w:rPr>
+                <w:rFonts w:ascii="Calibri" w:eastAsia="Times New Roman" w:hAnsi="Calibri" w:cs="Calibri"/>
+                <w:color w:val="FF0000"/>
+              </w:rPr>
+            </w:pPr>
+            <w:r>
+              <w:rPr>
+                <w:rFonts w:ascii="Calibri" w:eastAsia="Times New Roman" w:hAnsi="Calibri" w:cs="Calibri"/>
+                <w:color w:val="FF0000"/>
+              </w:rPr>
+              <w:t>-0.930681</w:t>
+            </w:r>
+          </w:p>
+        </w:tc>
+      </w:tr>
+    </w:tbl>
+    <w:p>
+      <w:pPr>
+        <w:spacing w:after="0" w:line="480" w:lineRule="auto"/>
+        <w:ind w:firstLine="720"/>
+        <w:rPr>
+          <w:rFonts w:ascii="Times New Roman" w:hAnsi="Times New Roman" w:cs="Times New Roman"/>
+          <w:sz w:val="24"/>
+          <w:szCs w:val="24"/>
+        </w:rPr>
+      </w:pPr>
     </w:p>
     <w:p>
       <w:pPr>
@@ -828,7 +4549,61 @@
           <w:sz w:val="24"/>
           <w:szCs w:val="24"/>
         </w:rPr>
-        <w:t>Esposito, G., Scuderi, C., Valenza, M., Togna, G., Latina, V., et al. (2011). Cannabidiol Reduces Ab-Induced Neuroinflammation and Promotes Hippocampal Neurogenesis through PPARc Involvement. PLOS One, 6(12).</w:t>
+        <w:t xml:space="preserve">Esposito, G., Scuderi, C., </w:t>
+      </w:r>
+      <w:proofErr w:type="spellStart"/>
+      <w:r>
+        <w:rPr>
+          <w:rFonts w:ascii="Times New Roman" w:hAnsi="Times New Roman" w:cs="Times New Roman"/>
+          <w:sz w:val="24"/>
+          <w:szCs w:val="24"/>
+        </w:rPr>
+        <w:t>Valenza</w:t>
+      </w:r>
+      <w:proofErr w:type="spellEnd"/>
+      <w:r>
+        <w:rPr>
+          <w:rFonts w:ascii="Times New Roman" w:hAnsi="Times New Roman" w:cs="Times New Roman"/>
+          <w:sz w:val="24"/>
+          <w:szCs w:val="24"/>
+        </w:rPr>
+        <w:t xml:space="preserve">, M., </w:t>
+      </w:r>
+      <w:proofErr w:type="spellStart"/>
+      <w:r>
+        <w:rPr>
+          <w:rFonts w:ascii="Times New Roman" w:hAnsi="Times New Roman" w:cs="Times New Roman"/>
+          <w:sz w:val="24"/>
+          <w:szCs w:val="24"/>
+        </w:rPr>
+        <w:t>Togna</w:t>
+      </w:r>
+      <w:proofErr w:type="spellEnd"/>
+      <w:r>
+        <w:rPr>
+          <w:rFonts w:ascii="Times New Roman" w:hAnsi="Times New Roman" w:cs="Times New Roman"/>
+          <w:sz w:val="24"/>
+          <w:szCs w:val="24"/>
+        </w:rPr>
+        <w:t xml:space="preserve">, G., Latina, V., et al. (2011). Cannabidiol Reduces Ab-Induced Neuroinflammation and Promotes Hippocampal Neurogenesis through </w:t>
+      </w:r>
+      <w:proofErr w:type="spellStart"/>
+      <w:r>
+        <w:rPr>
+          <w:rFonts w:ascii="Times New Roman" w:hAnsi="Times New Roman" w:cs="Times New Roman"/>
+          <w:sz w:val="24"/>
+          <w:szCs w:val="24"/>
+        </w:rPr>
+        <w:t>PPARc</w:t>
+      </w:r>
+      <w:proofErr w:type="spellEnd"/>
+      <w:r>
+        <w:rPr>
+          <w:rFonts w:ascii="Times New Roman" w:hAnsi="Times New Roman" w:cs="Times New Roman"/>
+          <w:sz w:val="24"/>
+          <w:szCs w:val="24"/>
+        </w:rPr>
+        <w:t xml:space="preserve"> Involvement. PLOS One, 6(12).</w:t>
       </w:r>
     </w:p>
     <w:p>
@@ -841,13 +4616,41 @@
           <w:szCs w:val="24"/>
         </w:rPr>
       </w:pPr>
-      <w:r>
-        <w:rPr>
-          <w:rFonts w:ascii="Times New Roman" w:hAnsi="Times New Roman" w:cs="Times New Roman"/>
-          <w:sz w:val="24"/>
-          <w:szCs w:val="24"/>
-        </w:rPr>
-        <w:t>Casarett, D., Beliveau, J., and Arbus, M.,(2019). Journal of Palliative Medicine, 22(10).</w:t>
+      <w:proofErr w:type="spellStart"/>
+      <w:r>
+        <w:rPr>
+          <w:rFonts w:ascii="Times New Roman" w:hAnsi="Times New Roman" w:cs="Times New Roman"/>
+          <w:sz w:val="24"/>
+          <w:szCs w:val="24"/>
+        </w:rPr>
+        <w:t>Casarett</w:t>
+      </w:r>
+      <w:proofErr w:type="spellEnd"/>
+      <w:r>
+        <w:rPr>
+          <w:rFonts w:ascii="Times New Roman" w:hAnsi="Times New Roman" w:cs="Times New Roman"/>
+          <w:sz w:val="24"/>
+          <w:szCs w:val="24"/>
+        </w:rPr>
+        <w:t xml:space="preserve">, D., Beliveau, J., and </w:t>
+      </w:r>
+      <w:proofErr w:type="spellStart"/>
+      <w:r>
+        <w:rPr>
+          <w:rFonts w:ascii="Times New Roman" w:hAnsi="Times New Roman" w:cs="Times New Roman"/>
+          <w:sz w:val="24"/>
+          <w:szCs w:val="24"/>
+        </w:rPr>
+        <w:t>Arbus</w:t>
+      </w:r>
+      <w:proofErr w:type="spellEnd"/>
+      <w:r>
+        <w:rPr>
+          <w:rFonts w:ascii="Times New Roman" w:hAnsi="Times New Roman" w:cs="Times New Roman"/>
+          <w:sz w:val="24"/>
+          <w:szCs w:val="24"/>
+        </w:rPr>
+        <w:t>, M.,(2019). Journal of Palliative Medicine, 22(10).</w:t>
       </w:r>
     </w:p>
     <w:p>
@@ -866,7 +4669,25 @@
           <w:sz w:val="24"/>
           <w:szCs w:val="24"/>
         </w:rPr>
-        <w:t>De Filippis, D., Esposito, G., Cirillo, C., Cipriano, M., De Winter, B., et al. (2011). Cannabidiol Reduces Intestinal Inflammation through the Control of Neuroimmune Axis. PLOS One, 6(12).</w:t>
+        <w:t xml:space="preserve">De </w:t>
+      </w:r>
+      <w:proofErr w:type="spellStart"/>
+      <w:r>
+        <w:rPr>
+          <w:rFonts w:ascii="Times New Roman" w:hAnsi="Times New Roman" w:cs="Times New Roman"/>
+          <w:sz w:val="24"/>
+          <w:szCs w:val="24"/>
+        </w:rPr>
+        <w:t>Filippis</w:t>
+      </w:r>
+      <w:proofErr w:type="spellEnd"/>
+      <w:r>
+        <w:rPr>
+          <w:rFonts w:ascii="Times New Roman" w:hAnsi="Times New Roman" w:cs="Times New Roman"/>
+          <w:sz w:val="24"/>
+          <w:szCs w:val="24"/>
+        </w:rPr>
+        <w:t>, D., Esposito, G., Cirillo, C., Cipriano, M., De Winter, B., et al. (2011). Cannabidiol Reduces Intestinal Inflammation through the Control of Neuroimmune Axis. PLOS One, 6(12).</w:t>
       </w:r>
     </w:p>
     <w:p>
@@ -885,7 +4706,43 @@
           <w:sz w:val="24"/>
           <w:szCs w:val="24"/>
         </w:rPr>
-        <w:t>Gonçalves, J., Rosado, T., Soares, S., Simão, A., Caramelo, D., Luís, A., Fernández, N., Barroso, M., Gallardo, E., and Duarte, A.(2019). Cannabis and Its Secondary Metabolites: Their Use as Therapeutic Drugs, Toxicological Aspects, and Analytical Determination. Medicines, 6(31).</w:t>
+        <w:t xml:space="preserve">Gonçalves, J., Rosado, T., Soares, S., </w:t>
+      </w:r>
+      <w:proofErr w:type="spellStart"/>
+      <w:r>
+        <w:rPr>
+          <w:rFonts w:ascii="Times New Roman" w:hAnsi="Times New Roman" w:cs="Times New Roman"/>
+          <w:sz w:val="24"/>
+          <w:szCs w:val="24"/>
+        </w:rPr>
+        <w:t>Simão</w:t>
+      </w:r>
+      <w:proofErr w:type="spellEnd"/>
+      <w:r>
+        <w:rPr>
+          <w:rFonts w:ascii="Times New Roman" w:hAnsi="Times New Roman" w:cs="Times New Roman"/>
+          <w:sz w:val="24"/>
+          <w:szCs w:val="24"/>
+        </w:rPr>
+        <w:t xml:space="preserve">, A., </w:t>
+      </w:r>
+      <w:proofErr w:type="spellStart"/>
+      <w:r>
+        <w:rPr>
+          <w:rFonts w:ascii="Times New Roman" w:hAnsi="Times New Roman" w:cs="Times New Roman"/>
+          <w:sz w:val="24"/>
+          <w:szCs w:val="24"/>
+        </w:rPr>
+        <w:t>Caramelo</w:t>
+      </w:r>
+      <w:proofErr w:type="spellEnd"/>
+      <w:r>
+        <w:rPr>
+          <w:rFonts w:ascii="Times New Roman" w:hAnsi="Times New Roman" w:cs="Times New Roman"/>
+          <w:sz w:val="24"/>
+          <w:szCs w:val="24"/>
+        </w:rPr>
+        <w:t>, D., Luís, A., Fernández, N., Barroso, M., Gallardo, E., and Duarte, A.(2019). Cannabis and Its Secondary Metabolites: Their Use as Therapeutic Drugs, Toxicological Aspects, and Analytical Determination. Medicines, 6(31).</w:t>
       </w:r>
     </w:p>
     <w:p>
@@ -898,13 +4755,257 @@
           <w:szCs w:val="24"/>
         </w:rPr>
       </w:pPr>
-      <w:r>
-        <w:rPr>
-          <w:rFonts w:ascii="Times New Roman" w:hAnsi="Times New Roman" w:cs="Times New Roman"/>
-          <w:sz w:val="24"/>
-          <w:szCs w:val="24"/>
-        </w:rPr>
-        <w:t>Solinas, M., Massi, P., Cinquina, V., Valenti, M., Bolognini, D., et al. (2013). Cannabidiol, a Non-Psychoactive Cannabinoid Compound, Inhibits Proliferation and Invasion in U87-MG and T98G Glioma Cells through a Multitarget Effect. PLOS One, 8(10).</w:t>
+      <w:proofErr w:type="spellStart"/>
+      <w:r>
+        <w:rPr>
+          <w:rFonts w:ascii="Times New Roman" w:hAnsi="Times New Roman" w:cs="Times New Roman"/>
+          <w:sz w:val="24"/>
+          <w:szCs w:val="24"/>
+        </w:rPr>
+        <w:t>Oláh</w:t>
+      </w:r>
+      <w:proofErr w:type="spellEnd"/>
+      <w:r>
+        <w:rPr>
+          <w:rFonts w:ascii="Times New Roman" w:hAnsi="Times New Roman" w:cs="Times New Roman"/>
+          <w:sz w:val="24"/>
+          <w:szCs w:val="24"/>
+        </w:rPr>
+        <w:t xml:space="preserve">, A, </w:t>
+      </w:r>
+      <w:proofErr w:type="spellStart"/>
+      <w:r>
+        <w:rPr>
+          <w:rFonts w:ascii="Times New Roman" w:hAnsi="Times New Roman" w:cs="Times New Roman"/>
+          <w:sz w:val="24"/>
+          <w:szCs w:val="24"/>
+        </w:rPr>
+        <w:t>Tóth</w:t>
+      </w:r>
+      <w:proofErr w:type="spellEnd"/>
+      <w:r>
+        <w:rPr>
+          <w:rFonts w:ascii="Times New Roman" w:hAnsi="Times New Roman" w:cs="Times New Roman"/>
+          <w:sz w:val="24"/>
+          <w:szCs w:val="24"/>
+        </w:rPr>
+        <w:t xml:space="preserve">, B., </w:t>
+      </w:r>
+      <w:proofErr w:type="spellStart"/>
+      <w:r>
+        <w:rPr>
+          <w:rFonts w:ascii="Times New Roman" w:hAnsi="Times New Roman" w:cs="Times New Roman"/>
+          <w:sz w:val="24"/>
+          <w:szCs w:val="24"/>
+        </w:rPr>
+        <w:t>Borbíró</w:t>
+      </w:r>
+      <w:proofErr w:type="spellEnd"/>
+      <w:r>
+        <w:rPr>
+          <w:rFonts w:ascii="Times New Roman" w:hAnsi="Times New Roman" w:cs="Times New Roman"/>
+          <w:sz w:val="24"/>
+          <w:szCs w:val="24"/>
+        </w:rPr>
+        <w:t xml:space="preserve">, I., Sugawara, K., </w:t>
+      </w:r>
+      <w:proofErr w:type="spellStart"/>
+      <w:r>
+        <w:rPr>
+          <w:rFonts w:ascii="Times New Roman" w:hAnsi="Times New Roman" w:cs="Times New Roman"/>
+          <w:sz w:val="24"/>
+          <w:szCs w:val="24"/>
+        </w:rPr>
+        <w:t>Szöllõsi</w:t>
+      </w:r>
+      <w:proofErr w:type="spellEnd"/>
+      <w:r>
+        <w:rPr>
+          <w:rFonts w:ascii="Times New Roman" w:hAnsi="Times New Roman" w:cs="Times New Roman"/>
+          <w:sz w:val="24"/>
+          <w:szCs w:val="24"/>
+        </w:rPr>
+        <w:t xml:space="preserve">, A., </w:t>
+      </w:r>
+      <w:proofErr w:type="spellStart"/>
+      <w:r>
+        <w:rPr>
+          <w:rFonts w:ascii="Times New Roman" w:hAnsi="Times New Roman" w:cs="Times New Roman"/>
+          <w:sz w:val="24"/>
+          <w:szCs w:val="24"/>
+        </w:rPr>
+        <w:t>Czifra</w:t>
+      </w:r>
+      <w:proofErr w:type="spellEnd"/>
+      <w:r>
+        <w:rPr>
+          <w:rFonts w:ascii="Times New Roman" w:hAnsi="Times New Roman" w:cs="Times New Roman"/>
+          <w:sz w:val="24"/>
+          <w:szCs w:val="24"/>
+        </w:rPr>
+        <w:t xml:space="preserve">, G., </w:t>
+      </w:r>
+      <w:proofErr w:type="spellStart"/>
+      <w:r>
+        <w:rPr>
+          <w:rFonts w:ascii="Times New Roman" w:hAnsi="Times New Roman" w:cs="Times New Roman"/>
+          <w:sz w:val="24"/>
+          <w:szCs w:val="24"/>
+        </w:rPr>
+        <w:t>Pál</w:t>
+      </w:r>
+      <w:proofErr w:type="spellEnd"/>
+      <w:r>
+        <w:rPr>
+          <w:rFonts w:ascii="Times New Roman" w:hAnsi="Times New Roman" w:cs="Times New Roman"/>
+          <w:sz w:val="24"/>
+          <w:szCs w:val="24"/>
+        </w:rPr>
+        <w:t xml:space="preserve">, B.,  </w:t>
+      </w:r>
+      <w:proofErr w:type="spellStart"/>
+      <w:r>
+        <w:rPr>
+          <w:rFonts w:ascii="Times New Roman" w:hAnsi="Times New Roman" w:cs="Times New Roman"/>
+          <w:sz w:val="24"/>
+          <w:szCs w:val="24"/>
+        </w:rPr>
+        <w:t>Ambrus</w:t>
+      </w:r>
+      <w:proofErr w:type="spellEnd"/>
+      <w:r>
+        <w:rPr>
+          <w:rFonts w:ascii="Times New Roman" w:hAnsi="Times New Roman" w:cs="Times New Roman"/>
+          <w:sz w:val="24"/>
+          <w:szCs w:val="24"/>
+        </w:rPr>
+        <w:t xml:space="preserve">, L., </w:t>
+      </w:r>
+      <w:proofErr w:type="spellStart"/>
+      <w:r>
+        <w:rPr>
+          <w:rFonts w:ascii="Times New Roman" w:hAnsi="Times New Roman" w:cs="Times New Roman"/>
+          <w:sz w:val="24"/>
+          <w:szCs w:val="24"/>
+        </w:rPr>
+        <w:t>Kloepper</w:t>
+      </w:r>
+      <w:proofErr w:type="spellEnd"/>
+      <w:r>
+        <w:rPr>
+          <w:rFonts w:ascii="Times New Roman" w:hAnsi="Times New Roman" w:cs="Times New Roman"/>
+          <w:sz w:val="24"/>
+          <w:szCs w:val="24"/>
+        </w:rPr>
+        <w:t xml:space="preserve">, J., Camera, E., Ludovici, M., Picardo, M., </w:t>
+      </w:r>
+      <w:proofErr w:type="spellStart"/>
+      <w:r>
+        <w:rPr>
+          <w:rFonts w:ascii="Times New Roman" w:hAnsi="Times New Roman" w:cs="Times New Roman"/>
+          <w:sz w:val="24"/>
+          <w:szCs w:val="24"/>
+        </w:rPr>
+        <w:t>Voets</w:t>
+      </w:r>
+      <w:proofErr w:type="spellEnd"/>
+      <w:r>
+        <w:rPr>
+          <w:rFonts w:ascii="Times New Roman" w:hAnsi="Times New Roman" w:cs="Times New Roman"/>
+          <w:sz w:val="24"/>
+          <w:szCs w:val="24"/>
+        </w:rPr>
+        <w:t xml:space="preserve">, T., </w:t>
+      </w:r>
+      <w:proofErr w:type="spellStart"/>
+      <w:r>
+        <w:rPr>
+          <w:rFonts w:ascii="Times New Roman" w:hAnsi="Times New Roman" w:cs="Times New Roman"/>
+          <w:sz w:val="24"/>
+          <w:szCs w:val="24"/>
+        </w:rPr>
+        <w:t>Zouboulis</w:t>
+      </w:r>
+      <w:proofErr w:type="spellEnd"/>
+      <w:r>
+        <w:rPr>
+          <w:rFonts w:ascii="Times New Roman" w:hAnsi="Times New Roman" w:cs="Times New Roman"/>
+          <w:sz w:val="24"/>
+          <w:szCs w:val="24"/>
+        </w:rPr>
+        <w:t xml:space="preserve">, C., Paus, R., and </w:t>
+      </w:r>
+      <w:proofErr w:type="spellStart"/>
+      <w:r>
+        <w:rPr>
+          <w:rFonts w:ascii="Times New Roman" w:hAnsi="Times New Roman" w:cs="Times New Roman"/>
+          <w:sz w:val="24"/>
+          <w:szCs w:val="24"/>
+        </w:rPr>
+        <w:t>Bíró</w:t>
+      </w:r>
+      <w:proofErr w:type="spellEnd"/>
+      <w:r>
+        <w:rPr>
+          <w:rFonts w:ascii="Times New Roman" w:hAnsi="Times New Roman" w:cs="Times New Roman"/>
+          <w:sz w:val="24"/>
+          <w:szCs w:val="24"/>
+        </w:rPr>
+        <w:t xml:space="preserve">, T. (2014). Cannabidiol exerts </w:t>
+      </w:r>
+      <w:proofErr w:type="spellStart"/>
+      <w:r>
+        <w:rPr>
+          <w:rFonts w:ascii="Times New Roman" w:hAnsi="Times New Roman" w:cs="Times New Roman"/>
+          <w:sz w:val="24"/>
+          <w:szCs w:val="24"/>
+        </w:rPr>
+        <w:t>sebostatic</w:t>
+      </w:r>
+      <w:proofErr w:type="spellEnd"/>
+      <w:r>
+        <w:rPr>
+          <w:rFonts w:ascii="Times New Roman" w:hAnsi="Times New Roman" w:cs="Times New Roman"/>
+          <w:sz w:val="24"/>
+          <w:szCs w:val="24"/>
+        </w:rPr>
+        <w:t xml:space="preserve"> and </w:t>
+      </w:r>
+      <w:proofErr w:type="spellStart"/>
+      <w:r>
+        <w:rPr>
+          <w:rFonts w:ascii="Times New Roman" w:hAnsi="Times New Roman" w:cs="Times New Roman"/>
+          <w:sz w:val="24"/>
+          <w:szCs w:val="24"/>
+        </w:rPr>
+        <w:t>antiinflammatory</w:t>
+      </w:r>
+      <w:proofErr w:type="spellEnd"/>
+      <w:r>
+        <w:rPr>
+          <w:rFonts w:ascii="Times New Roman" w:hAnsi="Times New Roman" w:cs="Times New Roman"/>
+          <w:sz w:val="24"/>
+          <w:szCs w:val="24"/>
+        </w:rPr>
+        <w:t xml:space="preserve"> effects on human </w:t>
+      </w:r>
+      <w:proofErr w:type="spellStart"/>
+      <w:r>
+        <w:rPr>
+          <w:rFonts w:ascii="Times New Roman" w:hAnsi="Times New Roman" w:cs="Times New Roman"/>
+          <w:sz w:val="24"/>
+          <w:szCs w:val="24"/>
+        </w:rPr>
+        <w:t>sebocytes</w:t>
+      </w:r>
+      <w:proofErr w:type="spellEnd"/>
+      <w:r>
+        <w:rPr>
+          <w:rFonts w:ascii="Times New Roman" w:hAnsi="Times New Roman" w:cs="Times New Roman"/>
+          <w:sz w:val="24"/>
+          <w:szCs w:val="24"/>
+        </w:rPr>
+        <w:t>. Journal of Clinical Investigation, 124(9).</w:t>
       </w:r>
     </w:p>
     <w:p>
@@ -917,6 +5018,107 @@
           <w:szCs w:val="24"/>
         </w:rPr>
       </w:pPr>
+      <w:proofErr w:type="spellStart"/>
+      <w:r>
+        <w:rPr>
+          <w:rFonts w:ascii="Times New Roman" w:hAnsi="Times New Roman" w:cs="Times New Roman"/>
+          <w:sz w:val="24"/>
+          <w:szCs w:val="24"/>
+        </w:rPr>
+        <w:t>Solinas</w:t>
+      </w:r>
+      <w:proofErr w:type="spellEnd"/>
+      <w:r>
+        <w:rPr>
+          <w:rFonts w:ascii="Times New Roman" w:hAnsi="Times New Roman" w:cs="Times New Roman"/>
+          <w:sz w:val="24"/>
+          <w:szCs w:val="24"/>
+        </w:rPr>
+        <w:t xml:space="preserve">, M., </w:t>
+      </w:r>
+      <w:proofErr w:type="spellStart"/>
+      <w:r>
+        <w:rPr>
+          <w:rFonts w:ascii="Times New Roman" w:hAnsi="Times New Roman" w:cs="Times New Roman"/>
+          <w:sz w:val="24"/>
+          <w:szCs w:val="24"/>
+        </w:rPr>
+        <w:t>Massi</w:t>
+      </w:r>
+      <w:proofErr w:type="spellEnd"/>
+      <w:r>
+        <w:rPr>
+          <w:rFonts w:ascii="Times New Roman" w:hAnsi="Times New Roman" w:cs="Times New Roman"/>
+          <w:sz w:val="24"/>
+          <w:szCs w:val="24"/>
+        </w:rPr>
+        <w:t xml:space="preserve">, P., </w:t>
+      </w:r>
+      <w:proofErr w:type="spellStart"/>
+      <w:r>
+        <w:rPr>
+          <w:rFonts w:ascii="Times New Roman" w:hAnsi="Times New Roman" w:cs="Times New Roman"/>
+          <w:sz w:val="24"/>
+          <w:szCs w:val="24"/>
+        </w:rPr>
+        <w:t>Cinquina</w:t>
+      </w:r>
+      <w:proofErr w:type="spellEnd"/>
+      <w:r>
+        <w:rPr>
+          <w:rFonts w:ascii="Times New Roman" w:hAnsi="Times New Roman" w:cs="Times New Roman"/>
+          <w:sz w:val="24"/>
+          <w:szCs w:val="24"/>
+        </w:rPr>
+        <w:t xml:space="preserve">, V., </w:t>
+      </w:r>
+      <w:proofErr w:type="spellStart"/>
+      <w:r>
+        <w:rPr>
+          <w:rFonts w:ascii="Times New Roman" w:hAnsi="Times New Roman" w:cs="Times New Roman"/>
+          <w:sz w:val="24"/>
+          <w:szCs w:val="24"/>
+        </w:rPr>
+        <w:t>Valenti</w:t>
+      </w:r>
+      <w:proofErr w:type="spellEnd"/>
+      <w:r>
+        <w:rPr>
+          <w:rFonts w:ascii="Times New Roman" w:hAnsi="Times New Roman" w:cs="Times New Roman"/>
+          <w:sz w:val="24"/>
+          <w:szCs w:val="24"/>
+        </w:rPr>
+        <w:t xml:space="preserve">, M., </w:t>
+      </w:r>
+      <w:proofErr w:type="spellStart"/>
+      <w:r>
+        <w:rPr>
+          <w:rFonts w:ascii="Times New Roman" w:hAnsi="Times New Roman" w:cs="Times New Roman"/>
+          <w:sz w:val="24"/>
+          <w:szCs w:val="24"/>
+        </w:rPr>
+        <w:t>Bolognini</w:t>
+      </w:r>
+      <w:proofErr w:type="spellEnd"/>
+      <w:r>
+        <w:rPr>
+          <w:rFonts w:ascii="Times New Roman" w:hAnsi="Times New Roman" w:cs="Times New Roman"/>
+          <w:sz w:val="24"/>
+          <w:szCs w:val="24"/>
+        </w:rPr>
+        <w:t>, D., et al. (2013). Cannabidiol, a Non-Psychoactive Cannabinoid Compound, Inhibits Proliferation and Invasion in U87-MG and T98G Glioma Cells through a Multitarget Effect. PLOS One, 8(10).</w:t>
+      </w:r>
+    </w:p>
+    <w:p>
+      <w:pPr>
+        <w:spacing w:after="0" w:line="480" w:lineRule="auto"/>
+        <w:ind w:left="720" w:hanging="720"/>
+        <w:rPr>
+          <w:rFonts w:ascii="Times New Roman" w:hAnsi="Times New Roman" w:cs="Times New Roman"/>
+          <w:sz w:val="24"/>
+          <w:szCs w:val="24"/>
+        </w:rPr>
+      </w:pPr>
       <w:r>
         <w:rPr>
           <w:rFonts w:ascii="Times New Roman" w:hAnsi="Times New Roman" w:cs="Times New Roman"/>
@@ -927,6 +5129,7 @@
       </w:r>
     </w:p>
     <w:sectPr>
+      <w:headerReference w:type="default" r:id="rId7"/>
       <w:pgSz w:w="12240" w:h="15840"/>
       <w:pgMar w:top="1440" w:right="1440" w:bottom="1440" w:left="1440" w:header="720" w:footer="720" w:gutter="0"/>
       <w:cols w:space="720"/>
@@ -934,6 +5137,112 @@
     </w:sectPr>
   </w:body>
 </w:document>
+</file>
+
+<file path=word/endnotes.xml><?xml version="1.0" encoding="utf-8"?>
+<w:endnotes xmlns:wpc="http://schemas.microsoft.com/office/word/2010/wordprocessingCanvas" xmlns:cx="http://schemas.microsoft.com/office/drawing/2014/chartex" xmlns:cx1="http://schemas.microsoft.com/office/drawing/2015/9/8/chartex" xmlns:cx2="http://schemas.microsoft.com/office/drawing/2015/10/21/chartex" xmlns:cx3="http://schemas.microsoft.com/office/drawing/2016/5/9/chartex" xmlns:cx4="http://schemas.microsoft.com/office/drawing/2016/5/10/chartex" xmlns:cx5="http://schemas.microsoft.com/office/drawing/2016/5/11/chartex" xmlns:cx6="http://schemas.microsoft.com/office/drawing/2016/5/12/chartex" xmlns:cx7="http://schemas.microsoft.com/office/drawing/2016/5/13/chartex" xmlns:cx8="http://schemas.microsoft.com/office/drawing/2016/5/14/chartex" xmlns:mc="http://schemas.openxmlformats.org/markup-compatibility/2006" xmlns:aink="http://schemas.microsoft.com/office/drawing/2016/ink" xmlns:am3d="http://schemas.microsoft.com/office/drawing/2017/model3d" xmlns:o="urn:schemas-microsoft-com:office:office" xmlns:r="http://schemas.openxmlformats.org/officeDocument/2006/relationships" xmlns:m="http://schemas.openxmlformats.org/officeDocument/2006/math" xmlns:v="urn:schemas-microsoft-com:vml" xmlns:wp14="http://schemas.microsoft.com/office/word/2010/wordprocessingDrawing" xmlns:wp="http://schemas.openxmlformats.org/drawingml/2006/wordprocessingDrawing" xmlns:w10="urn:schemas-microsoft-com:office:word" xmlns:w="http://schemas.openxmlformats.org/wordprocessingml/2006/main" xmlns:w14="http://schemas.microsoft.com/office/word/2010/wordml" xmlns:w15="http://schemas.microsoft.com/office/word/2012/wordml" xmlns:w16cid="http://schemas.microsoft.com/office/word/2016/wordml/cid" xmlns:w16se="http://schemas.microsoft.com/office/word/2015/wordml/symex" xmlns:wpg="http://schemas.microsoft.com/office/word/2010/wordprocessingGroup" xmlns:wpi="http://schemas.microsoft.com/office/word/2010/wordprocessingInk" xmlns:wne="http://schemas.microsoft.com/office/word/2006/wordml" xmlns:wps="http://schemas.microsoft.com/office/word/2010/wordprocessingShape" mc:Ignorable="w14 w15 w16se w16cid wp14">
+  <w:endnote w:type="separator" w:id="-1">
+    <w:p>
+      <w:pPr>
+        <w:spacing w:after="0" w:line="240" w:lineRule="auto"/>
+      </w:pPr>
+      <w:r>
+        <w:separator/>
+      </w:r>
+    </w:p>
+  </w:endnote>
+  <w:endnote w:type="continuationSeparator" w:id="0">
+    <w:p>
+      <w:pPr>
+        <w:spacing w:after="0" w:line="240" w:lineRule="auto"/>
+      </w:pPr>
+      <w:r>
+        <w:continuationSeparator/>
+      </w:r>
+    </w:p>
+  </w:endnote>
+</w:endnotes>
+</file>
+
+<file path=word/footnotes.xml><?xml version="1.0" encoding="utf-8"?>
+<w:footnotes xmlns:wpc="http://schemas.microsoft.com/office/word/2010/wordprocessingCanvas" xmlns:cx="http://schemas.microsoft.com/office/drawing/2014/chartex" xmlns:cx1="http://schemas.microsoft.com/office/drawing/2015/9/8/chartex" xmlns:cx2="http://schemas.microsoft.com/office/drawing/2015/10/21/chartex" xmlns:cx3="http://schemas.microsoft.com/office/drawing/2016/5/9/chartex" xmlns:cx4="http://schemas.microsoft.com/office/drawing/2016/5/10/chartex" xmlns:cx5="http://schemas.microsoft.com/office/drawing/2016/5/11/chartex" xmlns:cx6="http://schemas.microsoft.com/office/drawing/2016/5/12/chartex" xmlns:cx7="http://schemas.microsoft.com/office/drawing/2016/5/13/chartex" xmlns:cx8="http://schemas.microsoft.com/office/drawing/2016/5/14/chartex" xmlns:mc="http://schemas.openxmlformats.org/markup-compatibility/2006" xmlns:aink="http://schemas.microsoft.com/office/drawing/2016/ink" xmlns:am3d="http://schemas.microsoft.com/office/drawing/2017/model3d" xmlns:o="urn:schemas-microsoft-com:office:office" xmlns:r="http://schemas.openxmlformats.org/officeDocument/2006/relationships" xmlns:m="http://schemas.openxmlformats.org/officeDocument/2006/math" xmlns:v="urn:schemas-microsoft-com:vml" xmlns:wp14="http://schemas.microsoft.com/office/word/2010/wordprocessingDrawing" xmlns:wp="http://schemas.openxmlformats.org/drawingml/2006/wordprocessingDrawing" xmlns:w10="urn:schemas-microsoft-com:office:word" xmlns:w="http://schemas.openxmlformats.org/wordprocessingml/2006/main" xmlns:w14="http://schemas.microsoft.com/office/word/2010/wordml" xmlns:w15="http://schemas.microsoft.com/office/word/2012/wordml" xmlns:w16cid="http://schemas.microsoft.com/office/word/2016/wordml/cid" xmlns:w16se="http://schemas.microsoft.com/office/word/2015/wordml/symex" xmlns:wpg="http://schemas.microsoft.com/office/word/2010/wordprocessingGroup" xmlns:wpi="http://schemas.microsoft.com/office/word/2010/wordprocessingInk" xmlns:wne="http://schemas.microsoft.com/office/word/2006/wordml" xmlns:wps="http://schemas.microsoft.com/office/word/2010/wordprocessingShape" mc:Ignorable="w14 w15 w16se w16cid wp14">
+  <w:footnote w:type="separator" w:id="-1">
+    <w:p>
+      <w:pPr>
+        <w:spacing w:after="0" w:line="240" w:lineRule="auto"/>
+      </w:pPr>
+      <w:r>
+        <w:separator/>
+      </w:r>
+    </w:p>
+  </w:footnote>
+  <w:footnote w:type="continuationSeparator" w:id="0">
+    <w:p>
+      <w:pPr>
+        <w:spacing w:after="0" w:line="240" w:lineRule="auto"/>
+      </w:pPr>
+      <w:r>
+        <w:continuationSeparator/>
+      </w:r>
+    </w:p>
+  </w:footnote>
+</w:footnotes>
+</file>
+
+<file path=word/header1.xml><?xml version="1.0" encoding="utf-8"?>
+<w:hdr xmlns:wpc="http://schemas.microsoft.com/office/word/2010/wordprocessingCanvas" xmlns:cx="http://schemas.microsoft.com/office/drawing/2014/chartex" xmlns:cx1="http://schemas.microsoft.com/office/drawing/2015/9/8/chartex" xmlns:cx2="http://schemas.microsoft.com/office/drawing/2015/10/21/chartex" xmlns:cx3="http://schemas.microsoft.com/office/drawing/2016/5/9/chartex" xmlns:cx4="http://schemas.microsoft.com/office/drawing/2016/5/10/chartex" xmlns:cx5="http://schemas.microsoft.com/office/drawing/2016/5/11/chartex" xmlns:cx6="http://schemas.microsoft.com/office/drawing/2016/5/12/chartex" xmlns:cx7="http://schemas.microsoft.com/office/drawing/2016/5/13/chartex" xmlns:cx8="http://schemas.microsoft.com/office/drawing/2016/5/14/chartex" xmlns:mc="http://schemas.openxmlformats.org/markup-compatibility/2006" xmlns:aink="http://schemas.microsoft.com/office/drawing/2016/ink" xmlns:am3d="http://schemas.microsoft.com/office/drawing/2017/model3d" xmlns:o="urn:schemas-microsoft-com:office:office" xmlns:r="http://schemas.openxmlformats.org/officeDocument/2006/relationships" xmlns:m="http://schemas.openxmlformats.org/officeDocument/2006/math" xmlns:v="urn:schemas-microsoft-com:vml" xmlns:wp14="http://schemas.microsoft.com/office/word/2010/wordprocessingDrawing" xmlns:wp="http://schemas.openxmlformats.org/drawingml/2006/wordprocessingDrawing" xmlns:w10="urn:schemas-microsoft-com:office:word" xmlns:w="http://schemas.openxmlformats.org/wordprocessingml/2006/main" xmlns:w14="http://schemas.microsoft.com/office/word/2010/wordml" xmlns:w15="http://schemas.microsoft.com/office/word/2012/wordml" xmlns:w16cid="http://schemas.microsoft.com/office/word/2016/wordml/cid" xmlns:w16se="http://schemas.microsoft.com/office/word/2015/wordml/symex" xmlns:wpg="http://schemas.microsoft.com/office/word/2010/wordprocessingGroup" xmlns:wpi="http://schemas.microsoft.com/office/word/2010/wordprocessingInk" xmlns:wne="http://schemas.microsoft.com/office/word/2006/wordml" xmlns:wps="http://schemas.microsoft.com/office/word/2010/wordprocessingShape" mc:Ignorable="w14 w15 w16se w16cid wp14">
+  <w:sdt>
+    <w:sdtPr>
+      <w:id w:val="-1914385707"/>
+      <w:docPartObj>
+        <w:docPartGallery w:val="Page Numbers (Top of Page)"/>
+        <w:docPartUnique/>
+      </w:docPartObj>
+    </w:sdtPr>
+    <w:sdtEndPr>
+      <w:rPr>
+        <w:noProof/>
+      </w:rPr>
+    </w:sdtEndPr>
+    <w:sdtContent>
+      <w:p>
+        <w:pPr>
+          <w:pStyle w:val="Header"/>
+          <w:jc w:val="right"/>
+        </w:pPr>
+        <w:r>
+          <w:t xml:space="preserve">CBD treated effect of sebum and acne, </w:t>
+        </w:r>
+        <w:r>
+          <w:fldChar w:fldCharType="begin"/>
+        </w:r>
+        <w:r>
+          <w:instrText xml:space="preserve"> PAGE   \* MERGEFORMAT </w:instrText>
+        </w:r>
+        <w:r>
+          <w:fldChar w:fldCharType="separate"/>
+        </w:r>
+        <w:r>
+          <w:rPr>
+            <w:noProof/>
+          </w:rPr>
+          <w:t>2</w:t>
+        </w:r>
+        <w:r>
+          <w:rPr>
+            <w:noProof/>
+          </w:rPr>
+          <w:fldChar w:fldCharType="end"/>
+        </w:r>
+      </w:p>
+    </w:sdtContent>
+  </w:sdt>
+  <w:p>
+    <w:pPr>
+      <w:pStyle w:val="Header"/>
+    </w:pPr>
+  </w:p>
+</w:hdr>
 </file>
 
 <file path=word/styles.xml><?xml version="1.0" encoding="utf-8"?>
@@ -1362,6 +5671,92 @@
     <w:semiHidden/>
     <w:unhideWhenUsed/>
   </w:style>
+  <w:style w:type="character" w:styleId="Hyperlink">
+    <w:name w:val="Hyperlink"/>
+    <w:basedOn w:val="DefaultParagraphFont"/>
+    <w:uiPriority w:val="99"/>
+    <w:unhideWhenUsed/>
+    <w:rsid w:val="00765CD3"/>
+    <w:rPr>
+      <w:color w:val="0563C1" w:themeColor="hyperlink"/>
+      <w:u w:val="single"/>
+    </w:rPr>
+  </w:style>
+  <w:style w:type="character" w:styleId="UnresolvedMention">
+    <w:name w:val="Unresolved Mention"/>
+    <w:basedOn w:val="DefaultParagraphFont"/>
+    <w:uiPriority w:val="99"/>
+    <w:semiHidden/>
+    <w:unhideWhenUsed/>
+    <w:rsid w:val="00765CD3"/>
+    <w:rPr>
+      <w:color w:val="605E5C"/>
+      <w:shd w:val="clear" w:color="auto" w:fill="E1DFDD"/>
+    </w:rPr>
+  </w:style>
+  <w:style w:type="paragraph" w:styleId="Header">
+    <w:name w:val="header"/>
+    <w:basedOn w:val="Normal"/>
+    <w:link w:val="HeaderChar"/>
+    <w:uiPriority w:val="99"/>
+    <w:unhideWhenUsed/>
+    <w:rsid w:val="00233C76"/>
+    <w:pPr>
+      <w:tabs>
+        <w:tab w:val="center" w:pos="4680"/>
+        <w:tab w:val="right" w:pos="9360"/>
+      </w:tabs>
+      <w:spacing w:after="0" w:line="240" w:lineRule="auto"/>
+    </w:pPr>
+  </w:style>
+  <w:style w:type="character" w:customStyle="1" w:styleId="HeaderChar">
+    <w:name w:val="Header Char"/>
+    <w:basedOn w:val="DefaultParagraphFont"/>
+    <w:link w:val="Header"/>
+    <w:uiPriority w:val="99"/>
+    <w:rsid w:val="00233C76"/>
+  </w:style>
+  <w:style w:type="paragraph" w:styleId="Footer">
+    <w:name w:val="footer"/>
+    <w:basedOn w:val="Normal"/>
+    <w:link w:val="FooterChar"/>
+    <w:uiPriority w:val="99"/>
+    <w:unhideWhenUsed/>
+    <w:rsid w:val="00233C76"/>
+    <w:pPr>
+      <w:tabs>
+        <w:tab w:val="center" w:pos="4680"/>
+        <w:tab w:val="right" w:pos="9360"/>
+      </w:tabs>
+      <w:spacing w:after="0" w:line="240" w:lineRule="auto"/>
+    </w:pPr>
+  </w:style>
+  <w:style w:type="character" w:customStyle="1" w:styleId="FooterChar">
+    <w:name w:val="Footer Char"/>
+    <w:basedOn w:val="DefaultParagraphFont"/>
+    <w:link w:val="Footer"/>
+    <w:uiPriority w:val="99"/>
+    <w:rsid w:val="00233C76"/>
+  </w:style>
+  <w:style w:type="table" w:styleId="TableGrid">
+    <w:name w:val="Table Grid"/>
+    <w:basedOn w:val="TableNormal"/>
+    <w:uiPriority w:val="39"/>
+    <w:rsid w:val="00312698"/>
+    <w:pPr>
+      <w:spacing w:after="0" w:line="240" w:lineRule="auto"/>
+    </w:pPr>
+    <w:tblPr>
+      <w:tblBorders>
+        <w:top w:val="single" w:sz="4" w:space="0" w:color="auto"/>
+        <w:left w:val="single" w:sz="4" w:space="0" w:color="auto"/>
+        <w:bottom w:val="single" w:sz="4" w:space="0" w:color="auto"/>
+        <w:right w:val="single" w:sz="4" w:space="0" w:color="auto"/>
+        <w:insideH w:val="single" w:sz="4" w:space="0" w:color="auto"/>
+        <w:insideV w:val="single" w:sz="4" w:space="0" w:color="auto"/>
+      </w:tblBorders>
+    </w:tblPr>
+  </w:style>
 </w:styles>
 </file>
 

--- a/CBD.docx
+++ b/CBD.docx
@@ -1950,12 +1950,15 @@
     <w:p>
       <w:pPr>
         <w:spacing w:after="0" w:line="240" w:lineRule="auto"/>
+        <w:ind w:firstLine="1260"/>
         <w:rPr>
           <w:rFonts w:ascii="Times New Roman" w:hAnsi="Times New Roman" w:cs="Times New Roman"/>
           <w:sz w:val="24"/>
           <w:szCs w:val="24"/>
         </w:rPr>
       </w:pPr>
+      <w:bookmarkStart w:id="1" w:name="_GoBack"/>
+      <w:bookmarkEnd w:id="1"/>
       <w:r>
         <w:rPr>
           <w:rFonts w:ascii="Times New Roman" w:hAnsi="Times New Roman" w:cs="Times New Roman"/>
@@ -1969,6 +1972,7 @@
     <w:tbl>
       <w:tblPr>
         <w:tblW w:w="6823" w:type="dxa"/>
+        <w:jc w:val="center"/>
         <w:tblBorders>
           <w:top w:val="single" w:sz="4" w:space="0" w:color="auto"/>
           <w:bottom w:val="single" w:sz="4" w:space="0" w:color="auto"/>
@@ -1985,6 +1989,7 @@
       <w:tr>
         <w:trPr>
           <w:trHeight w:val="521"/>
+          <w:jc w:val="center"/>
         </w:trPr>
         <w:tc>
           <w:tcPr>
@@ -2108,6 +2113,7 @@
       <w:tr>
         <w:trPr>
           <w:trHeight w:val="300"/>
+          <w:jc w:val="center"/>
         </w:trPr>
         <w:tc>
           <w:tcPr>
@@ -2216,6 +2222,7 @@
       <w:tr>
         <w:trPr>
           <w:trHeight w:val="300"/>
+          <w:jc w:val="center"/>
         </w:trPr>
         <w:tc>
           <w:tcPr>
@@ -2324,6 +2331,7 @@
       <w:tr>
         <w:trPr>
           <w:trHeight w:val="300"/>
+          <w:jc w:val="center"/>
         </w:trPr>
         <w:tc>
           <w:tcPr>
@@ -2432,6 +2440,7 @@
       <w:tr>
         <w:trPr>
           <w:trHeight w:val="300"/>
+          <w:jc w:val="center"/>
         </w:trPr>
         <w:tc>
           <w:tcPr>
@@ -2540,6 +2549,7 @@
       <w:tr>
         <w:trPr>
           <w:trHeight w:val="300"/>
+          <w:jc w:val="center"/>
         </w:trPr>
         <w:tc>
           <w:tcPr>
@@ -2644,12 +2654,11 @@
             </w:r>
           </w:p>
         </w:tc>
-        <w:bookmarkStart w:id="1" w:name="_GoBack"/>
-        <w:bookmarkEnd w:id="1"/>
       </w:tr>
       <w:tr>
         <w:trPr>
           <w:trHeight w:val="300"/>
+          <w:jc w:val="center"/>
         </w:trPr>
         <w:tc>
           <w:tcPr>
@@ -2758,6 +2767,7 @@
       <w:tr>
         <w:trPr>
           <w:trHeight w:val="300"/>
+          <w:jc w:val="center"/>
         </w:trPr>
         <w:tc>
           <w:tcPr>
@@ -2866,6 +2876,7 @@
       <w:tr>
         <w:trPr>
           <w:trHeight w:val="300"/>
+          <w:jc w:val="center"/>
         </w:trPr>
         <w:tc>
           <w:tcPr>
@@ -2974,6 +2985,7 @@
       <w:tr>
         <w:trPr>
           <w:trHeight w:val="300"/>
+          <w:jc w:val="center"/>
         </w:trPr>
         <w:tc>
           <w:tcPr>
@@ -3082,6 +3094,7 @@
       <w:tr>
         <w:trPr>
           <w:trHeight w:val="300"/>
+          <w:jc w:val="center"/>
         </w:trPr>
         <w:tc>
           <w:tcPr>
@@ -3190,6 +3203,7 @@
       <w:tr>
         <w:trPr>
           <w:trHeight w:val="300"/>
+          <w:jc w:val="center"/>
         </w:trPr>
         <w:tc>
           <w:tcPr>
@@ -3298,6 +3312,7 @@
       <w:tr>
         <w:trPr>
           <w:trHeight w:val="300"/>
+          <w:jc w:val="center"/>
         </w:trPr>
         <w:tc>
           <w:tcPr>
@@ -3406,6 +3421,7 @@
       <w:tr>
         <w:trPr>
           <w:trHeight w:val="300"/>
+          <w:jc w:val="center"/>
         </w:trPr>
         <w:tc>
           <w:tcPr>
@@ -3514,6 +3530,7 @@
       <w:tr>
         <w:trPr>
           <w:trHeight w:val="300"/>
+          <w:jc w:val="center"/>
         </w:trPr>
         <w:tc>
           <w:tcPr>
@@ -3622,6 +3639,7 @@
       <w:tr>
         <w:trPr>
           <w:trHeight w:val="300"/>
+          <w:jc w:val="center"/>
         </w:trPr>
         <w:tc>
           <w:tcPr>
@@ -3730,6 +3748,7 @@
       <w:tr>
         <w:trPr>
           <w:trHeight w:val="300"/>
+          <w:jc w:val="center"/>
         </w:trPr>
         <w:tc>
           <w:tcPr>
@@ -3838,6 +3857,7 @@
       <w:tr>
         <w:trPr>
           <w:trHeight w:val="300"/>
+          <w:jc w:val="center"/>
         </w:trPr>
         <w:tc>
           <w:tcPr>
@@ -3946,6 +3966,7 @@
       <w:tr>
         <w:trPr>
           <w:trHeight w:val="300"/>
+          <w:jc w:val="center"/>
         </w:trPr>
         <w:tc>
           <w:tcPr>
@@ -4054,6 +4075,7 @@
       <w:tr>
         <w:trPr>
           <w:trHeight w:val="300"/>
+          <w:jc w:val="center"/>
         </w:trPr>
         <w:tc>
           <w:tcPr>
@@ -4162,6 +4184,7 @@
       <w:tr>
         <w:trPr>
           <w:trHeight w:val="300"/>
+          <w:jc w:val="center"/>
         </w:trPr>
         <w:tc>
           <w:tcPr>
@@ -4270,6 +4293,7 @@
       <w:tr>
         <w:trPr>
           <w:trHeight w:val="300"/>
+          <w:jc w:val="center"/>
         </w:trPr>
         <w:tc>
           <w:tcPr>
@@ -4378,6 +4402,7 @@
       <w:tr>
         <w:trPr>
           <w:trHeight w:val="300"/>
+          <w:jc w:val="center"/>
         </w:trPr>
         <w:tc>
           <w:tcPr>

--- a/CBD.docx
+++ b/CBD.docx
@@ -141,43 +141,7 @@
           <w:sz w:val="24"/>
           <w:szCs w:val="24"/>
         </w:rPr>
-        <w:t xml:space="preserve">Gonçalves, J., Rosado, T., Soares, S., </w:t>
-      </w:r>
-      <w:proofErr w:type="spellStart"/>
-      <w:r>
-        <w:rPr>
-          <w:rFonts w:ascii="Times New Roman" w:hAnsi="Times New Roman" w:cs="Times New Roman"/>
-          <w:sz w:val="24"/>
-          <w:szCs w:val="24"/>
-        </w:rPr>
-        <w:t>Simão</w:t>
-      </w:r>
-      <w:proofErr w:type="spellEnd"/>
-      <w:r>
-        <w:rPr>
-          <w:rFonts w:ascii="Times New Roman" w:hAnsi="Times New Roman" w:cs="Times New Roman"/>
-          <w:sz w:val="24"/>
-          <w:szCs w:val="24"/>
-        </w:rPr>
-        <w:t xml:space="preserve">, A., </w:t>
-      </w:r>
-      <w:proofErr w:type="spellStart"/>
-      <w:r>
-        <w:rPr>
-          <w:rFonts w:ascii="Times New Roman" w:hAnsi="Times New Roman" w:cs="Times New Roman"/>
-          <w:sz w:val="24"/>
-          <w:szCs w:val="24"/>
-        </w:rPr>
-        <w:t>Caramelo</w:t>
-      </w:r>
-      <w:proofErr w:type="spellEnd"/>
-      <w:r>
-        <w:rPr>
-          <w:rFonts w:ascii="Times New Roman" w:hAnsi="Times New Roman" w:cs="Times New Roman"/>
-          <w:sz w:val="24"/>
-          <w:szCs w:val="24"/>
-        </w:rPr>
-        <w:t>, D., Luís, A., Fernández, N., Barroso, M., Gallardo, E., and Duarte, A.</w:t>
+        <w:t>Gonçalves, J., Rosado, T., Soares, S., Simão, A., Caramelo, D., Luís, A., Fernández, N., Barroso, M., Gallardo, E., and Duarte, A.</w:t>
       </w:r>
       <w:r>
         <w:rPr>
@@ -281,43 +245,7 @@
           <w:sz w:val="24"/>
           <w:szCs w:val="24"/>
         </w:rPr>
-        <w:t xml:space="preserve">Esposito, G., Scuderi, C., </w:t>
-      </w:r>
-      <w:proofErr w:type="spellStart"/>
-      <w:r>
-        <w:rPr>
-          <w:rFonts w:ascii="Times New Roman" w:hAnsi="Times New Roman" w:cs="Times New Roman"/>
-          <w:sz w:val="24"/>
-          <w:szCs w:val="24"/>
-        </w:rPr>
-        <w:t>Valenza</w:t>
-      </w:r>
-      <w:proofErr w:type="spellEnd"/>
-      <w:r>
-        <w:rPr>
-          <w:rFonts w:ascii="Times New Roman" w:hAnsi="Times New Roman" w:cs="Times New Roman"/>
-          <w:sz w:val="24"/>
-          <w:szCs w:val="24"/>
-        </w:rPr>
-        <w:t xml:space="preserve">, M., </w:t>
-      </w:r>
-      <w:proofErr w:type="spellStart"/>
-      <w:r>
-        <w:rPr>
-          <w:rFonts w:ascii="Times New Roman" w:hAnsi="Times New Roman" w:cs="Times New Roman"/>
-          <w:sz w:val="24"/>
-          <w:szCs w:val="24"/>
-        </w:rPr>
-        <w:t>Togna</w:t>
-      </w:r>
-      <w:proofErr w:type="spellEnd"/>
-      <w:r>
-        <w:rPr>
-          <w:rFonts w:ascii="Times New Roman" w:hAnsi="Times New Roman" w:cs="Times New Roman"/>
-          <w:sz w:val="24"/>
-          <w:szCs w:val="24"/>
-        </w:rPr>
-        <w:t>, G., Latina, V., et al.</w:t>
+        <w:t>Esposito, G., Scuderi, C., Valenza, M., Togna, G., Latina, V., et al.</w:t>
       </w:r>
       <w:r>
         <w:rPr>
@@ -415,95 +343,13 @@
         </w:rPr>
         <w:t>tumor to healthy brain tissue (</w:t>
       </w:r>
-      <w:proofErr w:type="spellStart"/>
-      <w:r>
-        <w:rPr>
-          <w:rFonts w:ascii="Times New Roman" w:hAnsi="Times New Roman" w:cs="Times New Roman"/>
-          <w:sz w:val="24"/>
-          <w:szCs w:val="24"/>
-        </w:rPr>
-        <w:t>Solinas</w:t>
-      </w:r>
-      <w:proofErr w:type="spellEnd"/>
-      <w:r>
-        <w:rPr>
-          <w:rFonts w:ascii="Times New Roman" w:hAnsi="Times New Roman" w:cs="Times New Roman"/>
-          <w:sz w:val="24"/>
-          <w:szCs w:val="24"/>
-        </w:rPr>
-        <w:t xml:space="preserve">, M., </w:t>
-      </w:r>
-      <w:proofErr w:type="spellStart"/>
-      <w:r>
-        <w:rPr>
-          <w:rFonts w:ascii="Times New Roman" w:hAnsi="Times New Roman" w:cs="Times New Roman"/>
-          <w:sz w:val="24"/>
-          <w:szCs w:val="24"/>
-        </w:rPr>
-        <w:t>Massi</w:t>
-      </w:r>
-      <w:proofErr w:type="spellEnd"/>
-      <w:r>
-        <w:rPr>
-          <w:rFonts w:ascii="Times New Roman" w:hAnsi="Times New Roman" w:cs="Times New Roman"/>
-          <w:sz w:val="24"/>
-          <w:szCs w:val="24"/>
-        </w:rPr>
-        <w:t xml:space="preserve">, P., </w:t>
-      </w:r>
-      <w:proofErr w:type="spellStart"/>
-      <w:r>
-        <w:rPr>
-          <w:rFonts w:ascii="Times New Roman" w:hAnsi="Times New Roman" w:cs="Times New Roman"/>
-          <w:sz w:val="24"/>
-          <w:szCs w:val="24"/>
-        </w:rPr>
-        <w:t>Cinquina</w:t>
-      </w:r>
-      <w:proofErr w:type="spellEnd"/>
-      <w:r>
-        <w:rPr>
-          <w:rFonts w:ascii="Times New Roman" w:hAnsi="Times New Roman" w:cs="Times New Roman"/>
-          <w:sz w:val="24"/>
-          <w:szCs w:val="24"/>
-        </w:rPr>
-        <w:t xml:space="preserve">, V., </w:t>
-      </w:r>
-      <w:proofErr w:type="spellStart"/>
-      <w:r>
-        <w:rPr>
-          <w:rFonts w:ascii="Times New Roman" w:hAnsi="Times New Roman" w:cs="Times New Roman"/>
-          <w:sz w:val="24"/>
-          <w:szCs w:val="24"/>
-        </w:rPr>
-        <w:t>Valenti</w:t>
-      </w:r>
-      <w:proofErr w:type="spellEnd"/>
-      <w:r>
-        <w:rPr>
-          <w:rFonts w:ascii="Times New Roman" w:hAnsi="Times New Roman" w:cs="Times New Roman"/>
-          <w:sz w:val="24"/>
-          <w:szCs w:val="24"/>
-        </w:rPr>
-        <w:t xml:space="preserve">, M., </w:t>
-      </w:r>
-      <w:proofErr w:type="spellStart"/>
-      <w:r>
-        <w:rPr>
-          <w:rFonts w:ascii="Times New Roman" w:hAnsi="Times New Roman" w:cs="Times New Roman"/>
-          <w:sz w:val="24"/>
-          <w:szCs w:val="24"/>
-        </w:rPr>
-        <w:t>Bolognini</w:t>
-      </w:r>
-      <w:proofErr w:type="spellEnd"/>
-      <w:r>
-        <w:rPr>
-          <w:rFonts w:ascii="Times New Roman" w:hAnsi="Times New Roman" w:cs="Times New Roman"/>
-          <w:sz w:val="24"/>
-          <w:szCs w:val="24"/>
-        </w:rPr>
-        <w:t>, D., et al.</w:t>
+      <w:r>
+        <w:rPr>
+          <w:rFonts w:ascii="Times New Roman" w:hAnsi="Times New Roman" w:cs="Times New Roman"/>
+          <w:sz w:val="24"/>
+          <w:szCs w:val="24"/>
+        </w:rPr>
+        <w:t>Solinas, M., Massi, P., Cinquina, V., Valenti, M., Bolognini, D., et al.</w:t>
       </w:r>
       <w:r>
         <w:rPr>
@@ -543,25 +389,7 @@
           <w:sz w:val="24"/>
           <w:szCs w:val="24"/>
         </w:rPr>
-        <w:t xml:space="preserve">De </w:t>
-      </w:r>
-      <w:proofErr w:type="spellStart"/>
-      <w:r>
-        <w:rPr>
-          <w:rFonts w:ascii="Times New Roman" w:hAnsi="Times New Roman" w:cs="Times New Roman"/>
-          <w:sz w:val="24"/>
-          <w:szCs w:val="24"/>
-        </w:rPr>
-        <w:t>Filippis</w:t>
-      </w:r>
-      <w:proofErr w:type="spellEnd"/>
-      <w:r>
-        <w:rPr>
-          <w:rFonts w:ascii="Times New Roman" w:hAnsi="Times New Roman" w:cs="Times New Roman"/>
-          <w:sz w:val="24"/>
-          <w:szCs w:val="24"/>
-        </w:rPr>
-        <w:t xml:space="preserve">, D., Esposito, G., Cirillo, C., Cipriano, M., </w:t>
+        <w:t xml:space="preserve">De Filippis, D., Esposito, G., Cirillo, C., Cipriano, M., </w:t>
       </w:r>
       <w:r>
         <w:rPr>
@@ -622,41 +450,13 @@
         </w:rPr>
         <w:t>Tetrahydrocannabinol (THC) is a psychoactive cannabinoid that can cause anxiety, hallucinations, euphoria, and paranoia but when used in varying limited ratios with CBD can have beneficial self-reported effects of helping neuropathic pain, insomnia, anorexia, post-traumatic stress disorder (PTSD), depression, nausea, and spasticity (</w:t>
       </w:r>
-      <w:proofErr w:type="spellStart"/>
-      <w:r>
-        <w:rPr>
-          <w:rFonts w:ascii="Times New Roman" w:hAnsi="Times New Roman" w:cs="Times New Roman"/>
-          <w:sz w:val="24"/>
-          <w:szCs w:val="24"/>
-        </w:rPr>
-        <w:t>Casarett</w:t>
-      </w:r>
-      <w:proofErr w:type="spellEnd"/>
-      <w:r>
-        <w:rPr>
-          <w:rFonts w:ascii="Times New Roman" w:hAnsi="Times New Roman" w:cs="Times New Roman"/>
-          <w:sz w:val="24"/>
-          <w:szCs w:val="24"/>
-        </w:rPr>
-        <w:t xml:space="preserve">, D., Beliveau, J., and </w:t>
-      </w:r>
-      <w:proofErr w:type="spellStart"/>
-      <w:r>
-        <w:rPr>
-          <w:rFonts w:ascii="Times New Roman" w:hAnsi="Times New Roman" w:cs="Times New Roman"/>
-          <w:sz w:val="24"/>
-          <w:szCs w:val="24"/>
-        </w:rPr>
-        <w:t>Arbus</w:t>
-      </w:r>
-      <w:proofErr w:type="spellEnd"/>
-      <w:r>
-        <w:rPr>
-          <w:rFonts w:ascii="Times New Roman" w:hAnsi="Times New Roman" w:cs="Times New Roman"/>
-          <w:sz w:val="24"/>
-          <w:szCs w:val="24"/>
-        </w:rPr>
-        <w:t>, M.,</w:t>
+      <w:r>
+        <w:rPr>
+          <w:rFonts w:ascii="Times New Roman" w:hAnsi="Times New Roman" w:cs="Times New Roman"/>
+          <w:sz w:val="24"/>
+          <w:szCs w:val="24"/>
+        </w:rPr>
+        <w:t>Casarett, D., Beliveau, J., and Arbus, M.,</w:t>
       </w:r>
       <w:r>
         <w:rPr>
@@ -1055,203 +855,13 @@
         </w:rPr>
         <w:t>in ‘Rep2’ where the second ‘Rep2’ is a lab technical repeat. The other two samples are the values obtained 24 hours later from the control and separately from the CBD treated sample. They have sample names ending in either ‘CTRL’ or ‘CBD’ to identify which sample is which (</w:t>
       </w:r>
-      <w:proofErr w:type="spellStart"/>
-      <w:r>
-        <w:rPr>
-          <w:rFonts w:ascii="Times New Roman" w:hAnsi="Times New Roman" w:cs="Times New Roman"/>
-          <w:sz w:val="24"/>
-          <w:szCs w:val="24"/>
-        </w:rPr>
-        <w:t>Oláh</w:t>
-      </w:r>
-      <w:proofErr w:type="spellEnd"/>
-      <w:r>
-        <w:rPr>
-          <w:rFonts w:ascii="Times New Roman" w:hAnsi="Times New Roman" w:cs="Times New Roman"/>
-          <w:sz w:val="24"/>
-          <w:szCs w:val="24"/>
-        </w:rPr>
-        <w:t xml:space="preserve">, </w:t>
-      </w:r>
-      <w:proofErr w:type="spellStart"/>
-      <w:r>
-        <w:rPr>
-          <w:rFonts w:ascii="Times New Roman" w:hAnsi="Times New Roman" w:cs="Times New Roman"/>
-          <w:sz w:val="24"/>
-          <w:szCs w:val="24"/>
-        </w:rPr>
-        <w:t>Tóth</w:t>
-      </w:r>
-      <w:proofErr w:type="spellEnd"/>
-      <w:r>
-        <w:rPr>
-          <w:rFonts w:ascii="Times New Roman" w:hAnsi="Times New Roman" w:cs="Times New Roman"/>
-          <w:sz w:val="24"/>
-          <w:szCs w:val="24"/>
-        </w:rPr>
-        <w:t xml:space="preserve">, </w:t>
-      </w:r>
-      <w:proofErr w:type="spellStart"/>
-      <w:r>
-        <w:rPr>
-          <w:rFonts w:ascii="Times New Roman" w:hAnsi="Times New Roman" w:cs="Times New Roman"/>
-          <w:sz w:val="24"/>
-          <w:szCs w:val="24"/>
-        </w:rPr>
-        <w:t>Borbíró</w:t>
-      </w:r>
-      <w:proofErr w:type="spellEnd"/>
-      <w:r>
-        <w:rPr>
-          <w:rFonts w:ascii="Times New Roman" w:hAnsi="Times New Roman" w:cs="Times New Roman"/>
-          <w:sz w:val="24"/>
-          <w:szCs w:val="24"/>
-        </w:rPr>
-        <w:t xml:space="preserve">, Sugawara, </w:t>
-      </w:r>
-      <w:proofErr w:type="spellStart"/>
-      <w:r>
-        <w:rPr>
-          <w:rFonts w:ascii="Times New Roman" w:hAnsi="Times New Roman" w:cs="Times New Roman"/>
-          <w:sz w:val="24"/>
-          <w:szCs w:val="24"/>
-        </w:rPr>
-        <w:t>Szöllõsi</w:t>
-      </w:r>
-      <w:proofErr w:type="spellEnd"/>
-      <w:r>
-        <w:rPr>
-          <w:rFonts w:ascii="Times New Roman" w:hAnsi="Times New Roman" w:cs="Times New Roman"/>
-          <w:sz w:val="24"/>
-          <w:szCs w:val="24"/>
-        </w:rPr>
-        <w:t xml:space="preserve">, </w:t>
-      </w:r>
-      <w:proofErr w:type="spellStart"/>
-      <w:r>
-        <w:rPr>
-          <w:rFonts w:ascii="Times New Roman" w:hAnsi="Times New Roman" w:cs="Times New Roman"/>
-          <w:sz w:val="24"/>
-          <w:szCs w:val="24"/>
-        </w:rPr>
-        <w:t>Czifra</w:t>
-      </w:r>
-      <w:proofErr w:type="spellEnd"/>
-      <w:r>
-        <w:rPr>
-          <w:rFonts w:ascii="Times New Roman" w:hAnsi="Times New Roman" w:cs="Times New Roman"/>
-          <w:sz w:val="24"/>
-          <w:szCs w:val="24"/>
-        </w:rPr>
-        <w:t xml:space="preserve">, </w:t>
-      </w:r>
-      <w:proofErr w:type="spellStart"/>
-      <w:r>
-        <w:rPr>
-          <w:rFonts w:ascii="Times New Roman" w:hAnsi="Times New Roman" w:cs="Times New Roman"/>
-          <w:sz w:val="24"/>
-          <w:szCs w:val="24"/>
-        </w:rPr>
-        <w:t>Pál</w:t>
-      </w:r>
-      <w:proofErr w:type="spellEnd"/>
-      <w:r>
-        <w:rPr>
-          <w:rFonts w:ascii="Times New Roman" w:hAnsi="Times New Roman" w:cs="Times New Roman"/>
-          <w:sz w:val="24"/>
-          <w:szCs w:val="24"/>
-        </w:rPr>
-        <w:t xml:space="preserve">, </w:t>
-      </w:r>
-      <w:proofErr w:type="spellStart"/>
-      <w:r>
-        <w:rPr>
-          <w:rFonts w:ascii="Times New Roman" w:hAnsi="Times New Roman" w:cs="Times New Roman"/>
-          <w:sz w:val="24"/>
-          <w:szCs w:val="24"/>
-        </w:rPr>
-        <w:t>Ambrus</w:t>
-      </w:r>
-      <w:proofErr w:type="spellEnd"/>
-      <w:r>
-        <w:rPr>
-          <w:rFonts w:ascii="Times New Roman" w:hAnsi="Times New Roman" w:cs="Times New Roman"/>
-          <w:sz w:val="24"/>
-          <w:szCs w:val="24"/>
-        </w:rPr>
-        <w:t xml:space="preserve">, </w:t>
-      </w:r>
-      <w:proofErr w:type="spellStart"/>
-      <w:r>
-        <w:rPr>
-          <w:rFonts w:ascii="Times New Roman" w:hAnsi="Times New Roman" w:cs="Times New Roman"/>
-          <w:sz w:val="24"/>
-          <w:szCs w:val="24"/>
-        </w:rPr>
-        <w:t>Kloepper</w:t>
-      </w:r>
-      <w:proofErr w:type="spellEnd"/>
-      <w:r>
-        <w:rPr>
-          <w:rFonts w:ascii="Times New Roman" w:hAnsi="Times New Roman" w:cs="Times New Roman"/>
-          <w:sz w:val="24"/>
-          <w:szCs w:val="24"/>
-        </w:rPr>
-        <w:t xml:space="preserve">, Camera, Ludovici, Picardo, </w:t>
-      </w:r>
-      <w:proofErr w:type="spellStart"/>
-      <w:r>
-        <w:rPr>
-          <w:rFonts w:ascii="Times New Roman" w:hAnsi="Times New Roman" w:cs="Times New Roman"/>
-          <w:sz w:val="24"/>
-          <w:szCs w:val="24"/>
-        </w:rPr>
-        <w:t>Voets</w:t>
-      </w:r>
-      <w:proofErr w:type="spellEnd"/>
-      <w:r>
-        <w:rPr>
-          <w:rFonts w:ascii="Times New Roman" w:hAnsi="Times New Roman" w:cs="Times New Roman"/>
-          <w:sz w:val="24"/>
-          <w:szCs w:val="24"/>
-        </w:rPr>
-        <w:t xml:space="preserve">, </w:t>
-      </w:r>
-      <w:proofErr w:type="spellStart"/>
-      <w:r>
-        <w:rPr>
-          <w:rFonts w:ascii="Times New Roman" w:hAnsi="Times New Roman" w:cs="Times New Roman"/>
-          <w:sz w:val="24"/>
-          <w:szCs w:val="24"/>
-        </w:rPr>
-        <w:t>Zouboulis</w:t>
-      </w:r>
-      <w:proofErr w:type="spellEnd"/>
-      <w:r>
-        <w:rPr>
-          <w:rFonts w:ascii="Times New Roman" w:hAnsi="Times New Roman" w:cs="Times New Roman"/>
-          <w:sz w:val="24"/>
-          <w:szCs w:val="24"/>
-        </w:rPr>
-        <w:t xml:space="preserve">, Paus, and </w:t>
-      </w:r>
-      <w:proofErr w:type="spellStart"/>
-      <w:r>
-        <w:rPr>
-          <w:rFonts w:ascii="Times New Roman" w:hAnsi="Times New Roman" w:cs="Times New Roman"/>
-          <w:sz w:val="24"/>
-          <w:szCs w:val="24"/>
-        </w:rPr>
-        <w:t>Bíró</w:t>
-      </w:r>
-      <w:proofErr w:type="spellEnd"/>
-      <w:r>
-        <w:rPr>
-          <w:rFonts w:ascii="Times New Roman" w:hAnsi="Times New Roman" w:cs="Times New Roman"/>
-          <w:sz w:val="24"/>
-          <w:szCs w:val="24"/>
-        </w:rPr>
-        <w:t>, 2014</w:t>
+      <w:r>
+        <w:rPr>
+          <w:rFonts w:ascii="Times New Roman" w:hAnsi="Times New Roman" w:cs="Times New Roman"/>
+          <w:sz w:val="24"/>
+          <w:szCs w:val="24"/>
+        </w:rPr>
+        <w:t>Oláh, Tóth, Borbíró, Sugawara, Szöllõsi, Czifra, Pál, Ambrus, Kloepper, Camera, Ludovici, Picardo, Voets, Zouboulis, Paus, and Bíró, 2014</w:t>
       </w:r>
       <w:r>
         <w:rPr>
@@ -1278,25 +888,7 @@
           <w:sz w:val="24"/>
           <w:szCs w:val="24"/>
         </w:rPr>
-        <w:t xml:space="preserve">In R software the </w:t>
-      </w:r>
-      <w:proofErr w:type="spellStart"/>
-      <w:r>
-        <w:rPr>
-          <w:rFonts w:ascii="Times New Roman" w:hAnsi="Times New Roman" w:cs="Times New Roman"/>
-          <w:sz w:val="24"/>
-          <w:szCs w:val="24"/>
-        </w:rPr>
-        <w:t>dplyr</w:t>
-      </w:r>
-      <w:proofErr w:type="spellEnd"/>
-      <w:r>
-        <w:rPr>
-          <w:rFonts w:ascii="Times New Roman" w:hAnsi="Times New Roman" w:cs="Times New Roman"/>
-          <w:sz w:val="24"/>
-          <w:szCs w:val="24"/>
-        </w:rPr>
-        <w:t xml:space="preserve"> package was used to add fields that could take the differential expression (DE) of the final CBD treated sample of sebum minus the control or non-treated sebum sample, a magnitude field for the absolute value in the change from the CBD treated compared to the non-treated control group, and a fold change of the ratio of the CBD treated to control sample values after 24 hours. These fields were added to the end of this data on the sebum genes involved in inflammation, cell death or proliferation, tumor suppression or initialization, and cannabinoid receptors if the genes were in the data labeled as those genes obtained from NCBI. This </w:t>
+        <w:t xml:space="preserve">In R software the dplyr package was used to add fields that could take the differential expression (DE) of the final CBD treated sample of sebum minus the control or non-treated sebum sample, a magnitude field for the absolute value in the change from the CBD treated compared to the non-treated control group, and a fold change of the ratio of the CBD treated to control sample values after 24 hours. These fields were added to the end of this data on the sebum genes involved in inflammation, cell death or proliferation, tumor suppression or initialization, and cannabinoid receptors if the genes were in the data labeled as those genes obtained from NCBI. This </w:t>
       </w:r>
       <w:r>
         <w:rPr>
@@ -1499,25 +1091,7 @@
           <w:sz w:val="24"/>
           <w:szCs w:val="24"/>
         </w:rPr>
-        <w:t xml:space="preserve">tribbles </w:t>
-      </w:r>
-      <w:proofErr w:type="spellStart"/>
-      <w:r>
-        <w:rPr>
-          <w:rFonts w:ascii="Times New Roman" w:hAnsi="Times New Roman" w:cs="Times New Roman"/>
-          <w:sz w:val="24"/>
-          <w:szCs w:val="24"/>
-        </w:rPr>
-        <w:t>pseudokinase</w:t>
-      </w:r>
-      <w:proofErr w:type="spellEnd"/>
-      <w:r>
-        <w:rPr>
-          <w:rFonts w:ascii="Times New Roman" w:hAnsi="Times New Roman" w:cs="Times New Roman"/>
-          <w:sz w:val="24"/>
-          <w:szCs w:val="24"/>
-        </w:rPr>
-        <w:t xml:space="preserve"> 3</w:t>
+        <w:t>tribbles pseudokinase 3</w:t>
       </w:r>
       <w:r>
         <w:rPr>
@@ -1957,8 +1531,6 @@
           <w:szCs w:val="24"/>
         </w:rPr>
       </w:pPr>
-      <w:bookmarkStart w:id="1" w:name="_GoBack"/>
-      <w:bookmarkEnd w:id="1"/>
       <w:r>
         <w:rPr>
           <w:rFonts w:ascii="Times New Roman" w:hAnsi="Times New Roman" w:cs="Times New Roman"/>
@@ -2096,7 +1668,6 @@
                 <w:color w:val="000000"/>
               </w:rPr>
             </w:pPr>
-            <w:proofErr w:type="spellStart"/>
             <w:r>
               <w:rPr>
                 <w:rFonts w:ascii="Calibri" w:eastAsia="Times New Roman" w:hAnsi="Calibri" w:cs="Calibri"/>
@@ -2106,7 +1677,6 @@
               </w:rPr>
               <w:t>DE_CBD_mns_CTRL</w:t>
             </w:r>
-            <w:proofErr w:type="spellEnd"/>
           </w:p>
         </w:tc>
       </w:tr>
@@ -4522,7 +4092,26 @@
     </w:p>
     <w:p>
       <w:pPr>
+        <w:jc w:val="both"/>
+        <w:rPr>
+          <w:rFonts w:ascii="Times New Roman" w:hAnsi="Times New Roman" w:cs="Times New Roman"/>
+          <w:sz w:val="24"/>
+          <w:szCs w:val="24"/>
+        </w:rPr>
+      </w:pPr>
+      <w:r>
+        <w:rPr>
+          <w:rFonts w:ascii="Times New Roman" w:hAnsi="Times New Roman" w:cs="Times New Roman"/>
+          <w:sz w:val="24"/>
+          <w:szCs w:val="24"/>
+        </w:rPr>
+        <w:br w:type="page"/>
+      </w:r>
+    </w:p>
+    <w:p>
+      <w:pPr>
         <w:spacing w:after="0" w:line="480" w:lineRule="auto"/>
+        <w:jc w:val="both"/>
         <w:rPr>
           <w:rFonts w:ascii="Times New Roman" w:hAnsi="Times New Roman" w:cs="Times New Roman"/>
           <w:sz w:val="24"/>
@@ -4532,6 +4121,199 @@
       <w:r>
         <w:rPr>
           <w:rFonts w:ascii="Times New Roman" w:hAnsi="Times New Roman" w:cs="Times New Roman"/>
+          <w:sz w:val="24"/>
+          <w:szCs w:val="24"/>
+        </w:rPr>
+        <w:lastRenderedPageBreak/>
+        <w:tab/>
+        <w:t>The next figure, Figure 1, shows those specific genes with more than 50 per cent change in CBD treated to non-treated sebum in differential expression values with the red scatter points for the down-regulated genes in CBD treated, and blue for up-regulated genes in CBD treated sebum.</w:t>
+      </w:r>
+    </w:p>
+    <w:p>
+      <w:pPr>
+        <w:spacing w:after="0" w:line="240" w:lineRule="auto"/>
+        <w:rPr>
+          <w:rFonts w:ascii="Times New Roman" w:hAnsi="Times New Roman" w:cs="Times New Roman"/>
+          <w:sz w:val="24"/>
+          <w:szCs w:val="24"/>
+        </w:rPr>
+      </w:pPr>
+      <w:r>
+        <w:rPr>
+          <w:rFonts w:ascii="Times New Roman" w:hAnsi="Times New Roman" w:cs="Times New Roman"/>
+          <w:noProof/>
+          <w:sz w:val="24"/>
+          <w:szCs w:val="24"/>
+        </w:rPr>
+        <w:drawing>
+          <wp:inline distT="0" distB="0" distL="0" distR="0" wp14:anchorId="77CD3624" wp14:editId="5A6473C6">
+            <wp:extent cx="5943600" cy="4457700"/>
+            <wp:effectExtent l="152400" t="152400" r="361950" b="361950"/>
+            <wp:docPr id="1" name="Picture 1" descr="A picture containing sky&#10;&#10;Description automatically generated"/>
+            <wp:cNvGraphicFramePr>
+              <a:graphicFrameLocks xmlns:a="http://schemas.openxmlformats.org/drawingml/2006/main" noChangeAspect="1"/>
+            </wp:cNvGraphicFramePr>
+            <a:graphic xmlns:a="http://schemas.openxmlformats.org/drawingml/2006/main">
+              <a:graphicData uri="http://schemas.openxmlformats.org/drawingml/2006/picture">
+                <pic:pic xmlns:pic="http://schemas.openxmlformats.org/drawingml/2006/picture">
+                  <pic:nvPicPr>
+                    <pic:cNvPr id="1" name="GenesRegulatedMostSebumCBD.png"/>
+                    <pic:cNvPicPr/>
+                  </pic:nvPicPr>
+                  <pic:blipFill>
+                    <a:blip r:embed="rId7">
+                      <a:extLst>
+                        <a:ext uri="{28A0092B-C50C-407E-A947-70E740481C1C}">
+                          <a14:useLocalDpi xmlns:a14="http://schemas.microsoft.com/office/drawing/2010/main" val="0"/>
+                        </a:ext>
+                      </a:extLst>
+                    </a:blip>
+                    <a:stretch>
+                      <a:fillRect/>
+                    </a:stretch>
+                  </pic:blipFill>
+                  <pic:spPr>
+                    <a:xfrm>
+                      <a:off x="0" y="0"/>
+                      <a:ext cx="5943600" cy="4457700"/>
+                    </a:xfrm>
+                    <a:prstGeom prst="rect">
+                      <a:avLst/>
+                    </a:prstGeom>
+                    <a:ln>
+                      <a:noFill/>
+                    </a:ln>
+                    <a:effectLst>
+                      <a:outerShdw blurRad="292100" dist="139700" dir="2700000" algn="tl" rotWithShape="0">
+                        <a:srgbClr val="333333">
+                          <a:alpha val="65000"/>
+                        </a:srgbClr>
+                      </a:outerShdw>
+                    </a:effectLst>
+                  </pic:spPr>
+                </pic:pic>
+              </a:graphicData>
+            </a:graphic>
+          </wp:inline>
+        </w:drawing>
+      </w:r>
+    </w:p>
+    <w:p>
+      <w:pPr>
+        <w:spacing w:after="0" w:line="240" w:lineRule="auto"/>
+        <w:rPr>
+          <w:rFonts w:ascii="Times New Roman" w:hAnsi="Times New Roman" w:cs="Times New Roman"/>
+          <w:sz w:val="24"/>
+          <w:szCs w:val="24"/>
+        </w:rPr>
+      </w:pPr>
+      <w:r>
+        <w:rPr>
+          <w:rFonts w:ascii="Times New Roman" w:hAnsi="Times New Roman" w:cs="Times New Roman"/>
+          <w:sz w:val="24"/>
+          <w:szCs w:val="24"/>
+        </w:rPr>
+        <w:t>Figure 2: Differential expression values of those genes having more than 50 per cent change in up or down regulation CBD treated sebum compared to non-treated sebum.</w:t>
+      </w:r>
+    </w:p>
+    <w:p>
+      <w:pPr>
+        <w:spacing w:after="0" w:line="240" w:lineRule="auto"/>
+        <w:rPr>
+          <w:rFonts w:ascii="Times New Roman" w:hAnsi="Times New Roman" w:cs="Times New Roman"/>
+          <w:sz w:val="24"/>
+          <w:szCs w:val="24"/>
+        </w:rPr>
+      </w:pPr>
+    </w:p>
+    <w:p>
+      <w:pPr>
+        <w:spacing w:after="0" w:line="480" w:lineRule="auto"/>
+        <w:rPr>
+          <w:rFonts w:ascii="Times New Roman" w:hAnsi="Times New Roman" w:cs="Times New Roman"/>
+          <w:sz w:val="24"/>
+          <w:szCs w:val="24"/>
+        </w:rPr>
+      </w:pPr>
+      <w:r>
+        <w:rPr>
+          <w:rFonts w:ascii="Times New Roman" w:hAnsi="Times New Roman" w:cs="Times New Roman"/>
+          <w:sz w:val="24"/>
+          <w:szCs w:val="24"/>
+        </w:rPr>
+        <w:tab/>
+        <w:t>CBD as a cannabinoid alternative pain</w:t>
+      </w:r>
+      <w:r>
+        <w:rPr>
+          <w:rFonts w:ascii="Times New Roman" w:hAnsi="Times New Roman" w:cs="Times New Roman"/>
+          <w:sz w:val="24"/>
+          <w:szCs w:val="24"/>
+        </w:rPr>
+        <w:t>-</w:t>
+      </w:r>
+      <w:r>
+        <w:rPr>
+          <w:rFonts w:ascii="Times New Roman" w:hAnsi="Times New Roman" w:cs="Times New Roman"/>
+          <w:sz w:val="24"/>
+          <w:szCs w:val="24"/>
+        </w:rPr>
+        <w:t xml:space="preserve">relieving therapeutic treatment for sebum in acne patient samples, seems to also show the effects that CBD potentially has on genes that regulate inflammation, hormones, pain, and tumor regulation. The sample above was from a very limited group of only three females, but if given enough clients it would be interesting to determine the </w:t>
+      </w:r>
+      <w:r>
+        <w:rPr>
+          <w:rFonts w:ascii="Times New Roman" w:hAnsi="Times New Roman" w:cs="Times New Roman"/>
+          <w:sz w:val="24"/>
+          <w:szCs w:val="24"/>
+        </w:rPr>
+        <w:lastRenderedPageBreak/>
+        <w:t>predictive measures for these same genes in the population as a whole for how well CBD can be used as a therapeutic.</w:t>
+      </w:r>
+    </w:p>
+    <w:p>
+      <w:pPr>
+        <w:spacing w:after="0" w:line="480" w:lineRule="auto"/>
+        <w:ind w:firstLine="720"/>
+        <w:rPr>
+          <w:rFonts w:ascii="Times New Roman" w:hAnsi="Times New Roman" w:cs="Times New Roman"/>
+          <w:sz w:val="24"/>
+          <w:szCs w:val="24"/>
+        </w:rPr>
+      </w:pPr>
+      <w:bookmarkStart w:id="1" w:name="_GoBack"/>
+      <w:bookmarkEnd w:id="1"/>
+      <w:r>
+        <w:rPr>
+          <w:rFonts w:ascii="Times New Roman" w:hAnsi="Times New Roman" w:cs="Times New Roman"/>
+          <w:sz w:val="24"/>
+          <w:szCs w:val="24"/>
+        </w:rPr>
+        <w:t xml:space="preserve">Ongoing research is still being done on CBD and THC cannabinoids, but given the current literature, it is safe to say that CBD is not toxic and safe to use as a therapeutic for pain relief though it may take </w:t>
+      </w:r>
+      <w:r>
+        <w:rPr>
+          <w:rFonts w:ascii="Times New Roman" w:hAnsi="Times New Roman" w:cs="Times New Roman"/>
+          <w:sz w:val="24"/>
+          <w:szCs w:val="24"/>
+        </w:rPr>
+        <w:t>a while to be effective, it shows results as soon as one day for improving tumor regulation by up regulating those genes that help immune pathways to kill tumor cells and stop tumor cell proliferation. It also reduces hormonal activity as shown with the down regulated genes responsible for hormone mediation and expression.</w:t>
+      </w:r>
+    </w:p>
+    <w:p>
+      <w:pPr>
+        <w:spacing w:after="0" w:line="480" w:lineRule="auto"/>
+        <w:jc w:val="both"/>
+        <w:rPr>
+          <w:rFonts w:ascii="Times New Roman" w:hAnsi="Times New Roman" w:cs="Times New Roman"/>
+          <w:iCs/>
+          <w:sz w:val="24"/>
+          <w:szCs w:val="24"/>
+        </w:rPr>
+      </w:pPr>
+      <w:r>
+        <w:rPr>
+          <w:rFonts w:ascii="Times New Roman" w:hAnsi="Times New Roman" w:cs="Times New Roman"/>
+          <w:iCs/>
           <w:sz w:val="24"/>
           <w:szCs w:val="24"/>
         </w:rPr>
@@ -4574,61 +4356,7 @@
           <w:sz w:val="24"/>
           <w:szCs w:val="24"/>
         </w:rPr>
-        <w:t xml:space="preserve">Esposito, G., Scuderi, C., </w:t>
-      </w:r>
-      <w:proofErr w:type="spellStart"/>
-      <w:r>
-        <w:rPr>
-          <w:rFonts w:ascii="Times New Roman" w:hAnsi="Times New Roman" w:cs="Times New Roman"/>
-          <w:sz w:val="24"/>
-          <w:szCs w:val="24"/>
-        </w:rPr>
-        <w:t>Valenza</w:t>
-      </w:r>
-      <w:proofErr w:type="spellEnd"/>
-      <w:r>
-        <w:rPr>
-          <w:rFonts w:ascii="Times New Roman" w:hAnsi="Times New Roman" w:cs="Times New Roman"/>
-          <w:sz w:val="24"/>
-          <w:szCs w:val="24"/>
-        </w:rPr>
-        <w:t xml:space="preserve">, M., </w:t>
-      </w:r>
-      <w:proofErr w:type="spellStart"/>
-      <w:r>
-        <w:rPr>
-          <w:rFonts w:ascii="Times New Roman" w:hAnsi="Times New Roman" w:cs="Times New Roman"/>
-          <w:sz w:val="24"/>
-          <w:szCs w:val="24"/>
-        </w:rPr>
-        <w:t>Togna</w:t>
-      </w:r>
-      <w:proofErr w:type="spellEnd"/>
-      <w:r>
-        <w:rPr>
-          <w:rFonts w:ascii="Times New Roman" w:hAnsi="Times New Roman" w:cs="Times New Roman"/>
-          <w:sz w:val="24"/>
-          <w:szCs w:val="24"/>
-        </w:rPr>
-        <w:t xml:space="preserve">, G., Latina, V., et al. (2011). Cannabidiol Reduces Ab-Induced Neuroinflammation and Promotes Hippocampal Neurogenesis through </w:t>
-      </w:r>
-      <w:proofErr w:type="spellStart"/>
-      <w:r>
-        <w:rPr>
-          <w:rFonts w:ascii="Times New Roman" w:hAnsi="Times New Roman" w:cs="Times New Roman"/>
-          <w:sz w:val="24"/>
-          <w:szCs w:val="24"/>
-        </w:rPr>
-        <w:t>PPARc</w:t>
-      </w:r>
-      <w:proofErr w:type="spellEnd"/>
-      <w:r>
-        <w:rPr>
-          <w:rFonts w:ascii="Times New Roman" w:hAnsi="Times New Roman" w:cs="Times New Roman"/>
-          <w:sz w:val="24"/>
-          <w:szCs w:val="24"/>
-        </w:rPr>
-        <w:t xml:space="preserve"> Involvement. PLOS One, 6(12).</w:t>
+        <w:t>Esposito, G., Scuderi, C., Valenza, M., Togna, G., Latina, V., et al. (2011). Cannabidiol Reduces Ab-Induced Neuroinflammation and Promotes Hippocampal Neurogenesis through PPARc Involvement. PLOS One, 6(12).</w:t>
       </w:r>
     </w:p>
     <w:p>
@@ -4641,41 +4369,13 @@
           <w:szCs w:val="24"/>
         </w:rPr>
       </w:pPr>
-      <w:proofErr w:type="spellStart"/>
-      <w:r>
-        <w:rPr>
-          <w:rFonts w:ascii="Times New Roman" w:hAnsi="Times New Roman" w:cs="Times New Roman"/>
-          <w:sz w:val="24"/>
-          <w:szCs w:val="24"/>
-        </w:rPr>
-        <w:t>Casarett</w:t>
-      </w:r>
-      <w:proofErr w:type="spellEnd"/>
-      <w:r>
-        <w:rPr>
-          <w:rFonts w:ascii="Times New Roman" w:hAnsi="Times New Roman" w:cs="Times New Roman"/>
-          <w:sz w:val="24"/>
-          <w:szCs w:val="24"/>
-        </w:rPr>
-        <w:t xml:space="preserve">, D., Beliveau, J., and </w:t>
-      </w:r>
-      <w:proofErr w:type="spellStart"/>
-      <w:r>
-        <w:rPr>
-          <w:rFonts w:ascii="Times New Roman" w:hAnsi="Times New Roman" w:cs="Times New Roman"/>
-          <w:sz w:val="24"/>
-          <w:szCs w:val="24"/>
-        </w:rPr>
-        <w:t>Arbus</w:t>
-      </w:r>
-      <w:proofErr w:type="spellEnd"/>
-      <w:r>
-        <w:rPr>
-          <w:rFonts w:ascii="Times New Roman" w:hAnsi="Times New Roman" w:cs="Times New Roman"/>
-          <w:sz w:val="24"/>
-          <w:szCs w:val="24"/>
-        </w:rPr>
-        <w:t>, M.,(2019). Journal of Palliative Medicine, 22(10).</w:t>
+      <w:r>
+        <w:rPr>
+          <w:rFonts w:ascii="Times New Roman" w:hAnsi="Times New Roman" w:cs="Times New Roman"/>
+          <w:sz w:val="24"/>
+          <w:szCs w:val="24"/>
+        </w:rPr>
+        <w:t>Casarett, D., Beliveau, J., and Arbus, M.,(2019). Journal of Palliative Medicine, 22(10).</w:t>
       </w:r>
     </w:p>
     <w:p>
@@ -4694,25 +4394,7 @@
           <w:sz w:val="24"/>
           <w:szCs w:val="24"/>
         </w:rPr>
-        <w:t xml:space="preserve">De </w:t>
-      </w:r>
-      <w:proofErr w:type="spellStart"/>
-      <w:r>
-        <w:rPr>
-          <w:rFonts w:ascii="Times New Roman" w:hAnsi="Times New Roman" w:cs="Times New Roman"/>
-          <w:sz w:val="24"/>
-          <w:szCs w:val="24"/>
-        </w:rPr>
-        <w:t>Filippis</w:t>
-      </w:r>
-      <w:proofErr w:type="spellEnd"/>
-      <w:r>
-        <w:rPr>
-          <w:rFonts w:ascii="Times New Roman" w:hAnsi="Times New Roman" w:cs="Times New Roman"/>
-          <w:sz w:val="24"/>
-          <w:szCs w:val="24"/>
-        </w:rPr>
-        <w:t>, D., Esposito, G., Cirillo, C., Cipriano, M., De Winter, B., et al. (2011). Cannabidiol Reduces Intestinal Inflammation through the Control of Neuroimmune Axis. PLOS One, 6(12).</w:t>
+        <w:t>De Filippis, D., Esposito, G., Cirillo, C., Cipriano, M., De Winter, B., et al. (2011). Cannabidiol Reduces Intestinal Inflammation through the Control of Neuroimmune Axis. PLOS One, 6(12).</w:t>
       </w:r>
     </w:p>
     <w:p>
@@ -4731,43 +4413,7 @@
           <w:sz w:val="24"/>
           <w:szCs w:val="24"/>
         </w:rPr>
-        <w:t xml:space="preserve">Gonçalves, J., Rosado, T., Soares, S., </w:t>
-      </w:r>
-      <w:proofErr w:type="spellStart"/>
-      <w:r>
-        <w:rPr>
-          <w:rFonts w:ascii="Times New Roman" w:hAnsi="Times New Roman" w:cs="Times New Roman"/>
-          <w:sz w:val="24"/>
-          <w:szCs w:val="24"/>
-        </w:rPr>
-        <w:t>Simão</w:t>
-      </w:r>
-      <w:proofErr w:type="spellEnd"/>
-      <w:r>
-        <w:rPr>
-          <w:rFonts w:ascii="Times New Roman" w:hAnsi="Times New Roman" w:cs="Times New Roman"/>
-          <w:sz w:val="24"/>
-          <w:szCs w:val="24"/>
-        </w:rPr>
-        <w:t xml:space="preserve">, A., </w:t>
-      </w:r>
-      <w:proofErr w:type="spellStart"/>
-      <w:r>
-        <w:rPr>
-          <w:rFonts w:ascii="Times New Roman" w:hAnsi="Times New Roman" w:cs="Times New Roman"/>
-          <w:sz w:val="24"/>
-          <w:szCs w:val="24"/>
-        </w:rPr>
-        <w:t>Caramelo</w:t>
-      </w:r>
-      <w:proofErr w:type="spellEnd"/>
-      <w:r>
-        <w:rPr>
-          <w:rFonts w:ascii="Times New Roman" w:hAnsi="Times New Roman" w:cs="Times New Roman"/>
-          <w:sz w:val="24"/>
-          <w:szCs w:val="24"/>
-        </w:rPr>
-        <w:t>, D., Luís, A., Fernández, N., Barroso, M., Gallardo, E., and Duarte, A.(2019). Cannabis and Its Secondary Metabolites: Their Use as Therapeutic Drugs, Toxicological Aspects, and Analytical Determination. Medicines, 6(31).</w:t>
+        <w:t>Gonçalves, J., Rosado, T., Soares, S., Simão, A., Caramelo, D., Luís, A., Fernández, N., Barroso, M., Gallardo, E., and Duarte, A.(2019). Cannabis and Its Secondary Metabolites: Their Use as Therapeutic Drugs, Toxicological Aspects, and Analytical Determination. Medicines, 6(31).</w:t>
       </w:r>
     </w:p>
     <w:p>
@@ -4780,257 +4426,13 @@
           <w:szCs w:val="24"/>
         </w:rPr>
       </w:pPr>
-      <w:proofErr w:type="spellStart"/>
-      <w:r>
-        <w:rPr>
-          <w:rFonts w:ascii="Times New Roman" w:hAnsi="Times New Roman" w:cs="Times New Roman"/>
-          <w:sz w:val="24"/>
-          <w:szCs w:val="24"/>
-        </w:rPr>
-        <w:t>Oláh</w:t>
-      </w:r>
-      <w:proofErr w:type="spellEnd"/>
-      <w:r>
-        <w:rPr>
-          <w:rFonts w:ascii="Times New Roman" w:hAnsi="Times New Roman" w:cs="Times New Roman"/>
-          <w:sz w:val="24"/>
-          <w:szCs w:val="24"/>
-        </w:rPr>
-        <w:t xml:space="preserve">, A, </w:t>
-      </w:r>
-      <w:proofErr w:type="spellStart"/>
-      <w:r>
-        <w:rPr>
-          <w:rFonts w:ascii="Times New Roman" w:hAnsi="Times New Roman" w:cs="Times New Roman"/>
-          <w:sz w:val="24"/>
-          <w:szCs w:val="24"/>
-        </w:rPr>
-        <w:t>Tóth</w:t>
-      </w:r>
-      <w:proofErr w:type="spellEnd"/>
-      <w:r>
-        <w:rPr>
-          <w:rFonts w:ascii="Times New Roman" w:hAnsi="Times New Roman" w:cs="Times New Roman"/>
-          <w:sz w:val="24"/>
-          <w:szCs w:val="24"/>
-        </w:rPr>
-        <w:t xml:space="preserve">, B., </w:t>
-      </w:r>
-      <w:proofErr w:type="spellStart"/>
-      <w:r>
-        <w:rPr>
-          <w:rFonts w:ascii="Times New Roman" w:hAnsi="Times New Roman" w:cs="Times New Roman"/>
-          <w:sz w:val="24"/>
-          <w:szCs w:val="24"/>
-        </w:rPr>
-        <w:t>Borbíró</w:t>
-      </w:r>
-      <w:proofErr w:type="spellEnd"/>
-      <w:r>
-        <w:rPr>
-          <w:rFonts w:ascii="Times New Roman" w:hAnsi="Times New Roman" w:cs="Times New Roman"/>
-          <w:sz w:val="24"/>
-          <w:szCs w:val="24"/>
-        </w:rPr>
-        <w:t xml:space="preserve">, I., Sugawara, K., </w:t>
-      </w:r>
-      <w:proofErr w:type="spellStart"/>
-      <w:r>
-        <w:rPr>
-          <w:rFonts w:ascii="Times New Roman" w:hAnsi="Times New Roman" w:cs="Times New Roman"/>
-          <w:sz w:val="24"/>
-          <w:szCs w:val="24"/>
-        </w:rPr>
-        <w:t>Szöllõsi</w:t>
-      </w:r>
-      <w:proofErr w:type="spellEnd"/>
-      <w:r>
-        <w:rPr>
-          <w:rFonts w:ascii="Times New Roman" w:hAnsi="Times New Roman" w:cs="Times New Roman"/>
-          <w:sz w:val="24"/>
-          <w:szCs w:val="24"/>
-        </w:rPr>
-        <w:t xml:space="preserve">, A., </w:t>
-      </w:r>
-      <w:proofErr w:type="spellStart"/>
-      <w:r>
-        <w:rPr>
-          <w:rFonts w:ascii="Times New Roman" w:hAnsi="Times New Roman" w:cs="Times New Roman"/>
-          <w:sz w:val="24"/>
-          <w:szCs w:val="24"/>
-        </w:rPr>
-        <w:t>Czifra</w:t>
-      </w:r>
-      <w:proofErr w:type="spellEnd"/>
-      <w:r>
-        <w:rPr>
-          <w:rFonts w:ascii="Times New Roman" w:hAnsi="Times New Roman" w:cs="Times New Roman"/>
-          <w:sz w:val="24"/>
-          <w:szCs w:val="24"/>
-        </w:rPr>
-        <w:t xml:space="preserve">, G., </w:t>
-      </w:r>
-      <w:proofErr w:type="spellStart"/>
-      <w:r>
-        <w:rPr>
-          <w:rFonts w:ascii="Times New Roman" w:hAnsi="Times New Roman" w:cs="Times New Roman"/>
-          <w:sz w:val="24"/>
-          <w:szCs w:val="24"/>
-        </w:rPr>
-        <w:t>Pál</w:t>
-      </w:r>
-      <w:proofErr w:type="spellEnd"/>
-      <w:r>
-        <w:rPr>
-          <w:rFonts w:ascii="Times New Roman" w:hAnsi="Times New Roman" w:cs="Times New Roman"/>
-          <w:sz w:val="24"/>
-          <w:szCs w:val="24"/>
-        </w:rPr>
-        <w:t xml:space="preserve">, B.,  </w:t>
-      </w:r>
-      <w:proofErr w:type="spellStart"/>
-      <w:r>
-        <w:rPr>
-          <w:rFonts w:ascii="Times New Roman" w:hAnsi="Times New Roman" w:cs="Times New Roman"/>
-          <w:sz w:val="24"/>
-          <w:szCs w:val="24"/>
-        </w:rPr>
-        <w:t>Ambrus</w:t>
-      </w:r>
-      <w:proofErr w:type="spellEnd"/>
-      <w:r>
-        <w:rPr>
-          <w:rFonts w:ascii="Times New Roman" w:hAnsi="Times New Roman" w:cs="Times New Roman"/>
-          <w:sz w:val="24"/>
-          <w:szCs w:val="24"/>
-        </w:rPr>
-        <w:t xml:space="preserve">, L., </w:t>
-      </w:r>
-      <w:proofErr w:type="spellStart"/>
-      <w:r>
-        <w:rPr>
-          <w:rFonts w:ascii="Times New Roman" w:hAnsi="Times New Roman" w:cs="Times New Roman"/>
-          <w:sz w:val="24"/>
-          <w:szCs w:val="24"/>
-        </w:rPr>
-        <w:t>Kloepper</w:t>
-      </w:r>
-      <w:proofErr w:type="spellEnd"/>
-      <w:r>
-        <w:rPr>
-          <w:rFonts w:ascii="Times New Roman" w:hAnsi="Times New Roman" w:cs="Times New Roman"/>
-          <w:sz w:val="24"/>
-          <w:szCs w:val="24"/>
-        </w:rPr>
-        <w:t xml:space="preserve">, J., Camera, E., Ludovici, M., Picardo, M., </w:t>
-      </w:r>
-      <w:proofErr w:type="spellStart"/>
-      <w:r>
-        <w:rPr>
-          <w:rFonts w:ascii="Times New Roman" w:hAnsi="Times New Roman" w:cs="Times New Roman"/>
-          <w:sz w:val="24"/>
-          <w:szCs w:val="24"/>
-        </w:rPr>
-        <w:t>Voets</w:t>
-      </w:r>
-      <w:proofErr w:type="spellEnd"/>
-      <w:r>
-        <w:rPr>
-          <w:rFonts w:ascii="Times New Roman" w:hAnsi="Times New Roman" w:cs="Times New Roman"/>
-          <w:sz w:val="24"/>
-          <w:szCs w:val="24"/>
-        </w:rPr>
-        <w:t xml:space="preserve">, T., </w:t>
-      </w:r>
-      <w:proofErr w:type="spellStart"/>
-      <w:r>
-        <w:rPr>
-          <w:rFonts w:ascii="Times New Roman" w:hAnsi="Times New Roman" w:cs="Times New Roman"/>
-          <w:sz w:val="24"/>
-          <w:szCs w:val="24"/>
-        </w:rPr>
-        <w:t>Zouboulis</w:t>
-      </w:r>
-      <w:proofErr w:type="spellEnd"/>
-      <w:r>
-        <w:rPr>
-          <w:rFonts w:ascii="Times New Roman" w:hAnsi="Times New Roman" w:cs="Times New Roman"/>
-          <w:sz w:val="24"/>
-          <w:szCs w:val="24"/>
-        </w:rPr>
-        <w:t xml:space="preserve">, C., Paus, R., and </w:t>
-      </w:r>
-      <w:proofErr w:type="spellStart"/>
-      <w:r>
-        <w:rPr>
-          <w:rFonts w:ascii="Times New Roman" w:hAnsi="Times New Roman" w:cs="Times New Roman"/>
-          <w:sz w:val="24"/>
-          <w:szCs w:val="24"/>
-        </w:rPr>
-        <w:t>Bíró</w:t>
-      </w:r>
-      <w:proofErr w:type="spellEnd"/>
-      <w:r>
-        <w:rPr>
-          <w:rFonts w:ascii="Times New Roman" w:hAnsi="Times New Roman" w:cs="Times New Roman"/>
-          <w:sz w:val="24"/>
-          <w:szCs w:val="24"/>
-        </w:rPr>
-        <w:t xml:space="preserve">, T. (2014). Cannabidiol exerts </w:t>
-      </w:r>
-      <w:proofErr w:type="spellStart"/>
-      <w:r>
-        <w:rPr>
-          <w:rFonts w:ascii="Times New Roman" w:hAnsi="Times New Roman" w:cs="Times New Roman"/>
-          <w:sz w:val="24"/>
-          <w:szCs w:val="24"/>
-        </w:rPr>
-        <w:t>sebostatic</w:t>
-      </w:r>
-      <w:proofErr w:type="spellEnd"/>
-      <w:r>
-        <w:rPr>
-          <w:rFonts w:ascii="Times New Roman" w:hAnsi="Times New Roman" w:cs="Times New Roman"/>
-          <w:sz w:val="24"/>
-          <w:szCs w:val="24"/>
-        </w:rPr>
-        <w:t xml:space="preserve"> and </w:t>
-      </w:r>
-      <w:proofErr w:type="spellStart"/>
-      <w:r>
-        <w:rPr>
-          <w:rFonts w:ascii="Times New Roman" w:hAnsi="Times New Roman" w:cs="Times New Roman"/>
-          <w:sz w:val="24"/>
-          <w:szCs w:val="24"/>
-        </w:rPr>
-        <w:t>antiinflammatory</w:t>
-      </w:r>
-      <w:proofErr w:type="spellEnd"/>
-      <w:r>
-        <w:rPr>
-          <w:rFonts w:ascii="Times New Roman" w:hAnsi="Times New Roman" w:cs="Times New Roman"/>
-          <w:sz w:val="24"/>
-          <w:szCs w:val="24"/>
-        </w:rPr>
-        <w:t xml:space="preserve"> effects on human </w:t>
-      </w:r>
-      <w:proofErr w:type="spellStart"/>
-      <w:r>
-        <w:rPr>
-          <w:rFonts w:ascii="Times New Roman" w:hAnsi="Times New Roman" w:cs="Times New Roman"/>
-          <w:sz w:val="24"/>
-          <w:szCs w:val="24"/>
-        </w:rPr>
-        <w:t>sebocytes</w:t>
-      </w:r>
-      <w:proofErr w:type="spellEnd"/>
-      <w:r>
-        <w:rPr>
-          <w:rFonts w:ascii="Times New Roman" w:hAnsi="Times New Roman" w:cs="Times New Roman"/>
-          <w:sz w:val="24"/>
-          <w:szCs w:val="24"/>
-        </w:rPr>
-        <w:t>. Journal of Clinical Investigation, 124(9).</w:t>
+      <w:r>
+        <w:rPr>
+          <w:rFonts w:ascii="Times New Roman" w:hAnsi="Times New Roman" w:cs="Times New Roman"/>
+          <w:sz w:val="24"/>
+          <w:szCs w:val="24"/>
+        </w:rPr>
+        <w:t>Oláh, A, Tóth, B., Borbíró, I., Sugawara, K., Szöllõsi, A., Czifra, G., Pál, B.,  Ambrus, L., Kloepper, J., Camera, E., Ludovici, M., Picardo, M., Voets, T., Zouboulis, C., Paus, R., and Bíró, T. (2014). Cannabidiol exerts sebostatic and antiinflammatory effects on human sebocytes. Journal of Clinical Investigation, 124(9).</w:t>
       </w:r>
     </w:p>
     <w:p>
@@ -5043,95 +4445,13 @@
           <w:szCs w:val="24"/>
         </w:rPr>
       </w:pPr>
-      <w:proofErr w:type="spellStart"/>
-      <w:r>
-        <w:rPr>
-          <w:rFonts w:ascii="Times New Roman" w:hAnsi="Times New Roman" w:cs="Times New Roman"/>
-          <w:sz w:val="24"/>
-          <w:szCs w:val="24"/>
-        </w:rPr>
-        <w:t>Solinas</w:t>
-      </w:r>
-      <w:proofErr w:type="spellEnd"/>
-      <w:r>
-        <w:rPr>
-          <w:rFonts w:ascii="Times New Roman" w:hAnsi="Times New Roman" w:cs="Times New Roman"/>
-          <w:sz w:val="24"/>
-          <w:szCs w:val="24"/>
-        </w:rPr>
-        <w:t xml:space="preserve">, M., </w:t>
-      </w:r>
-      <w:proofErr w:type="spellStart"/>
-      <w:r>
-        <w:rPr>
-          <w:rFonts w:ascii="Times New Roman" w:hAnsi="Times New Roman" w:cs="Times New Roman"/>
-          <w:sz w:val="24"/>
-          <w:szCs w:val="24"/>
-        </w:rPr>
-        <w:t>Massi</w:t>
-      </w:r>
-      <w:proofErr w:type="spellEnd"/>
-      <w:r>
-        <w:rPr>
-          <w:rFonts w:ascii="Times New Roman" w:hAnsi="Times New Roman" w:cs="Times New Roman"/>
-          <w:sz w:val="24"/>
-          <w:szCs w:val="24"/>
-        </w:rPr>
-        <w:t xml:space="preserve">, P., </w:t>
-      </w:r>
-      <w:proofErr w:type="spellStart"/>
-      <w:r>
-        <w:rPr>
-          <w:rFonts w:ascii="Times New Roman" w:hAnsi="Times New Roman" w:cs="Times New Roman"/>
-          <w:sz w:val="24"/>
-          <w:szCs w:val="24"/>
-        </w:rPr>
-        <w:t>Cinquina</w:t>
-      </w:r>
-      <w:proofErr w:type="spellEnd"/>
-      <w:r>
-        <w:rPr>
-          <w:rFonts w:ascii="Times New Roman" w:hAnsi="Times New Roman" w:cs="Times New Roman"/>
-          <w:sz w:val="24"/>
-          <w:szCs w:val="24"/>
-        </w:rPr>
-        <w:t xml:space="preserve">, V., </w:t>
-      </w:r>
-      <w:proofErr w:type="spellStart"/>
-      <w:r>
-        <w:rPr>
-          <w:rFonts w:ascii="Times New Roman" w:hAnsi="Times New Roman" w:cs="Times New Roman"/>
-          <w:sz w:val="24"/>
-          <w:szCs w:val="24"/>
-        </w:rPr>
-        <w:t>Valenti</w:t>
-      </w:r>
-      <w:proofErr w:type="spellEnd"/>
-      <w:r>
-        <w:rPr>
-          <w:rFonts w:ascii="Times New Roman" w:hAnsi="Times New Roman" w:cs="Times New Roman"/>
-          <w:sz w:val="24"/>
-          <w:szCs w:val="24"/>
-        </w:rPr>
-        <w:t xml:space="preserve">, M., </w:t>
-      </w:r>
-      <w:proofErr w:type="spellStart"/>
-      <w:r>
-        <w:rPr>
-          <w:rFonts w:ascii="Times New Roman" w:hAnsi="Times New Roman" w:cs="Times New Roman"/>
-          <w:sz w:val="24"/>
-          <w:szCs w:val="24"/>
-        </w:rPr>
-        <w:t>Bolognini</w:t>
-      </w:r>
-      <w:proofErr w:type="spellEnd"/>
-      <w:r>
-        <w:rPr>
-          <w:rFonts w:ascii="Times New Roman" w:hAnsi="Times New Roman" w:cs="Times New Roman"/>
-          <w:sz w:val="24"/>
-          <w:szCs w:val="24"/>
-        </w:rPr>
-        <w:t>, D., et al. (2013). Cannabidiol, a Non-Psychoactive Cannabinoid Compound, Inhibits Proliferation and Invasion in U87-MG and T98G Glioma Cells through a Multitarget Effect. PLOS One, 8(10).</w:t>
+      <w:r>
+        <w:rPr>
+          <w:rFonts w:ascii="Times New Roman" w:hAnsi="Times New Roman" w:cs="Times New Roman"/>
+          <w:sz w:val="24"/>
+          <w:szCs w:val="24"/>
+        </w:rPr>
+        <w:t>Solinas, M., Massi, P., Cinquina, V., Valenti, M., Bolognini, D., et al. (2013). Cannabidiol, a Non-Psychoactive Cannabinoid Compound, Inhibits Proliferation and Invasion in U87-MG and T98G Glioma Cells through a Multitarget Effect. PLOS One, 8(10).</w:t>
       </w:r>
     </w:p>
     <w:p>
@@ -5154,7 +4474,7 @@
       </w:r>
     </w:p>
     <w:sectPr>
-      <w:headerReference w:type="default" r:id="rId7"/>
+      <w:headerReference w:type="default" r:id="rId8"/>
       <w:pgSz w:w="12240" w:h="15840"/>
       <w:pgMar w:top="1440" w:right="1440" w:bottom="1440" w:left="1440" w:header="720" w:footer="720" w:gutter="0"/>
       <w:cols w:space="720"/>

--- a/CBD.docx
+++ b/CBD.docx
@@ -141,7 +141,43 @@
           <w:sz w:val="24"/>
           <w:szCs w:val="24"/>
         </w:rPr>
-        <w:t>Gonçalves, J., Rosado, T., Soares, S., Simão, A., Caramelo, D., Luís, A., Fernández, N., Barroso, M., Gallardo, E., and Duarte, A.</w:t>
+        <w:t xml:space="preserve">Gonçalves, J., Rosado, T., Soares, S., </w:t>
+      </w:r>
+      <w:proofErr w:type="spellStart"/>
+      <w:r>
+        <w:rPr>
+          <w:rFonts w:ascii="Times New Roman" w:hAnsi="Times New Roman" w:cs="Times New Roman"/>
+          <w:sz w:val="24"/>
+          <w:szCs w:val="24"/>
+        </w:rPr>
+        <w:t>Simão</w:t>
+      </w:r>
+      <w:proofErr w:type="spellEnd"/>
+      <w:r>
+        <w:rPr>
+          <w:rFonts w:ascii="Times New Roman" w:hAnsi="Times New Roman" w:cs="Times New Roman"/>
+          <w:sz w:val="24"/>
+          <w:szCs w:val="24"/>
+        </w:rPr>
+        <w:t xml:space="preserve">, A., </w:t>
+      </w:r>
+      <w:proofErr w:type="spellStart"/>
+      <w:r>
+        <w:rPr>
+          <w:rFonts w:ascii="Times New Roman" w:hAnsi="Times New Roman" w:cs="Times New Roman"/>
+          <w:sz w:val="24"/>
+          <w:szCs w:val="24"/>
+        </w:rPr>
+        <w:t>Caramelo</w:t>
+      </w:r>
+      <w:proofErr w:type="spellEnd"/>
+      <w:r>
+        <w:rPr>
+          <w:rFonts w:ascii="Times New Roman" w:hAnsi="Times New Roman" w:cs="Times New Roman"/>
+          <w:sz w:val="24"/>
+          <w:szCs w:val="24"/>
+        </w:rPr>
+        <w:t>, D., Luís, A., Fernández, N., Barroso, M., Gallardo, E., and Duarte, A.</w:t>
       </w:r>
       <w:r>
         <w:rPr>
@@ -245,7 +281,43 @@
           <w:sz w:val="24"/>
           <w:szCs w:val="24"/>
         </w:rPr>
-        <w:t>Esposito, G., Scuderi, C., Valenza, M., Togna, G., Latina, V., et al.</w:t>
+        <w:t xml:space="preserve">Esposito, G., Scuderi, C., </w:t>
+      </w:r>
+      <w:proofErr w:type="spellStart"/>
+      <w:r>
+        <w:rPr>
+          <w:rFonts w:ascii="Times New Roman" w:hAnsi="Times New Roman" w:cs="Times New Roman"/>
+          <w:sz w:val="24"/>
+          <w:szCs w:val="24"/>
+        </w:rPr>
+        <w:t>Valenza</w:t>
+      </w:r>
+      <w:proofErr w:type="spellEnd"/>
+      <w:r>
+        <w:rPr>
+          <w:rFonts w:ascii="Times New Roman" w:hAnsi="Times New Roman" w:cs="Times New Roman"/>
+          <w:sz w:val="24"/>
+          <w:szCs w:val="24"/>
+        </w:rPr>
+        <w:t xml:space="preserve">, M., </w:t>
+      </w:r>
+      <w:proofErr w:type="spellStart"/>
+      <w:r>
+        <w:rPr>
+          <w:rFonts w:ascii="Times New Roman" w:hAnsi="Times New Roman" w:cs="Times New Roman"/>
+          <w:sz w:val="24"/>
+          <w:szCs w:val="24"/>
+        </w:rPr>
+        <w:t>Togna</w:t>
+      </w:r>
+      <w:proofErr w:type="spellEnd"/>
+      <w:r>
+        <w:rPr>
+          <w:rFonts w:ascii="Times New Roman" w:hAnsi="Times New Roman" w:cs="Times New Roman"/>
+          <w:sz w:val="24"/>
+          <w:szCs w:val="24"/>
+        </w:rPr>
+        <w:t>, G., Latina, V., et al.</w:t>
       </w:r>
       <w:r>
         <w:rPr>
@@ -343,13 +415,95 @@
         </w:rPr>
         <w:t>tumor to healthy brain tissue (</w:t>
       </w:r>
-      <w:r>
-        <w:rPr>
-          <w:rFonts w:ascii="Times New Roman" w:hAnsi="Times New Roman" w:cs="Times New Roman"/>
-          <w:sz w:val="24"/>
-          <w:szCs w:val="24"/>
-        </w:rPr>
-        <w:t>Solinas, M., Massi, P., Cinquina, V., Valenti, M., Bolognini, D., et al.</w:t>
+      <w:proofErr w:type="spellStart"/>
+      <w:r>
+        <w:rPr>
+          <w:rFonts w:ascii="Times New Roman" w:hAnsi="Times New Roman" w:cs="Times New Roman"/>
+          <w:sz w:val="24"/>
+          <w:szCs w:val="24"/>
+        </w:rPr>
+        <w:t>Solinas</w:t>
+      </w:r>
+      <w:proofErr w:type="spellEnd"/>
+      <w:r>
+        <w:rPr>
+          <w:rFonts w:ascii="Times New Roman" w:hAnsi="Times New Roman" w:cs="Times New Roman"/>
+          <w:sz w:val="24"/>
+          <w:szCs w:val="24"/>
+        </w:rPr>
+        <w:t xml:space="preserve">, M., </w:t>
+      </w:r>
+      <w:proofErr w:type="spellStart"/>
+      <w:r>
+        <w:rPr>
+          <w:rFonts w:ascii="Times New Roman" w:hAnsi="Times New Roman" w:cs="Times New Roman"/>
+          <w:sz w:val="24"/>
+          <w:szCs w:val="24"/>
+        </w:rPr>
+        <w:t>Massi</w:t>
+      </w:r>
+      <w:proofErr w:type="spellEnd"/>
+      <w:r>
+        <w:rPr>
+          <w:rFonts w:ascii="Times New Roman" w:hAnsi="Times New Roman" w:cs="Times New Roman"/>
+          <w:sz w:val="24"/>
+          <w:szCs w:val="24"/>
+        </w:rPr>
+        <w:t xml:space="preserve">, P., </w:t>
+      </w:r>
+      <w:proofErr w:type="spellStart"/>
+      <w:r>
+        <w:rPr>
+          <w:rFonts w:ascii="Times New Roman" w:hAnsi="Times New Roman" w:cs="Times New Roman"/>
+          <w:sz w:val="24"/>
+          <w:szCs w:val="24"/>
+        </w:rPr>
+        <w:t>Cinquina</w:t>
+      </w:r>
+      <w:proofErr w:type="spellEnd"/>
+      <w:r>
+        <w:rPr>
+          <w:rFonts w:ascii="Times New Roman" w:hAnsi="Times New Roman" w:cs="Times New Roman"/>
+          <w:sz w:val="24"/>
+          <w:szCs w:val="24"/>
+        </w:rPr>
+        <w:t xml:space="preserve">, V., </w:t>
+      </w:r>
+      <w:proofErr w:type="spellStart"/>
+      <w:r>
+        <w:rPr>
+          <w:rFonts w:ascii="Times New Roman" w:hAnsi="Times New Roman" w:cs="Times New Roman"/>
+          <w:sz w:val="24"/>
+          <w:szCs w:val="24"/>
+        </w:rPr>
+        <w:t>Valenti</w:t>
+      </w:r>
+      <w:proofErr w:type="spellEnd"/>
+      <w:r>
+        <w:rPr>
+          <w:rFonts w:ascii="Times New Roman" w:hAnsi="Times New Roman" w:cs="Times New Roman"/>
+          <w:sz w:val="24"/>
+          <w:szCs w:val="24"/>
+        </w:rPr>
+        <w:t xml:space="preserve">, M., </w:t>
+      </w:r>
+      <w:proofErr w:type="spellStart"/>
+      <w:r>
+        <w:rPr>
+          <w:rFonts w:ascii="Times New Roman" w:hAnsi="Times New Roman" w:cs="Times New Roman"/>
+          <w:sz w:val="24"/>
+          <w:szCs w:val="24"/>
+        </w:rPr>
+        <w:t>Bolognini</w:t>
+      </w:r>
+      <w:proofErr w:type="spellEnd"/>
+      <w:r>
+        <w:rPr>
+          <w:rFonts w:ascii="Times New Roman" w:hAnsi="Times New Roman" w:cs="Times New Roman"/>
+          <w:sz w:val="24"/>
+          <w:szCs w:val="24"/>
+        </w:rPr>
+        <w:t>, D., et al.</w:t>
       </w:r>
       <w:r>
         <w:rPr>
@@ -389,7 +543,25 @@
           <w:sz w:val="24"/>
           <w:szCs w:val="24"/>
         </w:rPr>
-        <w:t xml:space="preserve">De Filippis, D., Esposito, G., Cirillo, C., Cipriano, M., </w:t>
+        <w:t xml:space="preserve">De </w:t>
+      </w:r>
+      <w:proofErr w:type="spellStart"/>
+      <w:r>
+        <w:rPr>
+          <w:rFonts w:ascii="Times New Roman" w:hAnsi="Times New Roman" w:cs="Times New Roman"/>
+          <w:sz w:val="24"/>
+          <w:szCs w:val="24"/>
+        </w:rPr>
+        <w:t>Filippis</w:t>
+      </w:r>
+      <w:proofErr w:type="spellEnd"/>
+      <w:r>
+        <w:rPr>
+          <w:rFonts w:ascii="Times New Roman" w:hAnsi="Times New Roman" w:cs="Times New Roman"/>
+          <w:sz w:val="24"/>
+          <w:szCs w:val="24"/>
+        </w:rPr>
+        <w:t xml:space="preserve">, D., Esposito, G., Cirillo, C., Cipriano, M., </w:t>
       </w:r>
       <w:r>
         <w:rPr>
@@ -450,13 +622,41 @@
         </w:rPr>
         <w:t>Tetrahydrocannabinol (THC) is a psychoactive cannabinoid that can cause anxiety, hallucinations, euphoria, and paranoia but when used in varying limited ratios with CBD can have beneficial self-reported effects of helping neuropathic pain, insomnia, anorexia, post-traumatic stress disorder (PTSD), depression, nausea, and spasticity (</w:t>
       </w:r>
-      <w:r>
-        <w:rPr>
-          <w:rFonts w:ascii="Times New Roman" w:hAnsi="Times New Roman" w:cs="Times New Roman"/>
-          <w:sz w:val="24"/>
-          <w:szCs w:val="24"/>
-        </w:rPr>
-        <w:t>Casarett, D., Beliveau, J., and Arbus, M.,</w:t>
+      <w:proofErr w:type="spellStart"/>
+      <w:r>
+        <w:rPr>
+          <w:rFonts w:ascii="Times New Roman" w:hAnsi="Times New Roman" w:cs="Times New Roman"/>
+          <w:sz w:val="24"/>
+          <w:szCs w:val="24"/>
+        </w:rPr>
+        <w:t>Casarett</w:t>
+      </w:r>
+      <w:proofErr w:type="spellEnd"/>
+      <w:r>
+        <w:rPr>
+          <w:rFonts w:ascii="Times New Roman" w:hAnsi="Times New Roman" w:cs="Times New Roman"/>
+          <w:sz w:val="24"/>
+          <w:szCs w:val="24"/>
+        </w:rPr>
+        <w:t xml:space="preserve">, D., Beliveau, J., and </w:t>
+      </w:r>
+      <w:proofErr w:type="spellStart"/>
+      <w:r>
+        <w:rPr>
+          <w:rFonts w:ascii="Times New Roman" w:hAnsi="Times New Roman" w:cs="Times New Roman"/>
+          <w:sz w:val="24"/>
+          <w:szCs w:val="24"/>
+        </w:rPr>
+        <w:t>Arbus</w:t>
+      </w:r>
+      <w:proofErr w:type="spellEnd"/>
+      <w:r>
+        <w:rPr>
+          <w:rFonts w:ascii="Times New Roman" w:hAnsi="Times New Roman" w:cs="Times New Roman"/>
+          <w:sz w:val="24"/>
+          <w:szCs w:val="24"/>
+        </w:rPr>
+        <w:t>, M.,</w:t>
       </w:r>
       <w:r>
         <w:rPr>
@@ -855,13 +1055,203 @@
         </w:rPr>
         <w:t>in ‘Rep2’ where the second ‘Rep2’ is a lab technical repeat. The other two samples are the values obtained 24 hours later from the control and separately from the CBD treated sample. They have sample names ending in either ‘CTRL’ or ‘CBD’ to identify which sample is which (</w:t>
       </w:r>
-      <w:r>
-        <w:rPr>
-          <w:rFonts w:ascii="Times New Roman" w:hAnsi="Times New Roman" w:cs="Times New Roman"/>
-          <w:sz w:val="24"/>
-          <w:szCs w:val="24"/>
-        </w:rPr>
-        <w:t>Oláh, Tóth, Borbíró, Sugawara, Szöllõsi, Czifra, Pál, Ambrus, Kloepper, Camera, Ludovici, Picardo, Voets, Zouboulis, Paus, and Bíró, 2014</w:t>
+      <w:proofErr w:type="spellStart"/>
+      <w:r>
+        <w:rPr>
+          <w:rFonts w:ascii="Times New Roman" w:hAnsi="Times New Roman" w:cs="Times New Roman"/>
+          <w:sz w:val="24"/>
+          <w:szCs w:val="24"/>
+        </w:rPr>
+        <w:t>Oláh</w:t>
+      </w:r>
+      <w:proofErr w:type="spellEnd"/>
+      <w:r>
+        <w:rPr>
+          <w:rFonts w:ascii="Times New Roman" w:hAnsi="Times New Roman" w:cs="Times New Roman"/>
+          <w:sz w:val="24"/>
+          <w:szCs w:val="24"/>
+        </w:rPr>
+        <w:t xml:space="preserve">, </w:t>
+      </w:r>
+      <w:proofErr w:type="spellStart"/>
+      <w:r>
+        <w:rPr>
+          <w:rFonts w:ascii="Times New Roman" w:hAnsi="Times New Roman" w:cs="Times New Roman"/>
+          <w:sz w:val="24"/>
+          <w:szCs w:val="24"/>
+        </w:rPr>
+        <w:t>Tóth</w:t>
+      </w:r>
+      <w:proofErr w:type="spellEnd"/>
+      <w:r>
+        <w:rPr>
+          <w:rFonts w:ascii="Times New Roman" w:hAnsi="Times New Roman" w:cs="Times New Roman"/>
+          <w:sz w:val="24"/>
+          <w:szCs w:val="24"/>
+        </w:rPr>
+        <w:t xml:space="preserve">, </w:t>
+      </w:r>
+      <w:proofErr w:type="spellStart"/>
+      <w:r>
+        <w:rPr>
+          <w:rFonts w:ascii="Times New Roman" w:hAnsi="Times New Roman" w:cs="Times New Roman"/>
+          <w:sz w:val="24"/>
+          <w:szCs w:val="24"/>
+        </w:rPr>
+        <w:t>Borbíró</w:t>
+      </w:r>
+      <w:proofErr w:type="spellEnd"/>
+      <w:r>
+        <w:rPr>
+          <w:rFonts w:ascii="Times New Roman" w:hAnsi="Times New Roman" w:cs="Times New Roman"/>
+          <w:sz w:val="24"/>
+          <w:szCs w:val="24"/>
+        </w:rPr>
+        <w:t xml:space="preserve">, Sugawara, </w:t>
+      </w:r>
+      <w:proofErr w:type="spellStart"/>
+      <w:r>
+        <w:rPr>
+          <w:rFonts w:ascii="Times New Roman" w:hAnsi="Times New Roman" w:cs="Times New Roman"/>
+          <w:sz w:val="24"/>
+          <w:szCs w:val="24"/>
+        </w:rPr>
+        <w:t>Szöllõsi</w:t>
+      </w:r>
+      <w:proofErr w:type="spellEnd"/>
+      <w:r>
+        <w:rPr>
+          <w:rFonts w:ascii="Times New Roman" w:hAnsi="Times New Roman" w:cs="Times New Roman"/>
+          <w:sz w:val="24"/>
+          <w:szCs w:val="24"/>
+        </w:rPr>
+        <w:t xml:space="preserve">, </w:t>
+      </w:r>
+      <w:proofErr w:type="spellStart"/>
+      <w:r>
+        <w:rPr>
+          <w:rFonts w:ascii="Times New Roman" w:hAnsi="Times New Roman" w:cs="Times New Roman"/>
+          <w:sz w:val="24"/>
+          <w:szCs w:val="24"/>
+        </w:rPr>
+        <w:t>Czifra</w:t>
+      </w:r>
+      <w:proofErr w:type="spellEnd"/>
+      <w:r>
+        <w:rPr>
+          <w:rFonts w:ascii="Times New Roman" w:hAnsi="Times New Roman" w:cs="Times New Roman"/>
+          <w:sz w:val="24"/>
+          <w:szCs w:val="24"/>
+        </w:rPr>
+        <w:t xml:space="preserve">, </w:t>
+      </w:r>
+      <w:proofErr w:type="spellStart"/>
+      <w:r>
+        <w:rPr>
+          <w:rFonts w:ascii="Times New Roman" w:hAnsi="Times New Roman" w:cs="Times New Roman"/>
+          <w:sz w:val="24"/>
+          <w:szCs w:val="24"/>
+        </w:rPr>
+        <w:t>Pál</w:t>
+      </w:r>
+      <w:proofErr w:type="spellEnd"/>
+      <w:r>
+        <w:rPr>
+          <w:rFonts w:ascii="Times New Roman" w:hAnsi="Times New Roman" w:cs="Times New Roman"/>
+          <w:sz w:val="24"/>
+          <w:szCs w:val="24"/>
+        </w:rPr>
+        <w:t xml:space="preserve">, </w:t>
+      </w:r>
+      <w:proofErr w:type="spellStart"/>
+      <w:r>
+        <w:rPr>
+          <w:rFonts w:ascii="Times New Roman" w:hAnsi="Times New Roman" w:cs="Times New Roman"/>
+          <w:sz w:val="24"/>
+          <w:szCs w:val="24"/>
+        </w:rPr>
+        <w:t>Ambrus</w:t>
+      </w:r>
+      <w:proofErr w:type="spellEnd"/>
+      <w:r>
+        <w:rPr>
+          <w:rFonts w:ascii="Times New Roman" w:hAnsi="Times New Roman" w:cs="Times New Roman"/>
+          <w:sz w:val="24"/>
+          <w:szCs w:val="24"/>
+        </w:rPr>
+        <w:t xml:space="preserve">, </w:t>
+      </w:r>
+      <w:proofErr w:type="spellStart"/>
+      <w:r>
+        <w:rPr>
+          <w:rFonts w:ascii="Times New Roman" w:hAnsi="Times New Roman" w:cs="Times New Roman"/>
+          <w:sz w:val="24"/>
+          <w:szCs w:val="24"/>
+        </w:rPr>
+        <w:t>Kloepper</w:t>
+      </w:r>
+      <w:proofErr w:type="spellEnd"/>
+      <w:r>
+        <w:rPr>
+          <w:rFonts w:ascii="Times New Roman" w:hAnsi="Times New Roman" w:cs="Times New Roman"/>
+          <w:sz w:val="24"/>
+          <w:szCs w:val="24"/>
+        </w:rPr>
+        <w:t xml:space="preserve">, Camera, Ludovici, Picardo, </w:t>
+      </w:r>
+      <w:proofErr w:type="spellStart"/>
+      <w:r>
+        <w:rPr>
+          <w:rFonts w:ascii="Times New Roman" w:hAnsi="Times New Roman" w:cs="Times New Roman"/>
+          <w:sz w:val="24"/>
+          <w:szCs w:val="24"/>
+        </w:rPr>
+        <w:t>Voets</w:t>
+      </w:r>
+      <w:proofErr w:type="spellEnd"/>
+      <w:r>
+        <w:rPr>
+          <w:rFonts w:ascii="Times New Roman" w:hAnsi="Times New Roman" w:cs="Times New Roman"/>
+          <w:sz w:val="24"/>
+          <w:szCs w:val="24"/>
+        </w:rPr>
+        <w:t xml:space="preserve">, </w:t>
+      </w:r>
+      <w:proofErr w:type="spellStart"/>
+      <w:r>
+        <w:rPr>
+          <w:rFonts w:ascii="Times New Roman" w:hAnsi="Times New Roman" w:cs="Times New Roman"/>
+          <w:sz w:val="24"/>
+          <w:szCs w:val="24"/>
+        </w:rPr>
+        <w:t>Zouboulis</w:t>
+      </w:r>
+      <w:proofErr w:type="spellEnd"/>
+      <w:r>
+        <w:rPr>
+          <w:rFonts w:ascii="Times New Roman" w:hAnsi="Times New Roman" w:cs="Times New Roman"/>
+          <w:sz w:val="24"/>
+          <w:szCs w:val="24"/>
+        </w:rPr>
+        <w:t xml:space="preserve">, Paus, and </w:t>
+      </w:r>
+      <w:proofErr w:type="spellStart"/>
+      <w:r>
+        <w:rPr>
+          <w:rFonts w:ascii="Times New Roman" w:hAnsi="Times New Roman" w:cs="Times New Roman"/>
+          <w:sz w:val="24"/>
+          <w:szCs w:val="24"/>
+        </w:rPr>
+        <w:t>Bíró</w:t>
+      </w:r>
+      <w:proofErr w:type="spellEnd"/>
+      <w:r>
+        <w:rPr>
+          <w:rFonts w:ascii="Times New Roman" w:hAnsi="Times New Roman" w:cs="Times New Roman"/>
+          <w:sz w:val="24"/>
+          <w:szCs w:val="24"/>
+        </w:rPr>
+        <w:t>, 2014</w:t>
       </w:r>
       <w:r>
         <w:rPr>
@@ -888,7 +1278,25 @@
           <w:sz w:val="24"/>
           <w:szCs w:val="24"/>
         </w:rPr>
-        <w:t xml:space="preserve">In R software the dplyr package was used to add fields that could take the differential expression (DE) of the final CBD treated sample of sebum minus the control or non-treated sebum sample, a magnitude field for the absolute value in the change from the CBD treated compared to the non-treated control group, and a fold change of the ratio of the CBD treated to control sample values after 24 hours. These fields were added to the end of this data on the sebum genes involved in inflammation, cell death or proliferation, tumor suppression or initialization, and cannabinoid receptors if the genes were in the data labeled as those genes obtained from NCBI. This </w:t>
+        <w:t xml:space="preserve">In R software the </w:t>
+      </w:r>
+      <w:proofErr w:type="spellStart"/>
+      <w:r>
+        <w:rPr>
+          <w:rFonts w:ascii="Times New Roman" w:hAnsi="Times New Roman" w:cs="Times New Roman"/>
+          <w:sz w:val="24"/>
+          <w:szCs w:val="24"/>
+        </w:rPr>
+        <w:t>dplyr</w:t>
+      </w:r>
+      <w:proofErr w:type="spellEnd"/>
+      <w:r>
+        <w:rPr>
+          <w:rFonts w:ascii="Times New Roman" w:hAnsi="Times New Roman" w:cs="Times New Roman"/>
+          <w:sz w:val="24"/>
+          <w:szCs w:val="24"/>
+        </w:rPr>
+        <w:t xml:space="preserve"> package was used to add fields that could take the differential expression (DE) of the final CBD treated sample of sebum minus the control or non-treated sebum sample, a magnitude field for the absolute value in the change from the CBD treated compared to the non-treated control group, and a fold change of the ratio of the CBD treated to control sample values after 24 hours. These fields were added to the end of this data on the sebum genes involved in inflammation, cell death or proliferation, tumor suppression or initialization, and cannabinoid receptors if the genes were in the data labeled as those genes obtained from NCBI. This </w:t>
       </w:r>
       <w:r>
         <w:rPr>
@@ -1091,7 +1499,25 @@
           <w:sz w:val="24"/>
           <w:szCs w:val="24"/>
         </w:rPr>
-        <w:t>tribbles pseudokinase 3</w:t>
+        <w:t xml:space="preserve">tribbles </w:t>
+      </w:r>
+      <w:proofErr w:type="spellStart"/>
+      <w:r>
+        <w:rPr>
+          <w:rFonts w:ascii="Times New Roman" w:hAnsi="Times New Roman" w:cs="Times New Roman"/>
+          <w:sz w:val="24"/>
+          <w:szCs w:val="24"/>
+        </w:rPr>
+        <w:t>pseudokinase</w:t>
+      </w:r>
+      <w:proofErr w:type="spellEnd"/>
+      <w:r>
+        <w:rPr>
+          <w:rFonts w:ascii="Times New Roman" w:hAnsi="Times New Roman" w:cs="Times New Roman"/>
+          <w:sz w:val="24"/>
+          <w:szCs w:val="24"/>
+        </w:rPr>
+        <w:t xml:space="preserve"> 3</w:t>
       </w:r>
       <w:r>
         <w:rPr>
@@ -1668,6 +2094,7 @@
                 <w:color w:val="000000"/>
               </w:rPr>
             </w:pPr>
+            <w:proofErr w:type="spellStart"/>
             <w:r>
               <w:rPr>
                 <w:rFonts w:ascii="Calibri" w:eastAsia="Times New Roman" w:hAnsi="Calibri" w:cs="Calibri"/>
@@ -1677,6 +2104,7 @@
               </w:rPr>
               <w:t>DE_CBD_mns_CTRL</w:t>
             </w:r>
+            <w:proofErr w:type="spellEnd"/>
           </w:p>
         </w:tc>
       </w:tr>
@@ -4213,7 +4641,23 @@
           <w:sz w:val="24"/>
           <w:szCs w:val="24"/>
         </w:rPr>
-        <w:t>Figure 2: Differential expression values of those genes having more than 50 per cent change in up or down regulation CBD treated sebum compared to non-treated sebum.</w:t>
+        <w:t xml:space="preserve">Figure </w:t>
+      </w:r>
+      <w:r>
+        <w:rPr>
+          <w:rFonts w:ascii="Times New Roman" w:hAnsi="Times New Roman" w:cs="Times New Roman"/>
+          <w:sz w:val="24"/>
+          <w:szCs w:val="24"/>
+        </w:rPr>
+        <w:t>1</w:t>
+      </w:r>
+      <w:r>
+        <w:rPr>
+          <w:rFonts w:ascii="Times New Roman" w:hAnsi="Times New Roman" w:cs="Times New Roman"/>
+          <w:sz w:val="24"/>
+          <w:szCs w:val="24"/>
+        </w:rPr>
+        <w:t>: Differential expression values of those genes having more than 50 per cent change in up or down regulation CBD treated sebum compared to non-treated sebum.</w:t>
       </w:r>
     </w:p>
     <w:p>
@@ -4280,24 +4724,35 @@
           <w:szCs w:val="24"/>
         </w:rPr>
       </w:pPr>
+      <w:r>
+        <w:rPr>
+          <w:rFonts w:ascii="Times New Roman" w:hAnsi="Times New Roman" w:cs="Times New Roman"/>
+          <w:sz w:val="24"/>
+          <w:szCs w:val="24"/>
+        </w:rPr>
+        <w:t xml:space="preserve">Ongoing research is still being done on CBD and THC cannabinoids, but given the current literature, it is safe to say that CBD is not toxic and safe to use as a therapeutic for pain relief though it may take </w:t>
+      </w:r>
+      <w:r>
+        <w:rPr>
+          <w:rFonts w:ascii="Times New Roman" w:hAnsi="Times New Roman" w:cs="Times New Roman"/>
+          <w:sz w:val="24"/>
+          <w:szCs w:val="24"/>
+        </w:rPr>
+        <w:t>a while to be effective, it shows results as soon as one day for improving tumor regulation by up regulating those genes that help immune pathways to kill tumor cells and stop tumor cell proliferation. It also reduces hormonal activity as shown with the down regulated genes responsible for hormone mediation and expression.</w:t>
+      </w:r>
+      <w:r>
+        <w:t xml:space="preserve"> </w:t>
+      </w:r>
+      <w:r>
+        <w:rPr>
+          <w:rFonts w:ascii="Times New Roman" w:hAnsi="Times New Roman" w:cs="Times New Roman"/>
+          <w:sz w:val="24"/>
+          <w:szCs w:val="24"/>
+        </w:rPr>
+        <w:t>As far as THC goes in combination with CBD, it appears to help those with fibromyalgia, AD, PD, epilepsy, anorexia, PTSD, anxiety, pain, and more. But finding the right combination of THC with CBD is still being investigated to maximize therapeutics while keeping the side effects of THC like the psychosis, upset digestion, memory functions, and others at a minimal.</w:t>
+      </w:r>
       <w:bookmarkStart w:id="1" w:name="_GoBack"/>
       <w:bookmarkEnd w:id="1"/>
-      <w:r>
-        <w:rPr>
-          <w:rFonts w:ascii="Times New Roman" w:hAnsi="Times New Roman" w:cs="Times New Roman"/>
-          <w:sz w:val="24"/>
-          <w:szCs w:val="24"/>
-        </w:rPr>
-        <w:t xml:space="preserve">Ongoing research is still being done on CBD and THC cannabinoids, but given the current literature, it is safe to say that CBD is not toxic and safe to use as a therapeutic for pain relief though it may take </w:t>
-      </w:r>
-      <w:r>
-        <w:rPr>
-          <w:rFonts w:ascii="Times New Roman" w:hAnsi="Times New Roman" w:cs="Times New Roman"/>
-          <w:sz w:val="24"/>
-          <w:szCs w:val="24"/>
-        </w:rPr>
-        <w:t>a while to be effective, it shows results as soon as one day for improving tumor regulation by up regulating those genes that help immune pathways to kill tumor cells and stop tumor cell proliferation. It also reduces hormonal activity as shown with the down regulated genes responsible for hormone mediation and expression.</w:t>
-      </w:r>
     </w:p>
     <w:p>
       <w:pPr>
@@ -4356,7 +4811,61 @@
           <w:sz w:val="24"/>
           <w:szCs w:val="24"/>
         </w:rPr>
-        <w:t>Esposito, G., Scuderi, C., Valenza, M., Togna, G., Latina, V., et al. (2011). Cannabidiol Reduces Ab-Induced Neuroinflammation and Promotes Hippocampal Neurogenesis through PPARc Involvement. PLOS One, 6(12).</w:t>
+        <w:t xml:space="preserve">Esposito, G., Scuderi, C., </w:t>
+      </w:r>
+      <w:proofErr w:type="spellStart"/>
+      <w:r>
+        <w:rPr>
+          <w:rFonts w:ascii="Times New Roman" w:hAnsi="Times New Roman" w:cs="Times New Roman"/>
+          <w:sz w:val="24"/>
+          <w:szCs w:val="24"/>
+        </w:rPr>
+        <w:t>Valenza</w:t>
+      </w:r>
+      <w:proofErr w:type="spellEnd"/>
+      <w:r>
+        <w:rPr>
+          <w:rFonts w:ascii="Times New Roman" w:hAnsi="Times New Roman" w:cs="Times New Roman"/>
+          <w:sz w:val="24"/>
+          <w:szCs w:val="24"/>
+        </w:rPr>
+        <w:t xml:space="preserve">, M., </w:t>
+      </w:r>
+      <w:proofErr w:type="spellStart"/>
+      <w:r>
+        <w:rPr>
+          <w:rFonts w:ascii="Times New Roman" w:hAnsi="Times New Roman" w:cs="Times New Roman"/>
+          <w:sz w:val="24"/>
+          <w:szCs w:val="24"/>
+        </w:rPr>
+        <w:t>Togna</w:t>
+      </w:r>
+      <w:proofErr w:type="spellEnd"/>
+      <w:r>
+        <w:rPr>
+          <w:rFonts w:ascii="Times New Roman" w:hAnsi="Times New Roman" w:cs="Times New Roman"/>
+          <w:sz w:val="24"/>
+          <w:szCs w:val="24"/>
+        </w:rPr>
+        <w:t xml:space="preserve">, G., Latina, V., et al. (2011). Cannabidiol Reduces Ab-Induced Neuroinflammation and Promotes Hippocampal Neurogenesis through </w:t>
+      </w:r>
+      <w:proofErr w:type="spellStart"/>
+      <w:r>
+        <w:rPr>
+          <w:rFonts w:ascii="Times New Roman" w:hAnsi="Times New Roman" w:cs="Times New Roman"/>
+          <w:sz w:val="24"/>
+          <w:szCs w:val="24"/>
+        </w:rPr>
+        <w:t>PPARc</w:t>
+      </w:r>
+      <w:proofErr w:type="spellEnd"/>
+      <w:r>
+        <w:rPr>
+          <w:rFonts w:ascii="Times New Roman" w:hAnsi="Times New Roman" w:cs="Times New Roman"/>
+          <w:sz w:val="24"/>
+          <w:szCs w:val="24"/>
+        </w:rPr>
+        <w:t xml:space="preserve"> Involvement. PLOS One, 6(12).</w:t>
       </w:r>
     </w:p>
     <w:p>
@@ -4369,13 +4878,41 @@
           <w:szCs w:val="24"/>
         </w:rPr>
       </w:pPr>
-      <w:r>
-        <w:rPr>
-          <w:rFonts w:ascii="Times New Roman" w:hAnsi="Times New Roman" w:cs="Times New Roman"/>
-          <w:sz w:val="24"/>
-          <w:szCs w:val="24"/>
-        </w:rPr>
-        <w:t>Casarett, D., Beliveau, J., and Arbus, M.,(2019). Journal of Palliative Medicine, 22(10).</w:t>
+      <w:proofErr w:type="spellStart"/>
+      <w:r>
+        <w:rPr>
+          <w:rFonts w:ascii="Times New Roman" w:hAnsi="Times New Roman" w:cs="Times New Roman"/>
+          <w:sz w:val="24"/>
+          <w:szCs w:val="24"/>
+        </w:rPr>
+        <w:t>Casarett</w:t>
+      </w:r>
+      <w:proofErr w:type="spellEnd"/>
+      <w:r>
+        <w:rPr>
+          <w:rFonts w:ascii="Times New Roman" w:hAnsi="Times New Roman" w:cs="Times New Roman"/>
+          <w:sz w:val="24"/>
+          <w:szCs w:val="24"/>
+        </w:rPr>
+        <w:t xml:space="preserve">, D., Beliveau, J., and </w:t>
+      </w:r>
+      <w:proofErr w:type="spellStart"/>
+      <w:r>
+        <w:rPr>
+          <w:rFonts w:ascii="Times New Roman" w:hAnsi="Times New Roman" w:cs="Times New Roman"/>
+          <w:sz w:val="24"/>
+          <w:szCs w:val="24"/>
+        </w:rPr>
+        <w:t>Arbus</w:t>
+      </w:r>
+      <w:proofErr w:type="spellEnd"/>
+      <w:r>
+        <w:rPr>
+          <w:rFonts w:ascii="Times New Roman" w:hAnsi="Times New Roman" w:cs="Times New Roman"/>
+          <w:sz w:val="24"/>
+          <w:szCs w:val="24"/>
+        </w:rPr>
+        <w:t>, M.,(2019). Journal of Palliative Medicine, 22(10).</w:t>
       </w:r>
     </w:p>
     <w:p>
@@ -4394,7 +4931,25 @@
           <w:sz w:val="24"/>
           <w:szCs w:val="24"/>
         </w:rPr>
-        <w:t>De Filippis, D., Esposito, G., Cirillo, C., Cipriano, M., De Winter, B., et al. (2011). Cannabidiol Reduces Intestinal Inflammation through the Control of Neuroimmune Axis. PLOS One, 6(12).</w:t>
+        <w:t xml:space="preserve">De </w:t>
+      </w:r>
+      <w:proofErr w:type="spellStart"/>
+      <w:r>
+        <w:rPr>
+          <w:rFonts w:ascii="Times New Roman" w:hAnsi="Times New Roman" w:cs="Times New Roman"/>
+          <w:sz w:val="24"/>
+          <w:szCs w:val="24"/>
+        </w:rPr>
+        <w:t>Filippis</w:t>
+      </w:r>
+      <w:proofErr w:type="spellEnd"/>
+      <w:r>
+        <w:rPr>
+          <w:rFonts w:ascii="Times New Roman" w:hAnsi="Times New Roman" w:cs="Times New Roman"/>
+          <w:sz w:val="24"/>
+          <w:szCs w:val="24"/>
+        </w:rPr>
+        <w:t>, D., Esposito, G., Cirillo, C., Cipriano, M., De Winter, B., et al. (2011). Cannabidiol Reduces Intestinal Inflammation through the Control of Neuroimmune Axis. PLOS One, 6(12).</w:t>
       </w:r>
     </w:p>
     <w:p>
@@ -4413,7 +4968,43 @@
           <w:sz w:val="24"/>
           <w:szCs w:val="24"/>
         </w:rPr>
-        <w:t>Gonçalves, J., Rosado, T., Soares, S., Simão, A., Caramelo, D., Luís, A., Fernández, N., Barroso, M., Gallardo, E., and Duarte, A.(2019). Cannabis and Its Secondary Metabolites: Their Use as Therapeutic Drugs, Toxicological Aspects, and Analytical Determination. Medicines, 6(31).</w:t>
+        <w:t xml:space="preserve">Gonçalves, J., Rosado, T., Soares, S., </w:t>
+      </w:r>
+      <w:proofErr w:type="spellStart"/>
+      <w:r>
+        <w:rPr>
+          <w:rFonts w:ascii="Times New Roman" w:hAnsi="Times New Roman" w:cs="Times New Roman"/>
+          <w:sz w:val="24"/>
+          <w:szCs w:val="24"/>
+        </w:rPr>
+        <w:t>Simão</w:t>
+      </w:r>
+      <w:proofErr w:type="spellEnd"/>
+      <w:r>
+        <w:rPr>
+          <w:rFonts w:ascii="Times New Roman" w:hAnsi="Times New Roman" w:cs="Times New Roman"/>
+          <w:sz w:val="24"/>
+          <w:szCs w:val="24"/>
+        </w:rPr>
+        <w:t xml:space="preserve">, A., </w:t>
+      </w:r>
+      <w:proofErr w:type="spellStart"/>
+      <w:r>
+        <w:rPr>
+          <w:rFonts w:ascii="Times New Roman" w:hAnsi="Times New Roman" w:cs="Times New Roman"/>
+          <w:sz w:val="24"/>
+          <w:szCs w:val="24"/>
+        </w:rPr>
+        <w:t>Caramelo</w:t>
+      </w:r>
+      <w:proofErr w:type="spellEnd"/>
+      <w:r>
+        <w:rPr>
+          <w:rFonts w:ascii="Times New Roman" w:hAnsi="Times New Roman" w:cs="Times New Roman"/>
+          <w:sz w:val="24"/>
+          <w:szCs w:val="24"/>
+        </w:rPr>
+        <w:t>, D., Luís, A., Fernández, N., Barroso, M., Gallardo, E., and Duarte, A.(2019). Cannabis and Its Secondary Metabolites: Their Use as Therapeutic Drugs, Toxicological Aspects, and Analytical Determination. Medicines, 6(31).</w:t>
       </w:r>
     </w:p>
     <w:p>
@@ -4426,13 +5017,257 @@
           <w:szCs w:val="24"/>
         </w:rPr>
       </w:pPr>
-      <w:r>
-        <w:rPr>
-          <w:rFonts w:ascii="Times New Roman" w:hAnsi="Times New Roman" w:cs="Times New Roman"/>
-          <w:sz w:val="24"/>
-          <w:szCs w:val="24"/>
-        </w:rPr>
-        <w:t>Oláh, A, Tóth, B., Borbíró, I., Sugawara, K., Szöllõsi, A., Czifra, G., Pál, B.,  Ambrus, L., Kloepper, J., Camera, E., Ludovici, M., Picardo, M., Voets, T., Zouboulis, C., Paus, R., and Bíró, T. (2014). Cannabidiol exerts sebostatic and antiinflammatory effects on human sebocytes. Journal of Clinical Investigation, 124(9).</w:t>
+      <w:proofErr w:type="spellStart"/>
+      <w:r>
+        <w:rPr>
+          <w:rFonts w:ascii="Times New Roman" w:hAnsi="Times New Roman" w:cs="Times New Roman"/>
+          <w:sz w:val="24"/>
+          <w:szCs w:val="24"/>
+        </w:rPr>
+        <w:t>Oláh</w:t>
+      </w:r>
+      <w:proofErr w:type="spellEnd"/>
+      <w:r>
+        <w:rPr>
+          <w:rFonts w:ascii="Times New Roman" w:hAnsi="Times New Roman" w:cs="Times New Roman"/>
+          <w:sz w:val="24"/>
+          <w:szCs w:val="24"/>
+        </w:rPr>
+        <w:t xml:space="preserve">, A, </w:t>
+      </w:r>
+      <w:proofErr w:type="spellStart"/>
+      <w:r>
+        <w:rPr>
+          <w:rFonts w:ascii="Times New Roman" w:hAnsi="Times New Roman" w:cs="Times New Roman"/>
+          <w:sz w:val="24"/>
+          <w:szCs w:val="24"/>
+        </w:rPr>
+        <w:t>Tóth</w:t>
+      </w:r>
+      <w:proofErr w:type="spellEnd"/>
+      <w:r>
+        <w:rPr>
+          <w:rFonts w:ascii="Times New Roman" w:hAnsi="Times New Roman" w:cs="Times New Roman"/>
+          <w:sz w:val="24"/>
+          <w:szCs w:val="24"/>
+        </w:rPr>
+        <w:t xml:space="preserve">, B., </w:t>
+      </w:r>
+      <w:proofErr w:type="spellStart"/>
+      <w:r>
+        <w:rPr>
+          <w:rFonts w:ascii="Times New Roman" w:hAnsi="Times New Roman" w:cs="Times New Roman"/>
+          <w:sz w:val="24"/>
+          <w:szCs w:val="24"/>
+        </w:rPr>
+        <w:t>Borbíró</w:t>
+      </w:r>
+      <w:proofErr w:type="spellEnd"/>
+      <w:r>
+        <w:rPr>
+          <w:rFonts w:ascii="Times New Roman" w:hAnsi="Times New Roman" w:cs="Times New Roman"/>
+          <w:sz w:val="24"/>
+          <w:szCs w:val="24"/>
+        </w:rPr>
+        <w:t xml:space="preserve">, I., Sugawara, K., </w:t>
+      </w:r>
+      <w:proofErr w:type="spellStart"/>
+      <w:r>
+        <w:rPr>
+          <w:rFonts w:ascii="Times New Roman" w:hAnsi="Times New Roman" w:cs="Times New Roman"/>
+          <w:sz w:val="24"/>
+          <w:szCs w:val="24"/>
+        </w:rPr>
+        <w:t>Szöllõsi</w:t>
+      </w:r>
+      <w:proofErr w:type="spellEnd"/>
+      <w:r>
+        <w:rPr>
+          <w:rFonts w:ascii="Times New Roman" w:hAnsi="Times New Roman" w:cs="Times New Roman"/>
+          <w:sz w:val="24"/>
+          <w:szCs w:val="24"/>
+        </w:rPr>
+        <w:t xml:space="preserve">, A., </w:t>
+      </w:r>
+      <w:proofErr w:type="spellStart"/>
+      <w:r>
+        <w:rPr>
+          <w:rFonts w:ascii="Times New Roman" w:hAnsi="Times New Roman" w:cs="Times New Roman"/>
+          <w:sz w:val="24"/>
+          <w:szCs w:val="24"/>
+        </w:rPr>
+        <w:t>Czifra</w:t>
+      </w:r>
+      <w:proofErr w:type="spellEnd"/>
+      <w:r>
+        <w:rPr>
+          <w:rFonts w:ascii="Times New Roman" w:hAnsi="Times New Roman" w:cs="Times New Roman"/>
+          <w:sz w:val="24"/>
+          <w:szCs w:val="24"/>
+        </w:rPr>
+        <w:t xml:space="preserve">, G., </w:t>
+      </w:r>
+      <w:proofErr w:type="spellStart"/>
+      <w:r>
+        <w:rPr>
+          <w:rFonts w:ascii="Times New Roman" w:hAnsi="Times New Roman" w:cs="Times New Roman"/>
+          <w:sz w:val="24"/>
+          <w:szCs w:val="24"/>
+        </w:rPr>
+        <w:t>Pál</w:t>
+      </w:r>
+      <w:proofErr w:type="spellEnd"/>
+      <w:r>
+        <w:rPr>
+          <w:rFonts w:ascii="Times New Roman" w:hAnsi="Times New Roman" w:cs="Times New Roman"/>
+          <w:sz w:val="24"/>
+          <w:szCs w:val="24"/>
+        </w:rPr>
+        <w:t xml:space="preserve">, B.,  </w:t>
+      </w:r>
+      <w:proofErr w:type="spellStart"/>
+      <w:r>
+        <w:rPr>
+          <w:rFonts w:ascii="Times New Roman" w:hAnsi="Times New Roman" w:cs="Times New Roman"/>
+          <w:sz w:val="24"/>
+          <w:szCs w:val="24"/>
+        </w:rPr>
+        <w:t>Ambrus</w:t>
+      </w:r>
+      <w:proofErr w:type="spellEnd"/>
+      <w:r>
+        <w:rPr>
+          <w:rFonts w:ascii="Times New Roman" w:hAnsi="Times New Roman" w:cs="Times New Roman"/>
+          <w:sz w:val="24"/>
+          <w:szCs w:val="24"/>
+        </w:rPr>
+        <w:t xml:space="preserve">, L., </w:t>
+      </w:r>
+      <w:proofErr w:type="spellStart"/>
+      <w:r>
+        <w:rPr>
+          <w:rFonts w:ascii="Times New Roman" w:hAnsi="Times New Roman" w:cs="Times New Roman"/>
+          <w:sz w:val="24"/>
+          <w:szCs w:val="24"/>
+        </w:rPr>
+        <w:t>Kloepper</w:t>
+      </w:r>
+      <w:proofErr w:type="spellEnd"/>
+      <w:r>
+        <w:rPr>
+          <w:rFonts w:ascii="Times New Roman" w:hAnsi="Times New Roman" w:cs="Times New Roman"/>
+          <w:sz w:val="24"/>
+          <w:szCs w:val="24"/>
+        </w:rPr>
+        <w:t xml:space="preserve">, J., Camera, E., Ludovici, M., Picardo, M., </w:t>
+      </w:r>
+      <w:proofErr w:type="spellStart"/>
+      <w:r>
+        <w:rPr>
+          <w:rFonts w:ascii="Times New Roman" w:hAnsi="Times New Roman" w:cs="Times New Roman"/>
+          <w:sz w:val="24"/>
+          <w:szCs w:val="24"/>
+        </w:rPr>
+        <w:t>Voets</w:t>
+      </w:r>
+      <w:proofErr w:type="spellEnd"/>
+      <w:r>
+        <w:rPr>
+          <w:rFonts w:ascii="Times New Roman" w:hAnsi="Times New Roman" w:cs="Times New Roman"/>
+          <w:sz w:val="24"/>
+          <w:szCs w:val="24"/>
+        </w:rPr>
+        <w:t xml:space="preserve">, T., </w:t>
+      </w:r>
+      <w:proofErr w:type="spellStart"/>
+      <w:r>
+        <w:rPr>
+          <w:rFonts w:ascii="Times New Roman" w:hAnsi="Times New Roman" w:cs="Times New Roman"/>
+          <w:sz w:val="24"/>
+          <w:szCs w:val="24"/>
+        </w:rPr>
+        <w:t>Zouboulis</w:t>
+      </w:r>
+      <w:proofErr w:type="spellEnd"/>
+      <w:r>
+        <w:rPr>
+          <w:rFonts w:ascii="Times New Roman" w:hAnsi="Times New Roman" w:cs="Times New Roman"/>
+          <w:sz w:val="24"/>
+          <w:szCs w:val="24"/>
+        </w:rPr>
+        <w:t xml:space="preserve">, C., Paus, R., and </w:t>
+      </w:r>
+      <w:proofErr w:type="spellStart"/>
+      <w:r>
+        <w:rPr>
+          <w:rFonts w:ascii="Times New Roman" w:hAnsi="Times New Roman" w:cs="Times New Roman"/>
+          <w:sz w:val="24"/>
+          <w:szCs w:val="24"/>
+        </w:rPr>
+        <w:t>Bíró</w:t>
+      </w:r>
+      <w:proofErr w:type="spellEnd"/>
+      <w:r>
+        <w:rPr>
+          <w:rFonts w:ascii="Times New Roman" w:hAnsi="Times New Roman" w:cs="Times New Roman"/>
+          <w:sz w:val="24"/>
+          <w:szCs w:val="24"/>
+        </w:rPr>
+        <w:t xml:space="preserve">, T. (2014). Cannabidiol exerts </w:t>
+      </w:r>
+      <w:proofErr w:type="spellStart"/>
+      <w:r>
+        <w:rPr>
+          <w:rFonts w:ascii="Times New Roman" w:hAnsi="Times New Roman" w:cs="Times New Roman"/>
+          <w:sz w:val="24"/>
+          <w:szCs w:val="24"/>
+        </w:rPr>
+        <w:t>sebostatic</w:t>
+      </w:r>
+      <w:proofErr w:type="spellEnd"/>
+      <w:r>
+        <w:rPr>
+          <w:rFonts w:ascii="Times New Roman" w:hAnsi="Times New Roman" w:cs="Times New Roman"/>
+          <w:sz w:val="24"/>
+          <w:szCs w:val="24"/>
+        </w:rPr>
+        <w:t xml:space="preserve"> and </w:t>
+      </w:r>
+      <w:proofErr w:type="spellStart"/>
+      <w:r>
+        <w:rPr>
+          <w:rFonts w:ascii="Times New Roman" w:hAnsi="Times New Roman" w:cs="Times New Roman"/>
+          <w:sz w:val="24"/>
+          <w:szCs w:val="24"/>
+        </w:rPr>
+        <w:t>antiinflammatory</w:t>
+      </w:r>
+      <w:proofErr w:type="spellEnd"/>
+      <w:r>
+        <w:rPr>
+          <w:rFonts w:ascii="Times New Roman" w:hAnsi="Times New Roman" w:cs="Times New Roman"/>
+          <w:sz w:val="24"/>
+          <w:szCs w:val="24"/>
+        </w:rPr>
+        <w:t xml:space="preserve"> effects on human </w:t>
+      </w:r>
+      <w:proofErr w:type="spellStart"/>
+      <w:r>
+        <w:rPr>
+          <w:rFonts w:ascii="Times New Roman" w:hAnsi="Times New Roman" w:cs="Times New Roman"/>
+          <w:sz w:val="24"/>
+          <w:szCs w:val="24"/>
+        </w:rPr>
+        <w:t>sebocytes</w:t>
+      </w:r>
+      <w:proofErr w:type="spellEnd"/>
+      <w:r>
+        <w:rPr>
+          <w:rFonts w:ascii="Times New Roman" w:hAnsi="Times New Roman" w:cs="Times New Roman"/>
+          <w:sz w:val="24"/>
+          <w:szCs w:val="24"/>
+        </w:rPr>
+        <w:t>. Journal of Clinical Investigation, 124(9).</w:t>
       </w:r>
     </w:p>
     <w:p>
@@ -4445,13 +5280,95 @@
           <w:szCs w:val="24"/>
         </w:rPr>
       </w:pPr>
-      <w:r>
-        <w:rPr>
-          <w:rFonts w:ascii="Times New Roman" w:hAnsi="Times New Roman" w:cs="Times New Roman"/>
-          <w:sz w:val="24"/>
-          <w:szCs w:val="24"/>
-        </w:rPr>
-        <w:t>Solinas, M., Massi, P., Cinquina, V., Valenti, M., Bolognini, D., et al. (2013). Cannabidiol, a Non-Psychoactive Cannabinoid Compound, Inhibits Proliferation and Invasion in U87-MG and T98G Glioma Cells through a Multitarget Effect. PLOS One, 8(10).</w:t>
+      <w:proofErr w:type="spellStart"/>
+      <w:r>
+        <w:rPr>
+          <w:rFonts w:ascii="Times New Roman" w:hAnsi="Times New Roman" w:cs="Times New Roman"/>
+          <w:sz w:val="24"/>
+          <w:szCs w:val="24"/>
+        </w:rPr>
+        <w:t>Solinas</w:t>
+      </w:r>
+      <w:proofErr w:type="spellEnd"/>
+      <w:r>
+        <w:rPr>
+          <w:rFonts w:ascii="Times New Roman" w:hAnsi="Times New Roman" w:cs="Times New Roman"/>
+          <w:sz w:val="24"/>
+          <w:szCs w:val="24"/>
+        </w:rPr>
+        <w:t xml:space="preserve">, M., </w:t>
+      </w:r>
+      <w:proofErr w:type="spellStart"/>
+      <w:r>
+        <w:rPr>
+          <w:rFonts w:ascii="Times New Roman" w:hAnsi="Times New Roman" w:cs="Times New Roman"/>
+          <w:sz w:val="24"/>
+          <w:szCs w:val="24"/>
+        </w:rPr>
+        <w:t>Massi</w:t>
+      </w:r>
+      <w:proofErr w:type="spellEnd"/>
+      <w:r>
+        <w:rPr>
+          <w:rFonts w:ascii="Times New Roman" w:hAnsi="Times New Roman" w:cs="Times New Roman"/>
+          <w:sz w:val="24"/>
+          <w:szCs w:val="24"/>
+        </w:rPr>
+        <w:t xml:space="preserve">, P., </w:t>
+      </w:r>
+      <w:proofErr w:type="spellStart"/>
+      <w:r>
+        <w:rPr>
+          <w:rFonts w:ascii="Times New Roman" w:hAnsi="Times New Roman" w:cs="Times New Roman"/>
+          <w:sz w:val="24"/>
+          <w:szCs w:val="24"/>
+        </w:rPr>
+        <w:t>Cinquina</w:t>
+      </w:r>
+      <w:proofErr w:type="spellEnd"/>
+      <w:r>
+        <w:rPr>
+          <w:rFonts w:ascii="Times New Roman" w:hAnsi="Times New Roman" w:cs="Times New Roman"/>
+          <w:sz w:val="24"/>
+          <w:szCs w:val="24"/>
+        </w:rPr>
+        <w:t xml:space="preserve">, V., </w:t>
+      </w:r>
+      <w:proofErr w:type="spellStart"/>
+      <w:r>
+        <w:rPr>
+          <w:rFonts w:ascii="Times New Roman" w:hAnsi="Times New Roman" w:cs="Times New Roman"/>
+          <w:sz w:val="24"/>
+          <w:szCs w:val="24"/>
+        </w:rPr>
+        <w:t>Valenti</w:t>
+      </w:r>
+      <w:proofErr w:type="spellEnd"/>
+      <w:r>
+        <w:rPr>
+          <w:rFonts w:ascii="Times New Roman" w:hAnsi="Times New Roman" w:cs="Times New Roman"/>
+          <w:sz w:val="24"/>
+          <w:szCs w:val="24"/>
+        </w:rPr>
+        <w:t xml:space="preserve">, M., </w:t>
+      </w:r>
+      <w:proofErr w:type="spellStart"/>
+      <w:r>
+        <w:rPr>
+          <w:rFonts w:ascii="Times New Roman" w:hAnsi="Times New Roman" w:cs="Times New Roman"/>
+          <w:sz w:val="24"/>
+          <w:szCs w:val="24"/>
+        </w:rPr>
+        <w:t>Bolognini</w:t>
+      </w:r>
+      <w:proofErr w:type="spellEnd"/>
+      <w:r>
+        <w:rPr>
+          <w:rFonts w:ascii="Times New Roman" w:hAnsi="Times New Roman" w:cs="Times New Roman"/>
+          <w:sz w:val="24"/>
+          <w:szCs w:val="24"/>
+        </w:rPr>
+        <w:t>, D., et al. (2013). Cannabidiol, a Non-Psychoactive Cannabinoid Compound, Inhibits Proliferation and Invasion in U87-MG and T98G Glioma Cells through a Multitarget Effect. PLOS One, 8(10).</w:t>
       </w:r>
     </w:p>
     <w:p>
